--- a/P1.docx
+++ b/P1.docx
@@ -1,6 +1,6 @@
 
 <file path=word/document.xml><?xml version="1.0" encoding="utf-8"?>
-<w:document xmlns:wpc="http://schemas.microsoft.com/office/word/2010/wordprocessingCanvas" xmlns:cx="http://schemas.microsoft.com/office/drawing/2014/chartex" xmlns:cx1="http://schemas.microsoft.com/office/drawing/2015/9/8/chartex" xmlns:cx2="http://schemas.microsoft.com/office/drawing/2015/10/21/chartex" xmlns:cx3="http://schemas.microsoft.com/office/drawing/2016/5/9/chartex" xmlns:cx4="http://schemas.microsoft.com/office/drawing/2016/5/10/chartex" xmlns:cx5="http://schemas.microsoft.com/office/drawing/2016/5/11/chartex" xmlns:cx6="http://schemas.microsoft.com/office/drawing/2016/5/12/chartex" xmlns:cx7="http://schemas.microsoft.com/office/drawing/2016/5/13/chartex" xmlns:cx8="http://schemas.microsoft.com/office/drawing/2016/5/14/chartex" xmlns:mc="http://schemas.openxmlformats.org/markup-compatibility/2006" xmlns:aink="http://schemas.microsoft.com/office/drawing/2016/ink" xmlns:am3d="http://schemas.microsoft.com/office/drawing/2017/model3d" xmlns:o="urn:schemas-microsoft-com:office:office" xmlns:r="http://schemas.openxmlformats.org/officeDocument/2006/relationships" xmlns:m="http://schemas.openxmlformats.org/officeDocument/2006/math" xmlns:v="urn:schemas-microsoft-com:vml" xmlns:wp14="http://schemas.microsoft.com/office/word/2010/wordprocessingDrawing" xmlns:wp="http://schemas.openxmlformats.org/drawingml/2006/wordprocessingDrawing" xmlns:w10="urn:schemas-microsoft-com:office:word" xmlns:w="http://schemas.openxmlformats.org/wordprocessingml/2006/main" xmlns:w14="http://schemas.microsoft.com/office/word/2010/wordml" xmlns:w15="http://schemas.microsoft.com/office/word/2012/wordml" xmlns:w16cid="http://schemas.microsoft.com/office/word/2016/wordml/cid" xmlns:w16se="http://schemas.microsoft.com/office/word/2015/wordml/symex" xmlns:wpg="http://schemas.microsoft.com/office/word/2010/wordprocessingGroup" xmlns:wpi="http://schemas.microsoft.com/office/word/2010/wordprocessingInk" xmlns:wne="http://schemas.microsoft.com/office/word/2006/wordml" xmlns:wps="http://schemas.microsoft.com/office/word/2010/wordprocessingShape" mc:Ignorable="w14 w15 w16se w16cid wp14">
+<w:document xmlns:wpc="http://schemas.microsoft.com/office/word/2010/wordprocessingCanvas" xmlns:cx="http://schemas.microsoft.com/office/drawing/2014/chartex" xmlns:cx1="http://schemas.microsoft.com/office/drawing/2015/9/8/chartex" xmlns:cx2="http://schemas.microsoft.com/office/drawing/2015/10/21/chartex" xmlns:cx3="http://schemas.microsoft.com/office/drawing/2016/5/9/chartex" xmlns:cx4="http://schemas.microsoft.com/office/drawing/2016/5/10/chartex" xmlns:cx5="http://schemas.microsoft.com/office/drawing/2016/5/11/chartex" xmlns:cx6="http://schemas.microsoft.com/office/drawing/2016/5/12/chartex" xmlns:cx7="http://schemas.microsoft.com/office/drawing/2016/5/13/chartex" xmlns:cx8="http://schemas.microsoft.com/office/drawing/2016/5/14/chartex" xmlns:mc="http://schemas.openxmlformats.org/markup-compatibility/2006" xmlns:aink="http://schemas.microsoft.com/office/drawing/2016/ink" xmlns:am3d="http://schemas.microsoft.com/office/drawing/2017/model3d" xmlns:o="urn:schemas-microsoft-com:office:office" xmlns:r="http://schemas.openxmlformats.org/officeDocument/2006/relationships" xmlns:m="http://schemas.openxmlformats.org/officeDocument/2006/math" xmlns:v="urn:schemas-microsoft-com:vml" xmlns:wp14="http://schemas.microsoft.com/office/word/2010/wordprocessingDrawing" xmlns:wp="http://schemas.openxmlformats.org/drawingml/2006/wordprocessingDrawing" xmlns:w10="urn:schemas-microsoft-com:office:word" xmlns:w="http://schemas.openxmlformats.org/wordprocessingml/2006/main" xmlns:w14="http://schemas.microsoft.com/office/word/2010/wordml" xmlns:w15="http://schemas.microsoft.com/office/word/2012/wordml" xmlns:w16cex="http://schemas.microsoft.com/office/word/2018/wordml/cex" xmlns:w16cid="http://schemas.microsoft.com/office/word/2016/wordml/cid" xmlns:w16="http://schemas.microsoft.com/office/word/2018/wordml" xmlns:w16se="http://schemas.microsoft.com/office/word/2015/wordml/symex" xmlns:wpg="http://schemas.microsoft.com/office/word/2010/wordprocessingGroup" xmlns:wpi="http://schemas.microsoft.com/office/word/2010/wordprocessingInk" xmlns:wne="http://schemas.microsoft.com/office/word/2006/wordml" xmlns:wps="http://schemas.microsoft.com/office/word/2010/wordprocessingShape" mc:Ignorable="w14 w15 w16se w16cid w16 w16cex wp14">
   <w:body>
     <w:sdt>
       <w:sdtPr>
@@ -28,7 +28,7 @@
             <mc:AlternateContent>
               <mc:Choice Requires="wpg">
                 <w:drawing>
-                  <wp:anchor distT="0" distB="0" distL="114300" distR="114300" simplePos="0" relativeHeight="251659264" behindDoc="1" locked="0" layoutInCell="1" allowOverlap="1">
+                  <wp:anchor distT="0" distB="0" distL="114300" distR="114300" simplePos="0" relativeHeight="251659264" behindDoc="1" locked="0" layoutInCell="1" allowOverlap="1" wp14:anchorId="3191328B" wp14:editId="2A4CCDEC">
                     <wp:simplePos x="0" y="0"/>
                     <mc:AlternateContent>
                       <mc:Choice Requires="wp14">
@@ -3441,7 +3441,7 @@
               </mc:Choice>
               <mc:Fallback>
                 <w:pict>
-                  <v:group id="Grupo 2" o:spid="_x0000_s1026" style="position:absolute;margin-left:0;margin-top:0;width:172.8pt;height:718.55pt;z-index:-251657216;mso-width-percent:330;mso-height-percent:950;mso-left-percent:40;mso-position-horizontal-relative:page;mso-position-vertical:center;mso-position-vertical-relative:page;mso-width-percent:330;mso-height-percent:950;mso-left-percent:40" coordsize="21945,91257" o:gfxdata="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">
+                  <v:group w14:anchorId="3191328B" id="Grupo 2" o:spid="_x0000_s1026" style="position:absolute;margin-left:0;margin-top:0;width:172.8pt;height:718.55pt;z-index:-251657216;mso-width-percent:330;mso-height-percent:950;mso-left-percent:40;mso-position-horizontal-relative:page;mso-position-vertical:center;mso-position-vertical-relative:page;mso-width-percent:330;mso-height-percent:950;mso-left-percent:40" coordsize="21945,91257" o:gfxdata="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">
                     <v:rect id="Rectángulo 3" o:spid="_x0000_s1027" style="position:absolute;width:1945;height:91257;visibility:visible;mso-wrap-style:square;v-text-anchor:middle" o:gfxdata="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" fillcolor="#44546a [3215]" stroked="f" strokeweight="1pt"/>
                     <v:shapetype id="_x0000_t15" coordsize="21600,21600" o:spt="15" adj="16200" path="m@0,l,,,21600@0,21600,21600,10800xe">
                       <v:stroke joinstyle="miter"/>
@@ -4055,7 +4055,7 @@
             <mc:AlternateContent>
               <mc:Choice Requires="wps">
                 <w:drawing>
-                  <wp:anchor distT="0" distB="0" distL="114300" distR="114300" simplePos="0" relativeHeight="251660288" behindDoc="0" locked="0" layoutInCell="1" allowOverlap="1">
+                  <wp:anchor distT="0" distB="0" distL="114300" distR="114300" simplePos="0" relativeHeight="251660288" behindDoc="0" locked="0" layoutInCell="1" allowOverlap="1" wp14:anchorId="5F84AA64" wp14:editId="7F89A3BD">
                     <wp:simplePos x="0" y="0"/>
                     <wp:positionH relativeFrom="page">
                       <wp:posOffset>2895600</wp:posOffset>
@@ -4226,7 +4226,7 @@
               </mc:Choice>
               <mc:Fallback>
                 <w:pict>
-                  <v:shape id="Cuadro de texto 1" o:spid="_x0000_s1056" type="#_x0000_t202" style="position:absolute;left:0;text-align:left;margin-left:228pt;margin-top:141.25pt;width:331.8pt;height:163.65pt;z-index:251660288;visibility:visible;mso-wrap-style:square;mso-width-percent:0;mso-height-percent:0;mso-wrap-distance-left:9pt;mso-wrap-distance-top:0;mso-wrap-distance-right:9pt;mso-wrap-distance-bottom:0;mso-position-horizontal:absolute;mso-position-horizontal-relative:page;mso-position-vertical:absolute;mso-position-vertical-relative:page;mso-width-percent:0;mso-height-percent:0;mso-width-relative:page;mso-height-relative:margin;v-text-anchor:top" o:gfxdata="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" filled="f" stroked="f" strokeweight=".5pt">
+                  <v:shape w14:anchorId="5F84AA64" id="Cuadro de texto 1" o:spid="_x0000_s1056" type="#_x0000_t202" style="position:absolute;left:0;text-align:left;margin-left:228pt;margin-top:141.25pt;width:331.8pt;height:163.65pt;z-index:251660288;visibility:visible;mso-wrap-style:square;mso-width-percent:0;mso-height-percent:0;mso-wrap-distance-left:9pt;mso-wrap-distance-top:0;mso-wrap-distance-right:9pt;mso-wrap-distance-bottom:0;mso-position-horizontal:absolute;mso-position-horizontal-relative:page;mso-position-vertical:absolute;mso-position-vertical-relative:page;mso-width-percent:0;mso-height-percent:0;mso-width-relative:page;mso-height-relative:margin;v-text-anchor:top" o:gfxdata="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" filled="f" stroked="f" strokeweight=".5pt">
                     <v:textbox inset="0,0,0,0">
                       <w:txbxContent>
                         <w:p>
@@ -4364,6 +4364,9 @@
       </w:r>
     </w:p>
     <w:p>
+      <w:pPr>
+        <w:spacing w:after="0"/>
+      </w:pPr>
       <w:r>
         <w:t xml:space="preserve">En primer lugar, se siguió </w:t>
       </w:r>
@@ -4405,18 +4408,18 @@
         <w:jc w:val="left"/>
         <w:rPr>
           <w:rFonts w:ascii="Consolas" w:hAnsi="Consolas" w:cs="Consolas"/>
-          <w:color w:val="000000"/>
-          <w:sz w:val="17"/>
-          <w:szCs w:val="17"/>
-        </w:rPr>
-      </w:pPr>
-      <w:r>
-        <w:rPr>
-          <w:rFonts w:ascii="Consolas" w:hAnsi="Consolas" w:cs="Consolas"/>
           <w:color w:val="008000"/>
           <w:sz w:val="17"/>
           <w:szCs w:val="17"/>
         </w:rPr>
+      </w:pPr>
+      <w:r>
+        <w:rPr>
+          <w:rFonts w:ascii="Consolas" w:hAnsi="Consolas" w:cs="Consolas"/>
+          <w:color w:val="008000"/>
+          <w:sz w:val="17"/>
+          <w:szCs w:val="17"/>
+        </w:rPr>
         <w:t xml:space="preserve">// v el vector de </w:t>
       </w:r>
       <w:proofErr w:type="spellStart"/>
@@ -4499,7 +4502,6 @@
         </w:rPr>
         <w:t xml:space="preserve"> de </w:t>
       </w:r>
-      <w:proofErr w:type="spellStart"/>
       <w:r>
         <w:rPr>
           <w:rFonts w:ascii="Consolas" w:hAnsi="Consolas" w:cs="Consolas"/>
@@ -4507,9 +4509,8 @@
           <w:sz w:val="17"/>
           <w:szCs w:val="17"/>
         </w:rPr>
-        <w:t>digitos</w:t>
-      </w:r>
-      <w:proofErr w:type="spellEnd"/>
+        <w:t>dígitos</w:t>
+      </w:r>
     </w:p>
     <w:p>
       <w:pPr>
@@ -6526,19 +6527,28 @@
       </w:r>
     </w:p>
     <w:p>
+      <w:pPr>
+        <w:spacing w:before="0"/>
+      </w:pPr>
       <w:r>
         <w:t xml:space="preserve">Este código asume que todos los elementos tienen longitud </w:t>
       </w:r>
-      <w:proofErr w:type="spellStart"/>
-      <w:r>
-        <w:t>n_dig</w:t>
-      </w:r>
-      <w:proofErr w:type="spellEnd"/>
+      <m:oMath>
+        <m:r>
+          <w:rPr>
+            <w:rFonts w:ascii="Cambria Math" w:hAnsi="Cambria Math"/>
+          </w:rPr>
+          <m:t>n_dig</m:t>
+        </m:r>
+      </m:oMath>
       <w:r>
         <w:t xml:space="preserve">, por lo que requiere que el vector v se inicialice con elementos de esta longitud (los números con menos dígitos deberán tener ceros a la izquierda). </w:t>
       </w:r>
     </w:p>
     <w:p>
+      <w:pPr>
+        <w:spacing w:before="0"/>
+      </w:pPr>
       <w:r>
         <w:t xml:space="preserve">El coste </w:t>
       </w:r>
@@ -6546,164 +6556,263 @@
         <w:t xml:space="preserve">temporal </w:t>
       </w:r>
       <w:r>
-        <w:t>de esta función, a grandes rasgos será O(</w:t>
-      </w:r>
-      <w:proofErr w:type="spellStart"/>
-      <w:r>
-        <w:t>n_dig</w:t>
-      </w:r>
-      <w:proofErr w:type="spellEnd"/>
-      <w:r>
-        <w:t>(</w:t>
-      </w:r>
-      <w:proofErr w:type="spellStart"/>
-      <w:r>
-        <w:t>n_eltos+base</w:t>
-      </w:r>
-      <w:proofErr w:type="spellEnd"/>
-      <w:r>
-        <w:t>)</w:t>
-      </w:r>
-      <w:r>
-        <w:t>)</w:t>
-      </w:r>
+        <w:t xml:space="preserve">de esta función, a grandes rasgos será </w:t>
+      </w:r>
+      <m:oMath>
+        <m:r>
+          <w:rPr>
+            <w:rFonts w:ascii="Cambria Math" w:hAnsi="Cambria Math"/>
+          </w:rPr>
+          <m:t>O(n_dig</m:t>
+        </m:r>
+        <m:r>
+          <w:rPr>
+            <w:rFonts w:ascii="Cambria Math" w:hAnsi="Cambria Math"/>
+          </w:rPr>
+          <m:t>*</m:t>
+        </m:r>
+        <m:r>
+          <w:rPr>
+            <w:rFonts w:ascii="Cambria Math" w:hAnsi="Cambria Math"/>
+          </w:rPr>
+          <m:t>(n_eltos+base))</m:t>
+        </m:r>
+      </m:oMath>
       <w:r>
         <w:t xml:space="preserve">, donde </w:t>
       </w:r>
-      <w:proofErr w:type="spellStart"/>
-      <w:r>
-        <w:t>n_dig</w:t>
-      </w:r>
-      <w:proofErr w:type="spellEnd"/>
+      <m:oMath>
+        <m:r>
+          <w:rPr>
+            <w:rFonts w:ascii="Cambria Math" w:hAnsi="Cambria Math"/>
+          </w:rPr>
+          <m:t>n_dig</m:t>
+        </m:r>
+      </m:oMath>
       <w:r>
         <w:t xml:space="preserve"> es el número de dígitos, </w:t>
       </w:r>
-      <w:proofErr w:type="spellStart"/>
-      <w:r>
-        <w:t>n_eltos</w:t>
-      </w:r>
-      <w:proofErr w:type="spellEnd"/>
-      <w:r>
-        <w:t xml:space="preserve"> el número de números y base la base, en este caso 10</w:t>
-      </w:r>
-      <w:r>
-        <w:t xml:space="preserve">. Cuando </w:t>
-      </w:r>
-      <w:proofErr w:type="spellStart"/>
-      <w:r>
-        <w:t>n_eltos</w:t>
-      </w:r>
-      <w:proofErr w:type="spellEnd"/>
-      <w:r>
-        <w:t xml:space="preserve"> sea muy grande en comparación a la base (</w:t>
-      </w:r>
-      <w:proofErr w:type="spellStart"/>
-      <w:r>
-        <w:t>n_eltos</w:t>
-      </w:r>
-      <w:proofErr w:type="spellEnd"/>
-      <w:r>
-        <w:t>&gt;&gt;base), la base será despreciable y el orden será O(</w:t>
-      </w:r>
-      <w:proofErr w:type="spellStart"/>
-      <w:r>
-        <w:t>n_dig</w:t>
-      </w:r>
-      <w:proofErr w:type="spellEnd"/>
-      <w:r>
-        <w:t>*</w:t>
-      </w:r>
-      <w:proofErr w:type="spellStart"/>
-      <w:r>
-        <w:t>n_eltos</w:t>
-      </w:r>
-      <w:proofErr w:type="spellEnd"/>
-      <w:r>
-        <w:t>)</w:t>
-      </w:r>
-      <w:r>
-        <w:t xml:space="preserve">. </w:t>
+      <m:oMath>
+        <m:r>
+          <w:rPr>
+            <w:rFonts w:ascii="Cambria Math" w:hAnsi="Cambria Math"/>
+          </w:rPr>
+          <m:t>n_eltos</m:t>
+        </m:r>
+      </m:oMath>
+      <w:r>
+        <w:t xml:space="preserve"> el número de números y </w:t>
+      </w:r>
+      <m:oMath>
+        <m:r>
+          <w:rPr>
+            <w:rFonts w:ascii="Cambria Math" w:hAnsi="Cambria Math"/>
+          </w:rPr>
+          <m:t>base</m:t>
+        </m:r>
+      </m:oMath>
+      <w:r>
+        <w:t xml:space="preserve"> la base, en este caso 10</w:t>
+      </w:r>
+      <w:r>
+        <w:t>.</w:t>
       </w:r>
     </w:p>
     <w:p>
-      <w:r>
-        <w:t>Est</w:t>
-      </w:r>
-      <w:r>
-        <w:t>e coste</w:t>
-      </w:r>
-      <w:r>
-        <w:t xml:space="preserve"> se debe a que el primer bucle tiene </w:t>
-      </w:r>
-      <w:proofErr w:type="spellStart"/>
-      <w:r>
-        <w:t>n_eltos</w:t>
-      </w:r>
-      <w:proofErr w:type="spellEnd"/>
-      <w:r>
-        <w:t xml:space="preserve"> iteraciones; acumular(cuenta), una función simple que suma en cada elemento de &lt;cuenta&gt; la cuenta de los elementos anteriores, </w:t>
-      </w:r>
-      <w:r>
-        <w:t xml:space="preserve">es decir, unas 10 iteraciones, un coste despreciable; y el bucle final, de </w:t>
-      </w:r>
-      <w:proofErr w:type="spellStart"/>
-      <w:r>
-        <w:t>n_eltos</w:t>
-      </w:r>
-      <w:proofErr w:type="spellEnd"/>
-      <w:r>
-        <w:t xml:space="preserve"> iteraciones de nuevo.</w:t>
+      <w:pPr>
+        <w:spacing w:before="0"/>
+      </w:pPr>
+      <w:r>
+        <w:t xml:space="preserve">Cuando </w:t>
+      </w:r>
+      <m:oMath>
+        <m:r>
+          <w:rPr>
+            <w:rFonts w:ascii="Cambria Math" w:hAnsi="Cambria Math"/>
+          </w:rPr>
+          <m:t>n_eltos</m:t>
+        </m:r>
+      </m:oMath>
+      <w:r>
+        <w:t xml:space="preserve"> sea muy grande en comparación a la base </w:t>
+      </w:r>
+      <m:oMath>
+        <m:r>
+          <w:rPr>
+            <w:rFonts w:ascii="Cambria Math" w:hAnsi="Cambria Math"/>
+          </w:rPr>
+          <m:t>(n_eltos&gt;&gt;base)</m:t>
+        </m:r>
+      </m:oMath>
+      <w:r>
+        <w:t xml:space="preserve">, la base será despreciable y el orden será </w:t>
+      </w:r>
+      <m:oMath>
+        <m:r>
+          <w:rPr>
+            <w:rFonts w:ascii="Cambria Math" w:hAnsi="Cambria Math"/>
+          </w:rPr>
+          <m:t>O(n_dig*n_eltos)</m:t>
+        </m:r>
+      </m:oMath>
+      <w:r>
+        <w:t xml:space="preserve">. </w:t>
       </w:r>
     </w:p>
     <w:p>
-      <w:r>
-        <w:t>Así, en total, esto supone n_eltos+10+n_eltos=O(</w:t>
-      </w:r>
-      <w:proofErr w:type="spellStart"/>
-      <w:r>
-        <w:t>n_eltos</w:t>
-      </w:r>
-      <w:proofErr w:type="spellEnd"/>
-      <w:r>
-        <w:t xml:space="preserve">) por cada llamada no recursiva a esta función (hasta el </w:t>
-      </w:r>
-      <w:proofErr w:type="spellStart"/>
-      <w:r>
-        <w:t>if</w:t>
-      </w:r>
-      <w:proofErr w:type="spellEnd"/>
-      <w:r>
-        <w:t xml:space="preserve"> final). </w:t>
-      </w:r>
-      <w:r>
-        <w:t xml:space="preserve">Añadiendo la recursión, esto se ejecuta un total de </w:t>
-      </w:r>
-      <w:proofErr w:type="spellStart"/>
-      <w:r>
-        <w:t>n_dig</w:t>
-      </w:r>
-      <w:proofErr w:type="spellEnd"/>
-      <w:r>
-        <w:t xml:space="preserve"> veces, llevando al coste final de O(</w:t>
-      </w:r>
-      <w:proofErr w:type="spellStart"/>
-      <w:r>
-        <w:t>n_dig</w:t>
-      </w:r>
-      <w:proofErr w:type="spellEnd"/>
-      <w:r>
-        <w:t>*</w:t>
-      </w:r>
-      <w:proofErr w:type="spellStart"/>
-      <w:r>
-        <w:t>n_eltos</w:t>
-      </w:r>
-      <w:proofErr w:type="spellEnd"/>
-      <w:r>
-        <w:t>).</w:t>
+      <w:pPr>
+        <w:spacing w:before="0"/>
+      </w:pPr>
+      <w:r>
+        <w:t>Est</w:t>
+      </w:r>
+      <w:r>
+        <w:t>e coste</w:t>
+      </w:r>
+      <w:r>
+        <w:t xml:space="preserve"> se debe a que el primer bucle tiene </w:t>
+      </w:r>
+      <m:oMath>
+        <m:r>
+          <w:rPr>
+            <w:rFonts w:ascii="Cambria Math" w:hAnsi="Cambria Math"/>
+          </w:rPr>
+          <m:t>n_eltos</m:t>
+        </m:r>
+      </m:oMath>
+      <w:r>
+        <w:t xml:space="preserve"> iteraciones; acumular(cuenta), una función simple </w:t>
+      </w:r>
+      <w:r>
+        <w:t>para la cual la posición</w:t>
+      </w:r>
+      <w:r>
+        <w:t xml:space="preserve"> </w:t>
+      </w:r>
+      <m:oMath>
+        <m:r>
+          <w:rPr>
+            <w:rFonts w:ascii="Cambria Math" w:hAnsi="Cambria Math"/>
+          </w:rPr>
+          <m:t>i</m:t>
+        </m:r>
+      </m:oMath>
+      <w:r>
+        <w:t xml:space="preserve"> es la suma de todos los elementos de cuenta </w:t>
+      </w:r>
+      <m:oMath>
+        <m:r>
+          <w:rPr>
+            <w:rFonts w:ascii="Cambria Math" w:hAnsi="Cambria Math"/>
+          </w:rPr>
+          <m:t>j</m:t>
+        </m:r>
+      </m:oMath>
+      <w:r>
+        <w:t xml:space="preserve">, para los cuales </w:t>
+      </w:r>
+      <m:oMath>
+        <m:r>
+          <w:rPr>
+            <w:rFonts w:ascii="Cambria Math" w:hAnsi="Cambria Math"/>
+          </w:rPr>
+          <m:t>j &lt; i</m:t>
+        </m:r>
+      </m:oMath>
+      <w:r>
+        <w:t xml:space="preserve">, </w:t>
+      </w:r>
+      <w:r>
+        <w:t xml:space="preserve">es decir, unas 10 iteraciones, un coste despreciable; y el bucle final, de </w:t>
+      </w:r>
+      <m:oMath>
+        <m:r>
+          <w:rPr>
+            <w:rFonts w:ascii="Cambria Math" w:hAnsi="Cambria Math"/>
+          </w:rPr>
+          <m:t>n_eltos</m:t>
+        </m:r>
+      </m:oMath>
+      <w:r>
+        <w:t xml:space="preserve"> iteraciones de nuevo.</w:t>
       </w:r>
     </w:p>
     <w:p>
+      <w:r>
+        <w:t xml:space="preserve">Así, en total, esto supone </w:t>
+      </w:r>
+      <m:oMath>
+        <m:r>
+          <w:rPr>
+            <w:rFonts w:ascii="Cambria Math" w:hAnsi="Cambria Math"/>
+          </w:rPr>
+          <m:t>n_eltos+10+n_eltos</m:t>
+        </m:r>
+        <m:r>
+          <w:rPr>
+            <w:rFonts w:ascii="Cambria Math" w:hAnsi="Cambria Math"/>
+          </w:rPr>
+          <m:t>→</m:t>
+        </m:r>
+        <m:r>
+          <w:rPr>
+            <w:rFonts w:ascii="Cambria Math" w:hAnsi="Cambria Math"/>
+          </w:rPr>
+          <m:t>O(n_eltos)</m:t>
+        </m:r>
+      </m:oMath>
+      <w:r>
+        <w:t xml:space="preserve"> por cada llamada no recursiva a esta función (hasta el </w:t>
+      </w:r>
+      <w:r>
+        <w:rPr>
+          <w:i/>
+          <w:iCs/>
+        </w:rPr>
+        <w:t xml:space="preserve">if </w:t>
+      </w:r>
+      <w:r>
+        <w:t xml:space="preserve">final). </w:t>
+      </w:r>
+      <w:r>
+        <w:t xml:space="preserve">Añadiendo la recursión, esto se ejecuta un total de </w:t>
+      </w:r>
+      <m:oMath>
+        <m:r>
+          <w:rPr>
+            <w:rFonts w:ascii="Cambria Math" w:hAnsi="Cambria Math"/>
+          </w:rPr>
+          <m:t>n_dig</m:t>
+        </m:r>
+      </m:oMath>
+      <w:r>
+        <w:t xml:space="preserve"> veces, llevando </w:t>
+      </w:r>
+      <w:r>
+        <w:t>el</w:t>
+      </w:r>
+      <w:r>
+        <w:t xml:space="preserve"> coste final </w:t>
+      </w:r>
+      <w:r>
+        <w:t>a</w:t>
+      </w:r>
+      <w:r>
+        <w:t xml:space="preserve"> </w:t>
+      </w:r>
+      <m:oMath>
+        <m:r>
+          <w:rPr>
+            <w:rFonts w:ascii="Cambria Math" w:hAnsi="Cambria Math"/>
+          </w:rPr>
+          <m:t>O(n_dig*n_eltos)</m:t>
+        </m:r>
+      </m:oMath>
+      <w:r>
+        <w:t>.</w:t>
+      </w:r>
+    </w:p>
+    <w:p>
       <w:pPr>
         <w:pStyle w:val="Ttulo"/>
       </w:pPr>
@@ -6728,37 +6837,44 @@
       <w:r>
         <w:t xml:space="preserve">modo interactivo, que permite un bucle infinito en el que se introducen los parámetros </w:t>
       </w:r>
-      <w:proofErr w:type="spellStart"/>
-      <w:r>
-        <w:t>n_digitos</w:t>
-      </w:r>
-      <w:proofErr w:type="spellEnd"/>
+      <m:oMath>
+        <m:r>
+          <w:rPr>
+            <w:rFonts w:ascii="Cambria Math" w:hAnsi="Cambria Math"/>
+          </w:rPr>
+          <m:t>n_digitos</m:t>
+        </m:r>
+      </m:oMath>
       <w:r>
         <w:t xml:space="preserve"> y </w:t>
       </w:r>
-      <w:proofErr w:type="spellStart"/>
-      <w:r>
-        <w:t>n_eltos</w:t>
-      </w:r>
-      <w:proofErr w:type="spellEnd"/>
+      <m:oMath>
+        <m:r>
+          <w:rPr>
+            <w:rFonts w:ascii="Cambria Math" w:hAnsi="Cambria Math"/>
+          </w:rPr>
+          <m:t>n_eltos</m:t>
+        </m:r>
+      </m:oMath>
       <w:r>
         <w:t xml:space="preserve"> y muestra los tiempos de la ordenación con nuestra función y con la función </w:t>
       </w:r>
-      <w:proofErr w:type="spellStart"/>
-      <w:r>
-        <w:t>sort</w:t>
-      </w:r>
-      <w:proofErr w:type="spellEnd"/>
+      <m:oMath>
+        <m:r>
+          <w:rPr>
+            <w:rFonts w:ascii="Cambria Math" w:hAnsi="Cambria Math"/>
+          </w:rPr>
+          <m:t>sort</m:t>
+        </m:r>
+      </m:oMath>
       <w:r>
         <w:t xml:space="preserve"> estándar de </w:t>
       </w:r>
-      <w:proofErr w:type="spellStart"/>
-      <w:r>
-        <w:t>c++</w:t>
-      </w:r>
-      <w:proofErr w:type="spellEnd"/>
-      <w:r>
-        <w:t>.</w:t>
+      <w:r>
+        <w:t>C</w:t>
+      </w:r>
+      <w:r>
+        <w:t>++.</w:t>
       </w:r>
     </w:p>
     <w:p>
@@ -6775,21 +6891,22 @@
       <w:r>
         <w:t xml:space="preserve">Para realizar las mediciones de los tiempos con precisión, se ha utilizado la biblioteca </w:t>
       </w:r>
-      <w:proofErr w:type="spellStart"/>
-      <w:r>
-        <w:t>chrono</w:t>
-      </w:r>
-      <w:proofErr w:type="spellEnd"/>
+      <m:oMath>
+        <m:r>
+          <w:rPr>
+            <w:rFonts w:ascii="Cambria Math" w:hAnsi="Cambria Math"/>
+          </w:rPr>
+          <m:t>chrono</m:t>
+        </m:r>
+      </m:oMath>
       <w:r>
         <w:t xml:space="preserve"> de </w:t>
       </w:r>
-      <w:proofErr w:type="spellStart"/>
-      <w:r>
-        <w:t>c++</w:t>
-      </w:r>
-      <w:proofErr w:type="spellEnd"/>
-      <w:r>
-        <w:t xml:space="preserve">. </w:t>
+      <w:r>
+        <w:t>C</w:t>
+      </w:r>
+      <w:r>
+        <w:t xml:space="preserve">++. </w:t>
       </w:r>
       <w:r>
         <w:t>Se miden los tiempos de ejecución de ambas funciones, y se muestran en pantalla para compararlos.</w:t>
@@ -6807,66 +6924,81 @@
       <w:r>
         <w:t xml:space="preserve"> será más rápido que el </w:t>
       </w:r>
+      <m:oMath>
+        <m:r>
+          <w:rPr>
+            <w:rFonts w:ascii="Cambria Math" w:hAnsi="Cambria Math"/>
+          </w:rPr>
+          <m:t>sort</m:t>
+        </m:r>
+      </m:oMath>
+      <w:r>
+        <w:t xml:space="preserve"> de </w:t>
+      </w:r>
+      <w:r>
+        <w:t>C</w:t>
+      </w:r>
+      <w:r>
+        <w:t xml:space="preserve">++ cuando haya un gran número de </w:t>
+      </w:r>
+      <w:r>
+        <w:t xml:space="preserve">elementos a ordenar </w:t>
+      </w:r>
+      <w:r>
+        <w:t xml:space="preserve">con respecto </w:t>
+      </w:r>
+      <w:r>
+        <w:t xml:space="preserve">al número de dígitos. </w:t>
+      </w:r>
+    </w:p>
+    <w:p>
+      <w:r>
+        <w:t xml:space="preserve">Concretamente, ya que el </w:t>
+      </w:r>
+      <w:r>
+        <w:t>coste</w:t>
+      </w:r>
+      <w:r>
+        <w:t xml:space="preserve"> del </w:t>
+      </w:r>
       <w:proofErr w:type="spellStart"/>
       <w:r>
         <w:t>sort</w:t>
       </w:r>
       <w:proofErr w:type="spellEnd"/>
       <w:r>
-        <w:t xml:space="preserve"> de </w:t>
-      </w:r>
-      <w:proofErr w:type="spellStart"/>
-      <w:r>
-        <w:t>c++</w:t>
-      </w:r>
-      <w:proofErr w:type="spellEnd"/>
-      <w:r>
-        <w:t xml:space="preserve"> cuando haya un gran número de </w:t>
-      </w:r>
-      <w:r>
-        <w:t xml:space="preserve">elementos a ordenar </w:t>
-      </w:r>
-      <w:r>
-        <w:t xml:space="preserve">con respecto </w:t>
-      </w:r>
-      <w:r>
-        <w:t xml:space="preserve">al número de dígitos. Concretamente, ya que el </w:t>
-      </w:r>
-      <w:r>
-        <w:t>coste</w:t>
-      </w:r>
-      <w:r>
-        <w:t xml:space="preserve"> del Quicksort es O(</w:t>
-      </w:r>
-      <w:proofErr w:type="spellStart"/>
-      <w:r>
-        <w:t>n_eltos</w:t>
-      </w:r>
-      <w:proofErr w:type="spellEnd"/>
-      <w:r>
-        <w:t>*log(</w:t>
-      </w:r>
-      <w:proofErr w:type="spellStart"/>
-      <w:r>
-        <w:t>n_eltos</w:t>
-      </w:r>
-      <w:proofErr w:type="spellEnd"/>
-      <w:r>
-        <w:t>))</w:t>
+        <w:t xml:space="preserve"> es </w:t>
+      </w:r>
+      <m:oMath>
+        <m:r>
+          <w:rPr>
+            <w:rFonts w:ascii="Cambria Math" w:hAnsi="Cambria Math"/>
+          </w:rPr>
+          <m:t>O(n_eltos*log(n_eltos))</m:t>
+        </m:r>
+      </m:oMath>
+      <w:r>
+        <w:rPr>
+          <w:rStyle w:val="Refdenotaalfinal"/>
+        </w:rPr>
+        <w:endnoteReference w:id="1"/>
       </w:r>
       <w:r>
         <w:t>, nuestro algoritmo será más rápido cuando</w:t>
       </w:r>
       <w:r>
-        <w:t xml:space="preserve"> el número de dígitos sea menor que log(</w:t>
-      </w:r>
-      <w:proofErr w:type="spellStart"/>
-      <w:r>
-        <w:t>n_eltos</w:t>
-      </w:r>
-      <w:proofErr w:type="spellEnd"/>
-      <w:r>
-        <w:t>):</w:t>
+        <w:t xml:space="preserve"> el número de dígitos sea menor que </w:t>
+      </w:r>
+      <m:oMath>
+        <m:r>
+          <w:rPr>
+            <w:rFonts w:ascii="Cambria Math" w:hAnsi="Cambria Math"/>
+          </w:rPr>
+          <m:t>log(n_eltos)</m:t>
+        </m:r>
+      </m:oMath>
+      <w:r>
+        <w:t>:</w:t>
       </w:r>
     </w:p>
     <w:p>
@@ -7073,6 +7205,7 @@
     </w:p>
     <w:p>
       <w:pPr>
+        <w:keepNext/>
         <w:spacing w:before="0"/>
         <w:jc w:val="center"/>
       </w:pPr>
@@ -7174,6 +7307,41 @@
       </m:oMathPara>
     </w:p>
     <w:p>
+      <w:pPr>
+        <w:pStyle w:val="Descripcin"/>
+        <w:jc w:val="center"/>
+      </w:pPr>
+      <w:bookmarkStart w:id="0" w:name="_Ref41851221"/>
+      <w:r>
+        <w:t xml:space="preserve">Ecuación </w:t>
+      </w:r>
+      <w:fldSimple w:instr=" SEQ Ecuación \* ARABIC ">
+        <w:r>
+          <w:rPr>
+            <w:noProof/>
+          </w:rPr>
+          <w:t>1</w:t>
+        </w:r>
+      </w:fldSimple>
+      <w:bookmarkEnd w:id="0"/>
+      <w:r>
+        <w:t xml:space="preserve">: Comparación entre </w:t>
+      </w:r>
+      <w:proofErr w:type="spellStart"/>
+      <w:r>
+        <w:t>n_eltos</w:t>
+      </w:r>
+      <w:proofErr w:type="spellEnd"/>
+      <w:r>
+        <w:t xml:space="preserve"> y </w:t>
+      </w:r>
+      <w:proofErr w:type="spellStart"/>
+      <w:r>
+        <w:t>n_digs</w:t>
+      </w:r>
+      <w:proofErr w:type="spellEnd"/>
+    </w:p>
+    <w:p>
       <w:r>
         <w:t xml:space="preserve">Donde, de nuevo, </w:t>
       </w:r>
@@ -7209,6 +7377,45 @@
         <w:t xml:space="preserve"> es el número de elementos a ordenar y </w:t>
       </w:r>
       <m:oMath>
+        <m:sSub>
+          <m:sSubPr>
+            <m:ctrlPr>
+              <w:rPr>
+                <w:rFonts w:ascii="Cambria Math" w:hAnsi="Cambria Math"/>
+                <w:i/>
+              </w:rPr>
+            </m:ctrlPr>
+          </m:sSubPr>
+          <m:e>
+            <m:r>
+              <w:rPr>
+                <w:rFonts w:ascii="Cambria Math" w:hAnsi="Cambria Math"/>
+              </w:rPr>
+              <m:t>n</m:t>
+            </m:r>
+          </m:e>
+          <m:sub>
+            <m:r>
+              <w:rPr>
+                <w:rFonts w:ascii="Cambria Math" w:hAnsi="Cambria Math"/>
+              </w:rPr>
+              <m:t>digs</m:t>
+            </m:r>
+          </m:sub>
+        </m:sSub>
+      </m:oMath>
+      <w:r>
+        <w:t xml:space="preserve"> el número de dígitos de cada elemento. </w:t>
+      </w:r>
+    </w:p>
+    <w:p>
+      <w:r>
+        <w:t>En la siguiente ejecución de las pruebas preparadas en Practica1.cpp</w:t>
+      </w:r>
+      <w:r>
+        <w:t xml:space="preserve"> (invocándolo sin argumentos y seleccionando la opción 2), para ciertos valores de </w:t>
+      </w:r>
+      <m:oMath>
         <m:r>
           <w:rPr>
             <w:rFonts w:ascii="Cambria Math" w:hAnsi="Cambria Math"/>
@@ -7217,75 +7424,68 @@
         </m:r>
       </m:oMath>
       <w:r>
-        <w:t xml:space="preserve"> el número de dígitos de cada elemento. </w:t>
+        <w:t xml:space="preserve"> y </w:t>
+      </w:r>
+      <m:oMath>
+        <m:r>
+          <w:rPr>
+            <w:rFonts w:ascii="Cambria Math" w:hAnsi="Cambria Math"/>
+          </w:rPr>
+          <m:t>n_eltos</m:t>
+        </m:r>
+      </m:oMath>
+      <w:r>
+        <w:t xml:space="preserve">, se muestran los tiempos de los algoritmos, </w:t>
+      </w:r>
+      <w:r>
+        <w:t>cuál es mejor (un 1 si es mejor y 0 en caso contrario)</w:t>
+      </w:r>
+      <w:r>
+        <w:t xml:space="preserve">, el valor de </w:t>
+      </w:r>
+      <m:oMath>
+        <m:r>
+          <w:rPr>
+            <w:rFonts w:ascii="Cambria Math" w:hAnsi="Cambria Math"/>
+          </w:rPr>
+          <m:t>log(n_eltos),</m:t>
+        </m:r>
+      </m:oMath>
+      <w:r>
+        <w:t xml:space="preserve"> y si el </w:t>
+      </w:r>
+      <m:oMath>
+        <m:r>
+          <w:rPr>
+            <w:rFonts w:ascii="Cambria Math" w:hAnsi="Cambria Math"/>
+          </w:rPr>
+          <m:t>log(n_eltos)&gt;n_digs</m:t>
+        </m:r>
+      </m:oMath>
+      <w:r>
+        <w:t>. Solo se muestran los últimos</w:t>
+      </w:r>
+      <w:r>
+        <w:t xml:space="preserve"> resultados</w:t>
+      </w:r>
+      <w:r>
+        <w:t xml:space="preserve"> por cuestión de espacio. </w:t>
       </w:r>
     </w:p>
     <w:p>
-      <w:r>
-        <w:t>En la siguiente ejecución de las pruebas preparadas en Practica1.cpp</w:t>
-      </w:r>
-      <w:r>
-        <w:t xml:space="preserve"> (invocándolo sin argumentos y seleccionando la opción 2), para ciertos valores de </w:t>
-      </w:r>
-      <w:proofErr w:type="spellStart"/>
-      <w:r>
-        <w:t>n_digs</w:t>
-      </w:r>
-      <w:proofErr w:type="spellEnd"/>
-      <w:r>
-        <w:t xml:space="preserve"> y </w:t>
-      </w:r>
-      <w:proofErr w:type="spellStart"/>
-      <w:r>
-        <w:t>n_eltos</w:t>
-      </w:r>
-      <w:proofErr w:type="spellEnd"/>
-      <w:r>
-        <w:t xml:space="preserve">, se muestran los tiempos de los algoritmos, si </w:t>
-      </w:r>
-      <w:proofErr w:type="spellStart"/>
-      <w:r>
-        <w:t>radix</w:t>
-      </w:r>
-      <w:proofErr w:type="spellEnd"/>
-      <w:r>
-        <w:t xml:space="preserve"> es más rápido, el valor de log(</w:t>
-      </w:r>
-      <w:proofErr w:type="spellStart"/>
-      <w:r>
-        <w:t>n_eltos</w:t>
-      </w:r>
-      <w:proofErr w:type="spellEnd"/>
-      <w:r>
-        <w:t xml:space="preserve">), y si el </w:t>
-      </w:r>
-      <w:r>
-        <w:t>log(</w:t>
-      </w:r>
-      <w:proofErr w:type="spellStart"/>
-      <w:r>
-        <w:t>n_eltos</w:t>
-      </w:r>
-      <w:proofErr w:type="spellEnd"/>
-      <w:r>
-        <w:t>)</w:t>
-      </w:r>
-      <w:r>
-        <w:t>&gt;</w:t>
-      </w:r>
-      <w:proofErr w:type="spellStart"/>
-      <w:r>
-        <w:t>n_digs</w:t>
-      </w:r>
-      <w:proofErr w:type="spellEnd"/>
-      <w:r>
-        <w:t>. Solo se muestran los últimos</w:t>
-      </w:r>
-      <w:r>
-        <w:t xml:space="preserve"> resultados</w:t>
-      </w:r>
-      <w:r>
-        <w:t xml:space="preserve"> por cuestión de espacio. </w:t>
+      <w:pPr>
+        <w:spacing w:before="0" w:after="0"/>
+        <w:rPr>
+          <w:sz w:val="22"/>
+          <w:szCs w:val="22"/>
+        </w:rPr>
+      </w:pPr>
+      <w:r>
+        <w:rPr>
+          <w:sz w:val="22"/>
+          <w:szCs w:val="22"/>
+        </w:rPr>
+        <w:t>----------------------------------------------------------------</w:t>
       </w:r>
     </w:p>
     <w:p>
@@ -7301,7 +7501,23 @@
           <w:sz w:val="22"/>
           <w:szCs w:val="22"/>
         </w:rPr>
-        <w:t>----------------------------------------------------------------</w:t>
+        <w:t xml:space="preserve">Ordenando con 4 </w:t>
+      </w:r>
+      <w:proofErr w:type="spellStart"/>
+      <w:r>
+        <w:rPr>
+          <w:sz w:val="22"/>
+          <w:szCs w:val="22"/>
+        </w:rPr>
+        <w:t>digitos</w:t>
+      </w:r>
+      <w:proofErr w:type="spellEnd"/>
+      <w:r>
+        <w:rPr>
+          <w:sz w:val="22"/>
+          <w:szCs w:val="22"/>
+        </w:rPr>
+        <w:t xml:space="preserve"> y 10000 elementos</w:t>
       </w:r>
     </w:p>
     <w:p>
@@ -7317,7 +7533,7 @@
           <w:sz w:val="22"/>
           <w:szCs w:val="22"/>
         </w:rPr>
-        <w:t xml:space="preserve">Ordenando con 4 </w:t>
+        <w:t xml:space="preserve">Tiempo </w:t>
       </w:r>
       <w:proofErr w:type="spellStart"/>
       <w:r>
@@ -7325,7 +7541,7 @@
           <w:sz w:val="22"/>
           <w:szCs w:val="22"/>
         </w:rPr>
-        <w:t>digitos</w:t>
+        <w:t>Radix</w:t>
       </w:r>
       <w:proofErr w:type="spellEnd"/>
       <w:r>
@@ -7333,7 +7549,7 @@
           <w:sz w:val="22"/>
           <w:szCs w:val="22"/>
         </w:rPr>
-        <w:t xml:space="preserve"> y 10000 elementos</w:t>
+        <w:t>: 0.0031568</w:t>
       </w:r>
     </w:p>
     <w:p>
@@ -7349,6 +7565,7 @@
           <w:sz w:val="22"/>
           <w:szCs w:val="22"/>
         </w:rPr>
+        <w:lastRenderedPageBreak/>
         <w:t xml:space="preserve">Tiempo </w:t>
       </w:r>
       <w:proofErr w:type="spellStart"/>
@@ -7357,7 +7574,7 @@
           <w:sz w:val="22"/>
           <w:szCs w:val="22"/>
         </w:rPr>
-        <w:t>Radix</w:t>
+        <w:t>Sort</w:t>
       </w:r>
       <w:proofErr w:type="spellEnd"/>
       <w:r>
@@ -7365,7 +7582,7 @@
           <w:sz w:val="22"/>
           <w:szCs w:val="22"/>
         </w:rPr>
-        <w:t>: 0.0031568</w:t>
+        <w:t>: 0.0038234</w:t>
       </w:r>
     </w:p>
     <w:p>
@@ -7376,28 +7593,53 @@
           <w:szCs w:val="22"/>
         </w:rPr>
       </w:pPr>
+      <w:proofErr w:type="spellStart"/>
       <w:r>
         <w:rPr>
           <w:sz w:val="22"/>
           <w:szCs w:val="22"/>
         </w:rPr>
-        <w:t xml:space="preserve">Tiempo </w:t>
-      </w:r>
-      <w:proofErr w:type="spellStart"/>
+        <w:t>radix</w:t>
+      </w:r>
+      <w:proofErr w:type="spellEnd"/>
       <w:r>
         <w:rPr>
           <w:sz w:val="22"/>
           <w:szCs w:val="22"/>
         </w:rPr>
-        <w:t>Sort</w:t>
-      </w:r>
-      <w:proofErr w:type="spellEnd"/>
-      <w:r>
+        <w:t xml:space="preserve"> es mejor: 1</w:t>
+      </w:r>
+    </w:p>
+    <w:p>
+      <w:pPr>
+        <w:spacing w:before="0" w:after="0"/>
         <w:rPr>
           <w:sz w:val="22"/>
           <w:szCs w:val="22"/>
         </w:rPr>
-        <w:t>: 0.0038234</w:t>
+      </w:pPr>
+      <w:r>
+        <w:rPr>
+          <w:sz w:val="22"/>
+          <w:szCs w:val="22"/>
+        </w:rPr>
+        <w:t>log(</w:t>
+      </w:r>
+      <w:proofErr w:type="spellStart"/>
+      <w:r>
+        <w:rPr>
+          <w:sz w:val="22"/>
+          <w:szCs w:val="22"/>
+        </w:rPr>
+        <w:t>n_eltos</w:t>
+      </w:r>
+      <w:proofErr w:type="spellEnd"/>
+      <w:r>
+        <w:rPr>
+          <w:sz w:val="22"/>
+          <w:szCs w:val="22"/>
+        </w:rPr>
+        <w:t>)=9.21034</w:t>
       </w:r>
     </w:p>
     <w:p>
@@ -7408,21 +7650,44 @@
           <w:szCs w:val="22"/>
         </w:rPr>
       </w:pPr>
-      <w:proofErr w:type="spellStart"/>
       <w:r>
         <w:rPr>
           <w:sz w:val="22"/>
           <w:szCs w:val="22"/>
         </w:rPr>
-        <w:t>radix</w:t>
-      </w:r>
-      <w:proofErr w:type="spellEnd"/>
+        <w:t>log(</w:t>
+      </w:r>
+      <w:proofErr w:type="spellStart"/>
       <w:r>
         <w:rPr>
           <w:sz w:val="22"/>
           <w:szCs w:val="22"/>
         </w:rPr>
-        <w:t xml:space="preserve"> es mejor: 1</w:t>
+        <w:t>n_eltos</w:t>
+      </w:r>
+      <w:proofErr w:type="spellEnd"/>
+      <w:r>
+        <w:rPr>
+          <w:sz w:val="22"/>
+          <w:szCs w:val="22"/>
+        </w:rPr>
+        <w:t xml:space="preserve">) &gt; </w:t>
+      </w:r>
+      <w:proofErr w:type="spellStart"/>
+      <w:r>
+        <w:rPr>
+          <w:sz w:val="22"/>
+          <w:szCs w:val="22"/>
+        </w:rPr>
+        <w:t>n_digs</w:t>
+      </w:r>
+      <w:proofErr w:type="spellEnd"/>
+      <w:r>
+        <w:rPr>
+          <w:sz w:val="22"/>
+          <w:szCs w:val="22"/>
+        </w:rPr>
+        <w:t xml:space="preserve"> = 1</w:t>
       </w:r>
     </w:p>
     <w:p>
@@ -7438,23 +7703,39 @@
           <w:sz w:val="22"/>
           <w:szCs w:val="22"/>
         </w:rPr>
-        <w:t>log(</w:t>
-      </w:r>
-      <w:proofErr w:type="spellStart"/>
-      <w:r>
+        <w:t>----------------------------------------------------------------</w:t>
+      </w:r>
+    </w:p>
+    <w:p>
+      <w:pPr>
+        <w:spacing w:before="0" w:after="0"/>
         <w:rPr>
           <w:sz w:val="22"/>
           <w:szCs w:val="22"/>
         </w:rPr>
-        <w:t>n_eltos</w:t>
-      </w:r>
-      <w:proofErr w:type="spellEnd"/>
+      </w:pPr>
       <w:r>
         <w:rPr>
           <w:sz w:val="22"/>
           <w:szCs w:val="22"/>
         </w:rPr>
-        <w:t>)=9.21034</w:t>
+        <w:t xml:space="preserve">Ordenando con 4 </w:t>
+      </w:r>
+      <w:proofErr w:type="spellStart"/>
+      <w:r>
+        <w:rPr>
+          <w:sz w:val="22"/>
+          <w:szCs w:val="22"/>
+        </w:rPr>
+        <w:t>digitos</w:t>
+      </w:r>
+      <w:proofErr w:type="spellEnd"/>
+      <w:r>
+        <w:rPr>
+          <w:sz w:val="22"/>
+          <w:szCs w:val="22"/>
+        </w:rPr>
+        <w:t xml:space="preserve"> y 100000 elementos</w:t>
       </w:r>
     </w:p>
     <w:p>
@@ -7470,7 +7751,7 @@
           <w:sz w:val="22"/>
           <w:szCs w:val="22"/>
         </w:rPr>
-        <w:t>log(</w:t>
+        <w:t xml:space="preserve">Tiempo </w:t>
       </w:r>
       <w:proofErr w:type="spellStart"/>
       <w:r>
@@ -7478,7 +7759,7 @@
           <w:sz w:val="22"/>
           <w:szCs w:val="22"/>
         </w:rPr>
-        <w:t>n_eltos</w:t>
+        <w:t>Radix</w:t>
       </w:r>
       <w:proofErr w:type="spellEnd"/>
       <w:r>
@@ -7486,23 +7767,39 @@
           <w:sz w:val="22"/>
           <w:szCs w:val="22"/>
         </w:rPr>
-        <w:t xml:space="preserve">) &gt; </w:t>
-      </w:r>
-      <w:proofErr w:type="spellStart"/>
-      <w:r>
+        <w:t>: 0.0245497</w:t>
+      </w:r>
+    </w:p>
+    <w:p>
+      <w:pPr>
+        <w:spacing w:before="0" w:after="0"/>
         <w:rPr>
           <w:sz w:val="22"/>
           <w:szCs w:val="22"/>
         </w:rPr>
-        <w:t>n_digs</w:t>
-      </w:r>
-      <w:proofErr w:type="spellEnd"/>
+      </w:pPr>
       <w:r>
         <w:rPr>
           <w:sz w:val="22"/>
           <w:szCs w:val="22"/>
         </w:rPr>
-        <w:t xml:space="preserve"> = 1</w:t>
+        <w:t xml:space="preserve">Tiempo </w:t>
+      </w:r>
+      <w:proofErr w:type="spellStart"/>
+      <w:r>
+        <w:rPr>
+          <w:sz w:val="22"/>
+          <w:szCs w:val="22"/>
+        </w:rPr>
+        <w:t>Sort</w:t>
+      </w:r>
+      <w:proofErr w:type="spellEnd"/>
+      <w:r>
+        <w:rPr>
+          <w:sz w:val="22"/>
+          <w:szCs w:val="22"/>
+        </w:rPr>
+        <w:t>: 0.0478288</w:t>
       </w:r>
     </w:p>
     <w:p>
@@ -7513,13 +7810,21 @@
           <w:szCs w:val="22"/>
         </w:rPr>
       </w:pPr>
+      <w:proofErr w:type="spellStart"/>
       <w:r>
         <w:rPr>
           <w:sz w:val="22"/>
           <w:szCs w:val="22"/>
         </w:rPr>
-        <w:lastRenderedPageBreak/>
-        <w:t>----------------------------------------------------------------</w:t>
+        <w:t>radix</w:t>
+      </w:r>
+      <w:proofErr w:type="spellEnd"/>
+      <w:r>
+        <w:rPr>
+          <w:sz w:val="22"/>
+          <w:szCs w:val="22"/>
+        </w:rPr>
+        <w:t xml:space="preserve"> es mejor: 1</w:t>
       </w:r>
     </w:p>
     <w:p>
@@ -7535,7 +7840,7 @@
           <w:sz w:val="22"/>
           <w:szCs w:val="22"/>
         </w:rPr>
-        <w:t xml:space="preserve">Ordenando con 4 </w:t>
+        <w:t>log(</w:t>
       </w:r>
       <w:proofErr w:type="spellStart"/>
       <w:r>
@@ -7543,7 +7848,7 @@
           <w:sz w:val="22"/>
           <w:szCs w:val="22"/>
         </w:rPr>
-        <w:t>digitos</w:t>
+        <w:t>n_eltos</w:t>
       </w:r>
       <w:proofErr w:type="spellEnd"/>
       <w:r>
@@ -7551,7 +7856,7 @@
           <w:sz w:val="22"/>
           <w:szCs w:val="22"/>
         </w:rPr>
-        <w:t xml:space="preserve"> y 100000 elementos</w:t>
+        <w:t>)=11.5129</w:t>
       </w:r>
     </w:p>
     <w:p>
@@ -7567,7 +7872,7 @@
           <w:sz w:val="22"/>
           <w:szCs w:val="22"/>
         </w:rPr>
-        <w:t xml:space="preserve">Tiempo </w:t>
+        <w:t>log(</w:t>
       </w:r>
       <w:proofErr w:type="spellStart"/>
       <w:r>
@@ -7575,7 +7880,7 @@
           <w:sz w:val="22"/>
           <w:szCs w:val="22"/>
         </w:rPr>
-        <w:t>Radix</w:t>
+        <w:t>n_eltos</w:t>
       </w:r>
       <w:proofErr w:type="spellEnd"/>
       <w:r>
@@ -7583,7 +7888,23 @@
           <w:sz w:val="22"/>
           <w:szCs w:val="22"/>
         </w:rPr>
-        <w:t>: 0.0245497</w:t>
+        <w:t xml:space="preserve">) &gt; </w:t>
+      </w:r>
+      <w:proofErr w:type="spellStart"/>
+      <w:r>
+        <w:rPr>
+          <w:sz w:val="22"/>
+          <w:szCs w:val="22"/>
+        </w:rPr>
+        <w:t>n_digs</w:t>
+      </w:r>
+      <w:proofErr w:type="spellEnd"/>
+      <w:r>
+        <w:rPr>
+          <w:sz w:val="22"/>
+          <w:szCs w:val="22"/>
+        </w:rPr>
+        <w:t xml:space="preserve"> = 1</w:t>
       </w:r>
     </w:p>
     <w:p>
@@ -7599,23 +7920,39 @@
           <w:sz w:val="22"/>
           <w:szCs w:val="22"/>
         </w:rPr>
-        <w:t xml:space="preserve">Tiempo </w:t>
-      </w:r>
-      <w:proofErr w:type="spellStart"/>
-      <w:r>
+        <w:t>----------------------------------------------------------------</w:t>
+      </w:r>
+    </w:p>
+    <w:p>
+      <w:pPr>
+        <w:spacing w:before="0" w:after="0"/>
         <w:rPr>
           <w:sz w:val="22"/>
           <w:szCs w:val="22"/>
         </w:rPr>
-        <w:t>Sort</w:t>
-      </w:r>
-      <w:proofErr w:type="spellEnd"/>
+      </w:pPr>
       <w:r>
         <w:rPr>
           <w:sz w:val="22"/>
           <w:szCs w:val="22"/>
         </w:rPr>
-        <w:t>: 0.0478288</w:t>
+        <w:t xml:space="preserve">Ordenando con 4 </w:t>
+      </w:r>
+      <w:proofErr w:type="spellStart"/>
+      <w:r>
+        <w:rPr>
+          <w:sz w:val="22"/>
+          <w:szCs w:val="22"/>
+        </w:rPr>
+        <w:t>digitos</w:t>
+      </w:r>
+      <w:proofErr w:type="spellEnd"/>
+      <w:r>
+        <w:rPr>
+          <w:sz w:val="22"/>
+          <w:szCs w:val="22"/>
+        </w:rPr>
+        <w:t xml:space="preserve"> y 1000000 elementos</w:t>
       </w:r>
     </w:p>
     <w:p>
@@ -7626,21 +7963,28 @@
           <w:szCs w:val="22"/>
         </w:rPr>
       </w:pPr>
-      <w:proofErr w:type="spellStart"/>
       <w:r>
         <w:rPr>
           <w:sz w:val="22"/>
           <w:szCs w:val="22"/>
         </w:rPr>
-        <w:t>radix</w:t>
-      </w:r>
-      <w:proofErr w:type="spellEnd"/>
+        <w:t xml:space="preserve">Tiempo </w:t>
+      </w:r>
+      <w:proofErr w:type="spellStart"/>
       <w:r>
         <w:rPr>
           <w:sz w:val="22"/>
           <w:szCs w:val="22"/>
         </w:rPr>
-        <w:t xml:space="preserve"> es mejor: 1</w:t>
+        <w:t>Radix</w:t>
+      </w:r>
+      <w:proofErr w:type="spellEnd"/>
+      <w:r>
+        <w:rPr>
+          <w:sz w:val="22"/>
+          <w:szCs w:val="22"/>
+        </w:rPr>
+        <w:t>: 0.269179</w:t>
       </w:r>
     </w:p>
     <w:p>
@@ -7656,7 +8000,7 @@
           <w:sz w:val="22"/>
           <w:szCs w:val="22"/>
         </w:rPr>
-        <w:t>log(</w:t>
+        <w:t xml:space="preserve">Tiempo </w:t>
       </w:r>
       <w:proofErr w:type="spellStart"/>
       <w:r>
@@ -7664,7 +8008,7 @@
           <w:sz w:val="22"/>
           <w:szCs w:val="22"/>
         </w:rPr>
-        <w:t>n_eltos</w:t>
+        <w:t>Sort</w:t>
       </w:r>
       <w:proofErr w:type="spellEnd"/>
       <w:r>
@@ -7672,7 +8016,7 @@
           <w:sz w:val="22"/>
           <w:szCs w:val="22"/>
         </w:rPr>
-        <w:t>)=11.5129</w:t>
+        <w:t>: 0.513946</w:t>
       </w:r>
     </w:p>
     <w:p>
@@ -7683,44 +8027,53 @@
           <w:szCs w:val="22"/>
         </w:rPr>
       </w:pPr>
+      <w:proofErr w:type="spellStart"/>
       <w:r>
         <w:rPr>
           <w:sz w:val="22"/>
           <w:szCs w:val="22"/>
         </w:rPr>
-        <w:t>log(</w:t>
-      </w:r>
-      <w:proofErr w:type="spellStart"/>
+        <w:t>radix</w:t>
+      </w:r>
+      <w:proofErr w:type="spellEnd"/>
       <w:r>
         <w:rPr>
           <w:sz w:val="22"/>
           <w:szCs w:val="22"/>
         </w:rPr>
-        <w:t>n_eltos</w:t>
-      </w:r>
-      <w:proofErr w:type="spellEnd"/>
-      <w:r>
+        <w:t xml:space="preserve"> es mejor: 1</w:t>
+      </w:r>
+    </w:p>
+    <w:p>
+      <w:pPr>
+        <w:spacing w:before="0" w:after="0"/>
         <w:rPr>
           <w:sz w:val="22"/>
           <w:szCs w:val="22"/>
         </w:rPr>
-        <w:t xml:space="preserve">) &gt; </w:t>
-      </w:r>
-      <w:proofErr w:type="spellStart"/>
+      </w:pPr>
       <w:r>
         <w:rPr>
           <w:sz w:val="22"/>
           <w:szCs w:val="22"/>
         </w:rPr>
-        <w:t>n_digs</w:t>
-      </w:r>
-      <w:proofErr w:type="spellEnd"/>
+        <w:t>log(</w:t>
+      </w:r>
+      <w:proofErr w:type="spellStart"/>
       <w:r>
         <w:rPr>
           <w:sz w:val="22"/>
           <w:szCs w:val="22"/>
         </w:rPr>
-        <w:t xml:space="preserve"> = 1</w:t>
+        <w:t>n_eltos</w:t>
+      </w:r>
+      <w:proofErr w:type="spellEnd"/>
+      <w:r>
+        <w:rPr>
+          <w:sz w:val="22"/>
+          <w:szCs w:val="22"/>
+        </w:rPr>
+        <w:t>)=13.8155</w:t>
       </w:r>
     </w:p>
     <w:p>
@@ -7736,7 +8089,39 @@
           <w:sz w:val="22"/>
           <w:szCs w:val="22"/>
         </w:rPr>
-        <w:t>----------------------------------------------------------------</w:t>
+        <w:t>log(</w:t>
+      </w:r>
+      <w:proofErr w:type="spellStart"/>
+      <w:r>
+        <w:rPr>
+          <w:sz w:val="22"/>
+          <w:szCs w:val="22"/>
+        </w:rPr>
+        <w:t>n_eltos</w:t>
+      </w:r>
+      <w:proofErr w:type="spellEnd"/>
+      <w:r>
+        <w:rPr>
+          <w:sz w:val="22"/>
+          <w:szCs w:val="22"/>
+        </w:rPr>
+        <w:t xml:space="preserve">) &gt; </w:t>
+      </w:r>
+      <w:proofErr w:type="spellStart"/>
+      <w:r>
+        <w:rPr>
+          <w:sz w:val="22"/>
+          <w:szCs w:val="22"/>
+        </w:rPr>
+        <w:t>n_digs</w:t>
+      </w:r>
+      <w:proofErr w:type="spellEnd"/>
+      <w:r>
+        <w:rPr>
+          <w:sz w:val="22"/>
+          <w:szCs w:val="22"/>
+        </w:rPr>
+        <w:t xml:space="preserve"> = 1</w:t>
       </w:r>
     </w:p>
     <w:p>
@@ -7752,23 +8137,55 @@
           <w:sz w:val="22"/>
           <w:szCs w:val="22"/>
         </w:rPr>
-        <w:t xml:space="preserve">Ordenando con 4 </w:t>
-      </w:r>
-      <w:proofErr w:type="spellStart"/>
-      <w:r>
+        <w:t>----------------------------------------------------------------</w:t>
+      </w:r>
+    </w:p>
+    <w:p>
+      <w:pPr>
+        <w:spacing w:before="0" w:after="0"/>
         <w:rPr>
           <w:sz w:val="22"/>
           <w:szCs w:val="22"/>
         </w:rPr>
-        <w:t>digitos</w:t>
-      </w:r>
-      <w:proofErr w:type="spellEnd"/>
+      </w:pPr>
       <w:r>
         <w:rPr>
           <w:sz w:val="22"/>
           <w:szCs w:val="22"/>
         </w:rPr>
-        <w:t xml:space="preserve"> y 1000000 elementos</w:t>
+        <w:t xml:space="preserve">El </w:t>
+      </w:r>
+      <w:proofErr w:type="spellStart"/>
+      <w:r>
+        <w:rPr>
+          <w:sz w:val="22"/>
+          <w:szCs w:val="22"/>
+        </w:rPr>
+        <w:t>radix</w:t>
+      </w:r>
+      <w:proofErr w:type="spellEnd"/>
+      <w:r>
+        <w:rPr>
+          <w:sz w:val="22"/>
+          <w:szCs w:val="22"/>
+        </w:rPr>
+        <w:t xml:space="preserve"> era mejor cuando el logaritmo del </w:t>
+      </w:r>
+      <w:proofErr w:type="spellStart"/>
+      <w:r>
+        <w:rPr>
+          <w:sz w:val="22"/>
+          <w:szCs w:val="22"/>
+        </w:rPr>
+        <w:t>numero</w:t>
+      </w:r>
+      <w:proofErr w:type="spellEnd"/>
+      <w:r>
+        <w:rPr>
+          <w:sz w:val="22"/>
+          <w:szCs w:val="22"/>
+        </w:rPr>
+        <w:t xml:space="preserve"> de elementos era</w:t>
       </w:r>
     </w:p>
     <w:p>
@@ -7784,7 +8201,7 @@
           <w:sz w:val="22"/>
           <w:szCs w:val="22"/>
         </w:rPr>
-        <w:t xml:space="preserve">Tiempo </w:t>
+        <w:t xml:space="preserve">mayor que el </w:t>
       </w:r>
       <w:proofErr w:type="spellStart"/>
       <w:r>
@@ -7792,7 +8209,7 @@
           <w:sz w:val="22"/>
           <w:szCs w:val="22"/>
         </w:rPr>
-        <w:t>Radix</w:t>
+        <w:t>numero</w:t>
       </w:r>
       <w:proofErr w:type="spellEnd"/>
       <w:r>
@@ -7800,7 +8217,23 @@
           <w:sz w:val="22"/>
           <w:szCs w:val="22"/>
         </w:rPr>
-        <w:t>: 0.269179</w:t>
+        <w:t xml:space="preserve"> de </w:t>
+      </w:r>
+      <w:proofErr w:type="spellStart"/>
+      <w:r>
+        <w:rPr>
+          <w:sz w:val="22"/>
+          <w:szCs w:val="22"/>
+        </w:rPr>
+        <w:t>digitos</w:t>
+      </w:r>
+      <w:proofErr w:type="spellEnd"/>
+      <w:r>
+        <w:rPr>
+          <w:sz w:val="22"/>
+          <w:szCs w:val="22"/>
+        </w:rPr>
+        <w:t xml:space="preserve"> en 20 casos de 24 (0.833333)</w:t>
       </w:r>
     </w:p>
     <w:p>
@@ -7811,288 +8244,85 @@
           <w:szCs w:val="22"/>
         </w:rPr>
       </w:pPr>
-      <w:r>
-        <w:rPr>
-          <w:sz w:val="22"/>
-          <w:szCs w:val="22"/>
-        </w:rPr>
-        <w:t xml:space="preserve">Tiempo </w:t>
-      </w:r>
-      <w:proofErr w:type="spellStart"/>
-      <w:r>
-        <w:rPr>
-          <w:sz w:val="22"/>
-          <w:szCs w:val="22"/>
-        </w:rPr>
-        <w:t>Sort</w:t>
-      </w:r>
-      <w:proofErr w:type="spellEnd"/>
-      <w:r>
-        <w:rPr>
-          <w:sz w:val="22"/>
-          <w:szCs w:val="22"/>
-        </w:rPr>
-        <w:t>: 0.513946</w:t>
-      </w:r>
     </w:p>
     <w:p>
-      <w:pPr>
-        <w:spacing w:before="0" w:after="0"/>
-        <w:rPr>
-          <w:sz w:val="22"/>
-          <w:szCs w:val="22"/>
-        </w:rPr>
-      </w:pPr>
-      <w:proofErr w:type="spellStart"/>
-      <w:r>
-        <w:rPr>
-          <w:sz w:val="22"/>
-          <w:szCs w:val="22"/>
-        </w:rPr>
-        <w:t>radix</w:t>
-      </w:r>
-      <w:proofErr w:type="spellEnd"/>
-      <w:r>
-        <w:rPr>
-          <w:sz w:val="22"/>
-          <w:szCs w:val="22"/>
-        </w:rPr>
-        <w:t xml:space="preserve"> es mejor: 1</w:t>
+      <w:r>
+        <w:t xml:space="preserve">Como se puede observar en el resumen final, la hipótesis se ha cumplido en un 83% de los casos. Aunque </w:t>
+      </w:r>
+      <w:r>
+        <w:t>dicho porcentaje no sea un 100%</w:t>
+      </w:r>
+      <w:r>
+        <w:t xml:space="preserve">, </w:t>
+      </w:r>
+      <w:r>
+        <w:t>se podría añadir una constante a la comparación</w:t>
+      </w:r>
+      <w:r>
+        <w:t xml:space="preserve"> en la </w:t>
+      </w:r>
+      <w:r>
+        <w:fldChar w:fldCharType="begin"/>
+      </w:r>
+      <w:r>
+        <w:instrText xml:space="preserve"> REF _Ref41851221 \h </w:instrText>
+      </w:r>
+      <w:r>
+        <w:fldChar w:fldCharType="separate"/>
+      </w:r>
+      <w:r>
+        <w:t xml:space="preserve">Ecuación </w:t>
+      </w:r>
+      <w:r>
+        <w:rPr>
+          <w:noProof/>
+        </w:rPr>
+        <w:t>1</w:t>
+      </w:r>
+      <w:r>
+        <w:fldChar w:fldCharType="end"/>
+      </w:r>
+      <w:r>
+        <w:t>,</w:t>
+      </w:r>
+      <w:r>
+        <w:t xml:space="preserve"> para aumentar este porcentaje</w:t>
+      </w:r>
+      <w:r>
+        <w:t xml:space="preserve">, y así obtener una ecuación más fiable con la que </w:t>
+      </w:r>
+      <w:r>
+        <w:t>se podría elegir entre un método de ordenación u otro dinámicamente en función de estos parámetros, asegurando la ordenación más rápida posible en todos los casos según las características de los datos de entrada.</w:t>
       </w:r>
     </w:p>
     <w:p>
-      <w:pPr>
-        <w:spacing w:before="0" w:after="0"/>
-        <w:rPr>
-          <w:sz w:val="22"/>
-          <w:szCs w:val="22"/>
-        </w:rPr>
-      </w:pPr>
-      <w:r>
-        <w:rPr>
-          <w:sz w:val="22"/>
-          <w:szCs w:val="22"/>
-        </w:rPr>
-        <w:t>log(</w:t>
-      </w:r>
-      <w:proofErr w:type="spellStart"/>
-      <w:r>
-        <w:rPr>
-          <w:sz w:val="22"/>
-          <w:szCs w:val="22"/>
-        </w:rPr>
-        <w:t>n_eltos</w:t>
-      </w:r>
-      <w:proofErr w:type="spellEnd"/>
-      <w:r>
-        <w:rPr>
-          <w:sz w:val="22"/>
-          <w:szCs w:val="22"/>
-        </w:rPr>
-        <w:t>)=13.8155</w:t>
+      <w:r>
+        <w:t>En cuanto a la eficiencia en memoria, este método es siempre peor que otros como el Quicksort, ya que tiene que almacenar un vector adicional con el número de elementos de la base</w:t>
+      </w:r>
+      <w:r>
+        <w:t xml:space="preserve"> (es decir, uno para cada dígito posible)</w:t>
+      </w:r>
+      <w:r>
+        <w:t>.</w:t>
       </w:r>
     </w:p>
     <w:p>
       <w:pPr>
-        <w:spacing w:before="0" w:after="0"/>
-        <w:rPr>
-          <w:sz w:val="22"/>
-          <w:szCs w:val="22"/>
-        </w:rPr>
-      </w:pPr>
-      <w:r>
-        <w:rPr>
-          <w:sz w:val="22"/>
-          <w:szCs w:val="22"/>
-        </w:rPr>
-        <w:t>log(</w:t>
-      </w:r>
-      <w:proofErr w:type="spellStart"/>
-      <w:r>
-        <w:rPr>
-          <w:sz w:val="22"/>
-          <w:szCs w:val="22"/>
-        </w:rPr>
-        <w:t>n_eltos</w:t>
-      </w:r>
-      <w:proofErr w:type="spellEnd"/>
-      <w:r>
-        <w:rPr>
-          <w:sz w:val="22"/>
-          <w:szCs w:val="22"/>
-        </w:rPr>
-        <w:t xml:space="preserve">) &gt; </w:t>
-      </w:r>
-      <w:proofErr w:type="spellStart"/>
-      <w:r>
-        <w:rPr>
-          <w:sz w:val="22"/>
-          <w:szCs w:val="22"/>
-        </w:rPr>
-        <w:t>n_digs</w:t>
-      </w:r>
-      <w:proofErr w:type="spellEnd"/>
-      <w:r>
-        <w:rPr>
-          <w:sz w:val="22"/>
-          <w:szCs w:val="22"/>
-        </w:rPr>
-        <w:t xml:space="preserve"> = 1</w:t>
-      </w:r>
-    </w:p>
-    <w:p>
-      <w:pPr>
-        <w:spacing w:before="0" w:after="0"/>
-        <w:rPr>
-          <w:sz w:val="22"/>
-          <w:szCs w:val="22"/>
-        </w:rPr>
-      </w:pPr>
-      <w:r>
-        <w:rPr>
-          <w:sz w:val="22"/>
-          <w:szCs w:val="22"/>
-        </w:rPr>
-        <w:t>----------------------------------------------------------------</w:t>
-      </w:r>
-    </w:p>
-    <w:p>
-      <w:pPr>
-        <w:spacing w:before="0" w:after="0"/>
-        <w:rPr>
-          <w:sz w:val="22"/>
-          <w:szCs w:val="22"/>
-        </w:rPr>
-      </w:pPr>
-      <w:r>
-        <w:rPr>
-          <w:sz w:val="22"/>
-          <w:szCs w:val="22"/>
-        </w:rPr>
-        <w:t xml:space="preserve">El </w:t>
-      </w:r>
-      <w:proofErr w:type="spellStart"/>
-      <w:r>
-        <w:rPr>
-          <w:sz w:val="22"/>
-          <w:szCs w:val="22"/>
-        </w:rPr>
-        <w:t>radix</w:t>
-      </w:r>
-      <w:proofErr w:type="spellEnd"/>
-      <w:r>
-        <w:rPr>
-          <w:sz w:val="22"/>
-          <w:szCs w:val="22"/>
-        </w:rPr>
-        <w:t xml:space="preserve"> era mejor cuando el logaritmo del </w:t>
-      </w:r>
-      <w:proofErr w:type="spellStart"/>
-      <w:r>
-        <w:rPr>
-          <w:sz w:val="22"/>
-          <w:szCs w:val="22"/>
-        </w:rPr>
-        <w:t>numero</w:t>
-      </w:r>
-      <w:proofErr w:type="spellEnd"/>
-      <w:r>
-        <w:rPr>
-          <w:sz w:val="22"/>
-          <w:szCs w:val="22"/>
-        </w:rPr>
-        <w:t xml:space="preserve"> de elementos era</w:t>
-      </w:r>
-    </w:p>
-    <w:p>
-      <w:pPr>
-        <w:spacing w:before="0" w:after="0"/>
-        <w:rPr>
-          <w:sz w:val="22"/>
-          <w:szCs w:val="22"/>
-        </w:rPr>
-      </w:pPr>
-      <w:r>
-        <w:rPr>
-          <w:sz w:val="22"/>
-          <w:szCs w:val="22"/>
-        </w:rPr>
-        <w:t xml:space="preserve">mayor que el </w:t>
-      </w:r>
-      <w:proofErr w:type="spellStart"/>
-      <w:r>
-        <w:rPr>
-          <w:sz w:val="22"/>
-          <w:szCs w:val="22"/>
-        </w:rPr>
-        <w:t>numero</w:t>
-      </w:r>
-      <w:proofErr w:type="spellEnd"/>
-      <w:r>
-        <w:rPr>
-          <w:sz w:val="22"/>
-          <w:szCs w:val="22"/>
-        </w:rPr>
-        <w:t xml:space="preserve"> de </w:t>
-      </w:r>
-      <w:proofErr w:type="spellStart"/>
-      <w:r>
-        <w:rPr>
-          <w:sz w:val="22"/>
-          <w:szCs w:val="22"/>
-        </w:rPr>
-        <w:t>digitos</w:t>
-      </w:r>
-      <w:proofErr w:type="spellEnd"/>
-      <w:r>
-        <w:rPr>
-          <w:sz w:val="22"/>
-          <w:szCs w:val="22"/>
-        </w:rPr>
-        <w:t xml:space="preserve"> en 20 casos de 24 (0.833333)</w:t>
-      </w:r>
-    </w:p>
-    <w:p>
-      <w:pPr>
-        <w:spacing w:before="0" w:after="0"/>
-        <w:rPr>
-          <w:sz w:val="22"/>
-          <w:szCs w:val="22"/>
-        </w:rPr>
-      </w:pPr>
-    </w:p>
-    <w:p>
-      <w:r>
-        <w:t xml:space="preserve">Como se puede observar en el resumen final, la hipótesis se ha cumplido en un 83% de los casos. Aunque </w:t>
-      </w:r>
-      <w:r>
-        <w:t xml:space="preserve">haya un cierto margen a considerar, </w:t>
-      </w:r>
-      <w:r>
-        <w:t>se podría añadir una constante a la comparación para aumentar este porcentaje si se necesitara conocer el método óptimo para unos datos a priori.</w:t>
-      </w:r>
-    </w:p>
-    <w:p>
-      <w:r>
-        <w:t>De esta forma, se podría elegir entre un método de ordenación u otro dinámicamente en función de estos parámetros, asegurando la ordenación más rápida posible en todos los casos según las características de los datos de entrada.</w:t>
-      </w:r>
-    </w:p>
-    <w:p>
-      <w:r>
-        <w:t>En cuanto a la eficiencia en memoria, este método es siempre peor que otros como el Quicksort, ya que tiene que almacenar un vector adicional con el número de elementos de la base</w:t>
-      </w:r>
-      <w:r>
-        <w:t xml:space="preserve"> (es decir, uno para cada dígito posible)</w:t>
-      </w:r>
-      <w:r>
-        <w:t>.</w:t>
-      </w:r>
-      <w:bookmarkStart w:id="0" w:name="_GoBack"/>
-      <w:bookmarkEnd w:id="0"/>
+        <w:rPr>
+          <w:u w:val="single"/>
+        </w:rPr>
+      </w:pPr>
     </w:p>
     <w:sectPr>
-      <w:headerReference w:type="default" r:id="rId9"/>
-      <w:footerReference w:type="default" r:id="rId10"/>
+      <w:headerReference w:type="even" r:id="rId9"/>
+      <w:headerReference w:type="default" r:id="rId10"/>
+      <w:footerReference w:type="even" r:id="rId11"/>
+      <w:footerReference w:type="default" r:id="rId12"/>
+      <w:headerReference w:type="first" r:id="rId13"/>
+      <w:footerReference w:type="first" r:id="rId14"/>
+      <w:endnotePr>
+        <w:numFmt w:val="decimal"/>
+      </w:endnotePr>
       <w:pgSz w:w="11906" w:h="16838"/>
       <w:pgMar w:top="1417" w:right="1701" w:bottom="1417" w:left="1701" w:header="708" w:footer="708" w:gutter="0"/>
       <w:pgNumType w:start="0"/>
@@ -8105,7 +8335,7 @@
 </file>
 
 <file path=word/endnotes.xml><?xml version="1.0" encoding="utf-8"?>
-<w:endnotes xmlns:wpc="http://schemas.microsoft.com/office/word/2010/wordprocessingCanvas" xmlns:cx="http://schemas.microsoft.com/office/drawing/2014/chartex" xmlns:cx1="http://schemas.microsoft.com/office/drawing/2015/9/8/chartex" xmlns:cx2="http://schemas.microsoft.com/office/drawing/2015/10/21/chartex" xmlns:cx3="http://schemas.microsoft.com/office/drawing/2016/5/9/chartex" xmlns:cx4="http://schemas.microsoft.com/office/drawing/2016/5/10/chartex" xmlns:cx5="http://schemas.microsoft.com/office/drawing/2016/5/11/chartex" xmlns:cx6="http://schemas.microsoft.com/office/drawing/2016/5/12/chartex" xmlns:cx7="http://schemas.microsoft.com/office/drawing/2016/5/13/chartex" xmlns:cx8="http://schemas.microsoft.com/office/drawing/2016/5/14/chartex" xmlns:mc="http://schemas.openxmlformats.org/markup-compatibility/2006" xmlns:aink="http://schemas.microsoft.com/office/drawing/2016/ink" xmlns:am3d="http://schemas.microsoft.com/office/drawing/2017/model3d" xmlns:o="urn:schemas-microsoft-com:office:office" xmlns:r="http://schemas.openxmlformats.org/officeDocument/2006/relationships" xmlns:m="http://schemas.openxmlformats.org/officeDocument/2006/math" xmlns:v="urn:schemas-microsoft-com:vml" xmlns:wp14="http://schemas.microsoft.com/office/word/2010/wordprocessingDrawing" xmlns:wp="http://schemas.openxmlformats.org/drawingml/2006/wordprocessingDrawing" xmlns:w10="urn:schemas-microsoft-com:office:word" xmlns:w="http://schemas.openxmlformats.org/wordprocessingml/2006/main" xmlns:w14="http://schemas.microsoft.com/office/word/2010/wordml" xmlns:w15="http://schemas.microsoft.com/office/word/2012/wordml" xmlns:w16cid="http://schemas.microsoft.com/office/word/2016/wordml/cid" xmlns:w16se="http://schemas.microsoft.com/office/word/2015/wordml/symex" xmlns:wpg="http://schemas.microsoft.com/office/word/2010/wordprocessingGroup" xmlns:wpi="http://schemas.microsoft.com/office/word/2010/wordprocessingInk" xmlns:wne="http://schemas.microsoft.com/office/word/2006/wordml" xmlns:wps="http://schemas.microsoft.com/office/word/2010/wordprocessingShape" mc:Ignorable="w14 w15 w16se w16cid wp14">
+<w:endnotes xmlns:wpc="http://schemas.microsoft.com/office/word/2010/wordprocessingCanvas" xmlns:cx="http://schemas.microsoft.com/office/drawing/2014/chartex" xmlns:cx1="http://schemas.microsoft.com/office/drawing/2015/9/8/chartex" xmlns:cx2="http://schemas.microsoft.com/office/drawing/2015/10/21/chartex" xmlns:cx3="http://schemas.microsoft.com/office/drawing/2016/5/9/chartex" xmlns:cx4="http://schemas.microsoft.com/office/drawing/2016/5/10/chartex" xmlns:cx5="http://schemas.microsoft.com/office/drawing/2016/5/11/chartex" xmlns:cx6="http://schemas.microsoft.com/office/drawing/2016/5/12/chartex" xmlns:cx7="http://schemas.microsoft.com/office/drawing/2016/5/13/chartex" xmlns:cx8="http://schemas.microsoft.com/office/drawing/2016/5/14/chartex" xmlns:mc="http://schemas.openxmlformats.org/markup-compatibility/2006" xmlns:aink="http://schemas.microsoft.com/office/drawing/2016/ink" xmlns:am3d="http://schemas.microsoft.com/office/drawing/2017/model3d" xmlns:o="urn:schemas-microsoft-com:office:office" xmlns:r="http://schemas.openxmlformats.org/officeDocument/2006/relationships" xmlns:m="http://schemas.openxmlformats.org/officeDocument/2006/math" xmlns:v="urn:schemas-microsoft-com:vml" xmlns:wp14="http://schemas.microsoft.com/office/word/2010/wordprocessingDrawing" xmlns:wp="http://schemas.openxmlformats.org/drawingml/2006/wordprocessingDrawing" xmlns:w10="urn:schemas-microsoft-com:office:word" xmlns:w="http://schemas.openxmlformats.org/wordprocessingml/2006/main" xmlns:w14="http://schemas.microsoft.com/office/word/2010/wordml" xmlns:w15="http://schemas.microsoft.com/office/word/2012/wordml" xmlns:w16cex="http://schemas.microsoft.com/office/word/2018/wordml/cex" xmlns:w16cid="http://schemas.microsoft.com/office/word/2016/wordml/cid" xmlns:w16="http://schemas.microsoft.com/office/word/2018/wordml" xmlns:w16se="http://schemas.microsoft.com/office/word/2015/wordml/symex" xmlns:wpg="http://schemas.microsoft.com/office/word/2010/wordprocessingGroup" xmlns:wpi="http://schemas.microsoft.com/office/word/2010/wordprocessingInk" xmlns:wne="http://schemas.microsoft.com/office/word/2006/wordml" xmlns:wps="http://schemas.microsoft.com/office/word/2010/wordprocessingShape" mc:Ignorable="w14 w15 w16se w16cid w16 w16cex wp14">
   <w:endnote w:type="separator" w:id="-1">
     <w:p>
       <w:r>
@@ -8117,6 +8347,115 @@
     <w:p>
       <w:r>
         <w:continuationSeparator/>
+      </w:r>
+    </w:p>
+  </w:endnote>
+  <w:endnote w:id="1">
+    <w:p>
+      <w:pPr>
+        <w:pStyle w:val="Textonotaalfinal"/>
+        <w:rPr>
+          <w:noProof/>
+          <w:sz w:val="22"/>
+          <w:szCs w:val="22"/>
+          <w:lang w:val="en-US"/>
+        </w:rPr>
+      </w:pPr>
+      <w:r>
+        <w:rPr>
+          <w:rStyle w:val="Refdenotaalfinal"/>
+          <w:sz w:val="32"/>
+          <w:szCs w:val="32"/>
+        </w:rPr>
+        <w:endnoteRef/>
+      </w:r>
+      <w:r>
+        <w:rPr>
+          <w:sz w:val="48"/>
+          <w:szCs w:val="48"/>
+        </w:rPr>
+        <w:fldChar w:fldCharType="begin"/>
+      </w:r>
+      <w:r>
+        <w:rPr>
+          <w:sz w:val="48"/>
+          <w:szCs w:val="48"/>
+          <w:lang w:val="en-US"/>
+        </w:rPr>
+        <w:instrText xml:space="preserve"> BIBLIOGRAPHY  \l 1033 </w:instrText>
+      </w:r>
+      <w:r>
+        <w:rPr>
+          <w:sz w:val="48"/>
+          <w:szCs w:val="48"/>
+        </w:rPr>
+        <w:fldChar w:fldCharType="separate"/>
+      </w:r>
+      <w:r>
+        <w:rPr>
+          <w:noProof/>
+          <w:sz w:val="22"/>
+          <w:szCs w:val="22"/>
+          <w:lang w:val="en-US"/>
+        </w:rPr>
+        <w:t xml:space="preserve">cplusplus.com. (2020, Marzo). </w:t>
+      </w:r>
+      <w:r>
+        <w:rPr>
+          <w:i/>
+          <w:iCs/>
+          <w:noProof/>
+          <w:sz w:val="22"/>
+          <w:szCs w:val="22"/>
+          <w:lang w:val="en-US"/>
+        </w:rPr>
+        <w:t>C++ Reference.</w:t>
+      </w:r>
+      <w:r>
+        <w:rPr>
+          <w:noProof/>
+          <w:sz w:val="22"/>
+          <w:szCs w:val="22"/>
+          <w:lang w:val="en-US"/>
+        </w:rPr>
+        <w:t xml:space="preserve"> </w:t>
+      </w:r>
+    </w:p>
+    <w:p>
+      <w:pPr>
+        <w:pStyle w:val="Textonotaalfinal"/>
+        <w:jc w:val="left"/>
+        <w:rPr>
+          <w:sz w:val="48"/>
+          <w:szCs w:val="48"/>
+          <w:lang w:val="en-US"/>
+        </w:rPr>
+      </w:pPr>
+      <w:r>
+        <w:rPr>
+          <w:noProof/>
+          <w:sz w:val="22"/>
+          <w:szCs w:val="22"/>
+          <w:lang w:val="en-US"/>
+        </w:rPr>
+        <w:t>http://www.cplusplus.com/reference/algorithm/sort/</w:t>
+      </w:r>
+    </w:p>
+    <w:p>
+      <w:pPr>
+        <w:pStyle w:val="Textonotaalfinal"/>
+        <w:rPr>
+          <w:sz w:val="32"/>
+          <w:szCs w:val="32"/>
+          <w:lang w:val="en-US"/>
+        </w:rPr>
+      </w:pPr>
+      <w:r>
+        <w:rPr>
+          <w:sz w:val="48"/>
+          <w:szCs w:val="48"/>
+        </w:rPr>
+        <w:fldChar w:fldCharType="end"/>
       </w:r>
     </w:p>
   </w:endnote>
@@ -8124,7 +8463,17 @@
 </file>
 
 <file path=word/footer1.xml><?xml version="1.0" encoding="utf-8"?>
-<w:ftr xmlns:wpc="http://schemas.microsoft.com/office/word/2010/wordprocessingCanvas" xmlns:cx="http://schemas.microsoft.com/office/drawing/2014/chartex" xmlns:cx1="http://schemas.microsoft.com/office/drawing/2015/9/8/chartex" xmlns:cx2="http://schemas.microsoft.com/office/drawing/2015/10/21/chartex" xmlns:cx3="http://schemas.microsoft.com/office/drawing/2016/5/9/chartex" xmlns:cx4="http://schemas.microsoft.com/office/drawing/2016/5/10/chartex" xmlns:cx5="http://schemas.microsoft.com/office/drawing/2016/5/11/chartex" xmlns:cx6="http://schemas.microsoft.com/office/drawing/2016/5/12/chartex" xmlns:cx7="http://schemas.microsoft.com/office/drawing/2016/5/13/chartex" xmlns:cx8="http://schemas.microsoft.com/office/drawing/2016/5/14/chartex" xmlns:mc="http://schemas.openxmlformats.org/markup-compatibility/2006" xmlns:aink="http://schemas.microsoft.com/office/drawing/2016/ink" xmlns:am3d="http://schemas.microsoft.com/office/drawing/2017/model3d" xmlns:o="urn:schemas-microsoft-com:office:office" xmlns:r="http://schemas.openxmlformats.org/officeDocument/2006/relationships" xmlns:m="http://schemas.openxmlformats.org/officeDocument/2006/math" xmlns:v="urn:schemas-microsoft-com:vml" xmlns:wp14="http://schemas.microsoft.com/office/word/2010/wordprocessingDrawing" xmlns:wp="http://schemas.openxmlformats.org/drawingml/2006/wordprocessingDrawing" xmlns:w10="urn:schemas-microsoft-com:office:word" xmlns:w="http://schemas.openxmlformats.org/wordprocessingml/2006/main" xmlns:w14="http://schemas.microsoft.com/office/word/2010/wordml" xmlns:w15="http://schemas.microsoft.com/office/word/2012/wordml" xmlns:w16cid="http://schemas.microsoft.com/office/word/2016/wordml/cid" xmlns:w16se="http://schemas.microsoft.com/office/word/2015/wordml/symex" xmlns:wpg="http://schemas.microsoft.com/office/word/2010/wordprocessingGroup" xmlns:wpi="http://schemas.microsoft.com/office/word/2010/wordprocessingInk" xmlns:wne="http://schemas.microsoft.com/office/word/2006/wordml" xmlns:wps="http://schemas.microsoft.com/office/word/2010/wordprocessingShape" mc:Ignorable="w14 w15 w16se w16cid wp14">
+<w:ftr xmlns:wpc="http://schemas.microsoft.com/office/word/2010/wordprocessingCanvas" xmlns:cx="http://schemas.microsoft.com/office/drawing/2014/chartex" xmlns:cx1="http://schemas.microsoft.com/office/drawing/2015/9/8/chartex" xmlns:cx2="http://schemas.microsoft.com/office/drawing/2015/10/21/chartex" xmlns:cx3="http://schemas.microsoft.com/office/drawing/2016/5/9/chartex" xmlns:cx4="http://schemas.microsoft.com/office/drawing/2016/5/10/chartex" xmlns:cx5="http://schemas.microsoft.com/office/drawing/2016/5/11/chartex" xmlns:cx6="http://schemas.microsoft.com/office/drawing/2016/5/12/chartex" xmlns:cx7="http://schemas.microsoft.com/office/drawing/2016/5/13/chartex" xmlns:cx8="http://schemas.microsoft.com/office/drawing/2016/5/14/chartex" xmlns:mc="http://schemas.openxmlformats.org/markup-compatibility/2006" xmlns:aink="http://schemas.microsoft.com/office/drawing/2016/ink" xmlns:am3d="http://schemas.microsoft.com/office/drawing/2017/model3d" xmlns:o="urn:schemas-microsoft-com:office:office" xmlns:r="http://schemas.openxmlformats.org/officeDocument/2006/relationships" xmlns:m="http://schemas.openxmlformats.org/officeDocument/2006/math" xmlns:v="urn:schemas-microsoft-com:vml" xmlns:wp14="http://schemas.microsoft.com/office/word/2010/wordprocessingDrawing" xmlns:wp="http://schemas.openxmlformats.org/drawingml/2006/wordprocessingDrawing" xmlns:w10="urn:schemas-microsoft-com:office:word" xmlns:w="http://schemas.openxmlformats.org/wordprocessingml/2006/main" xmlns:w14="http://schemas.microsoft.com/office/word/2010/wordml" xmlns:w15="http://schemas.microsoft.com/office/word/2012/wordml" xmlns:w16cex="http://schemas.microsoft.com/office/word/2018/wordml/cex" xmlns:w16cid="http://schemas.microsoft.com/office/word/2016/wordml/cid" xmlns:w16="http://schemas.microsoft.com/office/word/2018/wordml" xmlns:w16se="http://schemas.microsoft.com/office/word/2015/wordml/symex" xmlns:wpg="http://schemas.microsoft.com/office/word/2010/wordprocessingGroup" xmlns:wpi="http://schemas.microsoft.com/office/word/2010/wordprocessingInk" xmlns:wne="http://schemas.microsoft.com/office/word/2006/wordml" xmlns:wps="http://schemas.microsoft.com/office/word/2010/wordprocessingShape" mc:Ignorable="w14 w15 w16se w16cid w16 w16cex wp14">
+  <w:p>
+    <w:pPr>
+      <w:pStyle w:val="Piedepgina"/>
+    </w:pPr>
+  </w:p>
+</w:ftr>
+</file>
+
+<file path=word/footer2.xml><?xml version="1.0" encoding="utf-8"?>
+<w:ftr xmlns:wpc="http://schemas.microsoft.com/office/word/2010/wordprocessingCanvas" xmlns:cx="http://schemas.microsoft.com/office/drawing/2014/chartex" xmlns:cx1="http://schemas.microsoft.com/office/drawing/2015/9/8/chartex" xmlns:cx2="http://schemas.microsoft.com/office/drawing/2015/10/21/chartex" xmlns:cx3="http://schemas.microsoft.com/office/drawing/2016/5/9/chartex" xmlns:cx4="http://schemas.microsoft.com/office/drawing/2016/5/10/chartex" xmlns:cx5="http://schemas.microsoft.com/office/drawing/2016/5/11/chartex" xmlns:cx6="http://schemas.microsoft.com/office/drawing/2016/5/12/chartex" xmlns:cx7="http://schemas.microsoft.com/office/drawing/2016/5/13/chartex" xmlns:cx8="http://schemas.microsoft.com/office/drawing/2016/5/14/chartex" xmlns:mc="http://schemas.openxmlformats.org/markup-compatibility/2006" xmlns:aink="http://schemas.microsoft.com/office/drawing/2016/ink" xmlns:am3d="http://schemas.microsoft.com/office/drawing/2017/model3d" xmlns:o="urn:schemas-microsoft-com:office:office" xmlns:r="http://schemas.openxmlformats.org/officeDocument/2006/relationships" xmlns:m="http://schemas.openxmlformats.org/officeDocument/2006/math" xmlns:v="urn:schemas-microsoft-com:vml" xmlns:wp14="http://schemas.microsoft.com/office/word/2010/wordprocessingDrawing" xmlns:wp="http://schemas.openxmlformats.org/drawingml/2006/wordprocessingDrawing" xmlns:w10="urn:schemas-microsoft-com:office:word" xmlns:w="http://schemas.openxmlformats.org/wordprocessingml/2006/main" xmlns:w14="http://schemas.microsoft.com/office/word/2010/wordml" xmlns:w15="http://schemas.microsoft.com/office/word/2012/wordml" xmlns:w16cex="http://schemas.microsoft.com/office/word/2018/wordml/cex" xmlns:w16cid="http://schemas.microsoft.com/office/word/2016/wordml/cid" xmlns:w16="http://schemas.microsoft.com/office/word/2018/wordml" xmlns:w16se="http://schemas.microsoft.com/office/word/2015/wordml/symex" xmlns:wpg="http://schemas.microsoft.com/office/word/2010/wordprocessingGroup" xmlns:wpi="http://schemas.microsoft.com/office/word/2010/wordprocessingInk" xmlns:wne="http://schemas.microsoft.com/office/word/2006/wordml" xmlns:wps="http://schemas.microsoft.com/office/word/2010/wordprocessingShape" mc:Ignorable="w14 w15 w16se w16cid w16 w16cex wp14">
   <w:sdt>
     <w:sdtPr>
       <w:id w:val="-1602408006"/>
@@ -8166,8 +8515,18 @@
 </w:ftr>
 </file>
 
+<file path=word/footer3.xml><?xml version="1.0" encoding="utf-8"?>
+<w:ftr xmlns:wpc="http://schemas.microsoft.com/office/word/2010/wordprocessingCanvas" xmlns:cx="http://schemas.microsoft.com/office/drawing/2014/chartex" xmlns:cx1="http://schemas.microsoft.com/office/drawing/2015/9/8/chartex" xmlns:cx2="http://schemas.microsoft.com/office/drawing/2015/10/21/chartex" xmlns:cx3="http://schemas.microsoft.com/office/drawing/2016/5/9/chartex" xmlns:cx4="http://schemas.microsoft.com/office/drawing/2016/5/10/chartex" xmlns:cx5="http://schemas.microsoft.com/office/drawing/2016/5/11/chartex" xmlns:cx6="http://schemas.microsoft.com/office/drawing/2016/5/12/chartex" xmlns:cx7="http://schemas.microsoft.com/office/drawing/2016/5/13/chartex" xmlns:cx8="http://schemas.microsoft.com/office/drawing/2016/5/14/chartex" xmlns:mc="http://schemas.openxmlformats.org/markup-compatibility/2006" xmlns:aink="http://schemas.microsoft.com/office/drawing/2016/ink" xmlns:am3d="http://schemas.microsoft.com/office/drawing/2017/model3d" xmlns:o="urn:schemas-microsoft-com:office:office" xmlns:r="http://schemas.openxmlformats.org/officeDocument/2006/relationships" xmlns:m="http://schemas.openxmlformats.org/officeDocument/2006/math" xmlns:v="urn:schemas-microsoft-com:vml" xmlns:wp14="http://schemas.microsoft.com/office/word/2010/wordprocessingDrawing" xmlns:wp="http://schemas.openxmlformats.org/drawingml/2006/wordprocessingDrawing" xmlns:w10="urn:schemas-microsoft-com:office:word" xmlns:w="http://schemas.openxmlformats.org/wordprocessingml/2006/main" xmlns:w14="http://schemas.microsoft.com/office/word/2010/wordml" xmlns:w15="http://schemas.microsoft.com/office/word/2012/wordml" xmlns:w16cex="http://schemas.microsoft.com/office/word/2018/wordml/cex" xmlns:w16cid="http://schemas.microsoft.com/office/word/2016/wordml/cid" xmlns:w16="http://schemas.microsoft.com/office/word/2018/wordml" xmlns:w16se="http://schemas.microsoft.com/office/word/2015/wordml/symex" xmlns:wpg="http://schemas.microsoft.com/office/word/2010/wordprocessingGroup" xmlns:wpi="http://schemas.microsoft.com/office/word/2010/wordprocessingInk" xmlns:wne="http://schemas.microsoft.com/office/word/2006/wordml" xmlns:wps="http://schemas.microsoft.com/office/word/2010/wordprocessingShape" mc:Ignorable="w14 w15 w16se w16cid w16 w16cex wp14">
+  <w:p>
+    <w:pPr>
+      <w:pStyle w:val="Piedepgina"/>
+    </w:pPr>
+  </w:p>
+</w:ftr>
+</file>
+
 <file path=word/footnotes.xml><?xml version="1.0" encoding="utf-8"?>
-<w:footnotes xmlns:wpc="http://schemas.microsoft.com/office/word/2010/wordprocessingCanvas" xmlns:cx="http://schemas.microsoft.com/office/drawing/2014/chartex" xmlns:cx1="http://schemas.microsoft.com/office/drawing/2015/9/8/chartex" xmlns:cx2="http://schemas.microsoft.com/office/drawing/2015/10/21/chartex" xmlns:cx3="http://schemas.microsoft.com/office/drawing/2016/5/9/chartex" xmlns:cx4="http://schemas.microsoft.com/office/drawing/2016/5/10/chartex" xmlns:cx5="http://schemas.microsoft.com/office/drawing/2016/5/11/chartex" xmlns:cx6="http://schemas.microsoft.com/office/drawing/2016/5/12/chartex" xmlns:cx7="http://schemas.microsoft.com/office/drawing/2016/5/13/chartex" xmlns:cx8="http://schemas.microsoft.com/office/drawing/2016/5/14/chartex" xmlns:mc="http://schemas.openxmlformats.org/markup-compatibility/2006" xmlns:aink="http://schemas.microsoft.com/office/drawing/2016/ink" xmlns:am3d="http://schemas.microsoft.com/office/drawing/2017/model3d" xmlns:o="urn:schemas-microsoft-com:office:office" xmlns:r="http://schemas.openxmlformats.org/officeDocument/2006/relationships" xmlns:m="http://schemas.openxmlformats.org/officeDocument/2006/math" xmlns:v="urn:schemas-microsoft-com:vml" xmlns:wp14="http://schemas.microsoft.com/office/word/2010/wordprocessingDrawing" xmlns:wp="http://schemas.openxmlformats.org/drawingml/2006/wordprocessingDrawing" xmlns:w10="urn:schemas-microsoft-com:office:word" xmlns:w="http://schemas.openxmlformats.org/wordprocessingml/2006/main" xmlns:w14="http://schemas.microsoft.com/office/word/2010/wordml" xmlns:w15="http://schemas.microsoft.com/office/word/2012/wordml" xmlns:w16cid="http://schemas.microsoft.com/office/word/2016/wordml/cid" xmlns:w16se="http://schemas.microsoft.com/office/word/2015/wordml/symex" xmlns:wpg="http://schemas.microsoft.com/office/word/2010/wordprocessingGroup" xmlns:wpi="http://schemas.microsoft.com/office/word/2010/wordprocessingInk" xmlns:wne="http://schemas.microsoft.com/office/word/2006/wordml" xmlns:wps="http://schemas.microsoft.com/office/word/2010/wordprocessingShape" mc:Ignorable="w14 w15 w16se w16cid wp14">
+<w:footnotes xmlns:wpc="http://schemas.microsoft.com/office/word/2010/wordprocessingCanvas" xmlns:cx="http://schemas.microsoft.com/office/drawing/2014/chartex" xmlns:cx1="http://schemas.microsoft.com/office/drawing/2015/9/8/chartex" xmlns:cx2="http://schemas.microsoft.com/office/drawing/2015/10/21/chartex" xmlns:cx3="http://schemas.microsoft.com/office/drawing/2016/5/9/chartex" xmlns:cx4="http://schemas.microsoft.com/office/drawing/2016/5/10/chartex" xmlns:cx5="http://schemas.microsoft.com/office/drawing/2016/5/11/chartex" xmlns:cx6="http://schemas.microsoft.com/office/drawing/2016/5/12/chartex" xmlns:cx7="http://schemas.microsoft.com/office/drawing/2016/5/13/chartex" xmlns:cx8="http://schemas.microsoft.com/office/drawing/2016/5/14/chartex" xmlns:mc="http://schemas.openxmlformats.org/markup-compatibility/2006" xmlns:aink="http://schemas.microsoft.com/office/drawing/2016/ink" xmlns:am3d="http://schemas.microsoft.com/office/drawing/2017/model3d" xmlns:o="urn:schemas-microsoft-com:office:office" xmlns:r="http://schemas.openxmlformats.org/officeDocument/2006/relationships" xmlns:m="http://schemas.openxmlformats.org/officeDocument/2006/math" xmlns:v="urn:schemas-microsoft-com:vml" xmlns:wp14="http://schemas.microsoft.com/office/word/2010/wordprocessingDrawing" xmlns:wp="http://schemas.openxmlformats.org/drawingml/2006/wordprocessingDrawing" xmlns:w10="urn:schemas-microsoft-com:office:word" xmlns:w="http://schemas.openxmlformats.org/wordprocessingml/2006/main" xmlns:w14="http://schemas.microsoft.com/office/word/2010/wordml" xmlns:w15="http://schemas.microsoft.com/office/word/2012/wordml" xmlns:w16cex="http://schemas.microsoft.com/office/word/2018/wordml/cex" xmlns:w16cid="http://schemas.microsoft.com/office/word/2016/wordml/cid" xmlns:w16="http://schemas.microsoft.com/office/word/2018/wordml" xmlns:w16se="http://schemas.microsoft.com/office/word/2015/wordml/symex" xmlns:wpg="http://schemas.microsoft.com/office/word/2010/wordprocessingGroup" xmlns:wpi="http://schemas.microsoft.com/office/word/2010/wordprocessingInk" xmlns:wne="http://schemas.microsoft.com/office/word/2006/wordml" xmlns:wps="http://schemas.microsoft.com/office/word/2010/wordprocessingShape" mc:Ignorable="w14 w15 w16se w16cid w16 w16cex wp14">
   <w:footnote w:type="separator" w:id="-1">
     <w:p>
       <w:r>
@@ -8186,7 +8545,17 @@
 </file>
 
 <file path=word/header1.xml><?xml version="1.0" encoding="utf-8"?>
-<w:hdr xmlns:wpc="http://schemas.microsoft.com/office/word/2010/wordprocessingCanvas" xmlns:cx="http://schemas.microsoft.com/office/drawing/2014/chartex" xmlns:cx1="http://schemas.microsoft.com/office/drawing/2015/9/8/chartex" xmlns:cx2="http://schemas.microsoft.com/office/drawing/2015/10/21/chartex" xmlns:cx3="http://schemas.microsoft.com/office/drawing/2016/5/9/chartex" xmlns:cx4="http://schemas.microsoft.com/office/drawing/2016/5/10/chartex" xmlns:cx5="http://schemas.microsoft.com/office/drawing/2016/5/11/chartex" xmlns:cx6="http://schemas.microsoft.com/office/drawing/2016/5/12/chartex" xmlns:cx7="http://schemas.microsoft.com/office/drawing/2016/5/13/chartex" xmlns:cx8="http://schemas.microsoft.com/office/drawing/2016/5/14/chartex" xmlns:mc="http://schemas.openxmlformats.org/markup-compatibility/2006" xmlns:aink="http://schemas.microsoft.com/office/drawing/2016/ink" xmlns:am3d="http://schemas.microsoft.com/office/drawing/2017/model3d" xmlns:o="urn:schemas-microsoft-com:office:office" xmlns:r="http://schemas.openxmlformats.org/officeDocument/2006/relationships" xmlns:m="http://schemas.openxmlformats.org/officeDocument/2006/math" xmlns:v="urn:schemas-microsoft-com:vml" xmlns:wp14="http://schemas.microsoft.com/office/word/2010/wordprocessingDrawing" xmlns:wp="http://schemas.openxmlformats.org/drawingml/2006/wordprocessingDrawing" xmlns:w10="urn:schemas-microsoft-com:office:word" xmlns:w="http://schemas.openxmlformats.org/wordprocessingml/2006/main" xmlns:w14="http://schemas.microsoft.com/office/word/2010/wordml" xmlns:w15="http://schemas.microsoft.com/office/word/2012/wordml" xmlns:w16cid="http://schemas.microsoft.com/office/word/2016/wordml/cid" xmlns:w16se="http://schemas.microsoft.com/office/word/2015/wordml/symex" xmlns:wpg="http://schemas.microsoft.com/office/word/2010/wordprocessingGroup" xmlns:wpi="http://schemas.microsoft.com/office/word/2010/wordprocessingInk" xmlns:wne="http://schemas.microsoft.com/office/word/2006/wordml" xmlns:wps="http://schemas.microsoft.com/office/word/2010/wordprocessingShape" mc:Ignorable="w14 w15 w16se w16cid wp14">
+<w:hdr xmlns:wpc="http://schemas.microsoft.com/office/word/2010/wordprocessingCanvas" xmlns:cx="http://schemas.microsoft.com/office/drawing/2014/chartex" xmlns:cx1="http://schemas.microsoft.com/office/drawing/2015/9/8/chartex" xmlns:cx2="http://schemas.microsoft.com/office/drawing/2015/10/21/chartex" xmlns:cx3="http://schemas.microsoft.com/office/drawing/2016/5/9/chartex" xmlns:cx4="http://schemas.microsoft.com/office/drawing/2016/5/10/chartex" xmlns:cx5="http://schemas.microsoft.com/office/drawing/2016/5/11/chartex" xmlns:cx6="http://schemas.microsoft.com/office/drawing/2016/5/12/chartex" xmlns:cx7="http://schemas.microsoft.com/office/drawing/2016/5/13/chartex" xmlns:cx8="http://schemas.microsoft.com/office/drawing/2016/5/14/chartex" xmlns:mc="http://schemas.openxmlformats.org/markup-compatibility/2006" xmlns:aink="http://schemas.microsoft.com/office/drawing/2016/ink" xmlns:am3d="http://schemas.microsoft.com/office/drawing/2017/model3d" xmlns:o="urn:schemas-microsoft-com:office:office" xmlns:r="http://schemas.openxmlformats.org/officeDocument/2006/relationships" xmlns:m="http://schemas.openxmlformats.org/officeDocument/2006/math" xmlns:v="urn:schemas-microsoft-com:vml" xmlns:wp14="http://schemas.microsoft.com/office/word/2010/wordprocessingDrawing" xmlns:wp="http://schemas.openxmlformats.org/drawingml/2006/wordprocessingDrawing" xmlns:w10="urn:schemas-microsoft-com:office:word" xmlns:w="http://schemas.openxmlformats.org/wordprocessingml/2006/main" xmlns:w14="http://schemas.microsoft.com/office/word/2010/wordml" xmlns:w15="http://schemas.microsoft.com/office/word/2012/wordml" xmlns:w16cex="http://schemas.microsoft.com/office/word/2018/wordml/cex" xmlns:w16cid="http://schemas.microsoft.com/office/word/2016/wordml/cid" xmlns:w16="http://schemas.microsoft.com/office/word/2018/wordml" xmlns:w16se="http://schemas.microsoft.com/office/word/2015/wordml/symex" xmlns:wpg="http://schemas.microsoft.com/office/word/2010/wordprocessingGroup" xmlns:wpi="http://schemas.microsoft.com/office/word/2010/wordprocessingInk" xmlns:wne="http://schemas.microsoft.com/office/word/2006/wordml" xmlns:wps="http://schemas.microsoft.com/office/word/2010/wordprocessingShape" mc:Ignorable="w14 w15 w16se w16cid w16 w16cex wp14">
+  <w:p>
+    <w:pPr>
+      <w:pStyle w:val="Encabezado"/>
+    </w:pPr>
+  </w:p>
+</w:hdr>
+</file>
+
+<file path=word/header2.xml><?xml version="1.0" encoding="utf-8"?>
+<w:hdr xmlns:wpc="http://schemas.microsoft.com/office/word/2010/wordprocessingCanvas" xmlns:cx="http://schemas.microsoft.com/office/drawing/2014/chartex" xmlns:cx1="http://schemas.microsoft.com/office/drawing/2015/9/8/chartex" xmlns:cx2="http://schemas.microsoft.com/office/drawing/2015/10/21/chartex" xmlns:cx3="http://schemas.microsoft.com/office/drawing/2016/5/9/chartex" xmlns:cx4="http://schemas.microsoft.com/office/drawing/2016/5/10/chartex" xmlns:cx5="http://schemas.microsoft.com/office/drawing/2016/5/11/chartex" xmlns:cx6="http://schemas.microsoft.com/office/drawing/2016/5/12/chartex" xmlns:cx7="http://schemas.microsoft.com/office/drawing/2016/5/13/chartex" xmlns:cx8="http://schemas.microsoft.com/office/drawing/2016/5/14/chartex" xmlns:mc="http://schemas.openxmlformats.org/markup-compatibility/2006" xmlns:aink="http://schemas.microsoft.com/office/drawing/2016/ink" xmlns:am3d="http://schemas.microsoft.com/office/drawing/2017/model3d" xmlns:o="urn:schemas-microsoft-com:office:office" xmlns:r="http://schemas.openxmlformats.org/officeDocument/2006/relationships" xmlns:m="http://schemas.openxmlformats.org/officeDocument/2006/math" xmlns:v="urn:schemas-microsoft-com:vml" xmlns:wp14="http://schemas.microsoft.com/office/word/2010/wordprocessingDrawing" xmlns:wp="http://schemas.openxmlformats.org/drawingml/2006/wordprocessingDrawing" xmlns:w10="urn:schemas-microsoft-com:office:word" xmlns:w="http://schemas.openxmlformats.org/wordprocessingml/2006/main" xmlns:w14="http://schemas.microsoft.com/office/word/2010/wordml" xmlns:w15="http://schemas.microsoft.com/office/word/2012/wordml" xmlns:w16cex="http://schemas.microsoft.com/office/word/2018/wordml/cex" xmlns:w16cid="http://schemas.microsoft.com/office/word/2016/wordml/cid" xmlns:w16="http://schemas.microsoft.com/office/word/2018/wordml" xmlns:w16se="http://schemas.microsoft.com/office/word/2015/wordml/symex" xmlns:wpg="http://schemas.microsoft.com/office/word/2010/wordprocessingGroup" xmlns:wpi="http://schemas.microsoft.com/office/word/2010/wordprocessingInk" xmlns:wne="http://schemas.microsoft.com/office/word/2006/wordml" xmlns:wps="http://schemas.microsoft.com/office/word/2010/wordprocessingShape" mc:Ignorable="w14 w15 w16se w16cid w16 w16cex wp14">
   <w:sdt>
     <w:sdtPr>
       <w:alias w:val="Autor"/>
@@ -8246,8 +8615,18 @@
 </w:hdr>
 </file>
 
+<file path=word/header3.xml><?xml version="1.0" encoding="utf-8"?>
+<w:hdr xmlns:wpc="http://schemas.microsoft.com/office/word/2010/wordprocessingCanvas" xmlns:cx="http://schemas.microsoft.com/office/drawing/2014/chartex" xmlns:cx1="http://schemas.microsoft.com/office/drawing/2015/9/8/chartex" xmlns:cx2="http://schemas.microsoft.com/office/drawing/2015/10/21/chartex" xmlns:cx3="http://schemas.microsoft.com/office/drawing/2016/5/9/chartex" xmlns:cx4="http://schemas.microsoft.com/office/drawing/2016/5/10/chartex" xmlns:cx5="http://schemas.microsoft.com/office/drawing/2016/5/11/chartex" xmlns:cx6="http://schemas.microsoft.com/office/drawing/2016/5/12/chartex" xmlns:cx7="http://schemas.microsoft.com/office/drawing/2016/5/13/chartex" xmlns:cx8="http://schemas.microsoft.com/office/drawing/2016/5/14/chartex" xmlns:mc="http://schemas.openxmlformats.org/markup-compatibility/2006" xmlns:aink="http://schemas.microsoft.com/office/drawing/2016/ink" xmlns:am3d="http://schemas.microsoft.com/office/drawing/2017/model3d" xmlns:o="urn:schemas-microsoft-com:office:office" xmlns:r="http://schemas.openxmlformats.org/officeDocument/2006/relationships" xmlns:m="http://schemas.openxmlformats.org/officeDocument/2006/math" xmlns:v="urn:schemas-microsoft-com:vml" xmlns:wp14="http://schemas.microsoft.com/office/word/2010/wordprocessingDrawing" xmlns:wp="http://schemas.openxmlformats.org/drawingml/2006/wordprocessingDrawing" xmlns:w10="urn:schemas-microsoft-com:office:word" xmlns:w="http://schemas.openxmlformats.org/wordprocessingml/2006/main" xmlns:w14="http://schemas.microsoft.com/office/word/2010/wordml" xmlns:w15="http://schemas.microsoft.com/office/word/2012/wordml" xmlns:w16cex="http://schemas.microsoft.com/office/word/2018/wordml/cex" xmlns:w16cid="http://schemas.microsoft.com/office/word/2016/wordml/cid" xmlns:w16="http://schemas.microsoft.com/office/word/2018/wordml" xmlns:w16se="http://schemas.microsoft.com/office/word/2015/wordml/symex" xmlns:wpg="http://schemas.microsoft.com/office/word/2010/wordprocessingGroup" xmlns:wpi="http://schemas.microsoft.com/office/word/2010/wordprocessingInk" xmlns:wne="http://schemas.microsoft.com/office/word/2006/wordml" xmlns:wps="http://schemas.microsoft.com/office/word/2010/wordprocessingShape" mc:Ignorable="w14 w15 w16se w16cid w16 w16cex wp14">
+  <w:p>
+    <w:pPr>
+      <w:pStyle w:val="Encabezado"/>
+    </w:pPr>
+  </w:p>
+</w:hdr>
+</file>
+
 <file path=word/numbering.xml><?xml version="1.0" encoding="utf-8"?>
-<w:numbering xmlns:wpc="http://schemas.microsoft.com/office/word/2010/wordprocessingCanvas" xmlns:cx="http://schemas.microsoft.com/office/drawing/2014/chartex" xmlns:cx1="http://schemas.microsoft.com/office/drawing/2015/9/8/chartex" xmlns:cx2="http://schemas.microsoft.com/office/drawing/2015/10/21/chartex" xmlns:cx3="http://schemas.microsoft.com/office/drawing/2016/5/9/chartex" xmlns:cx4="http://schemas.microsoft.com/office/drawing/2016/5/10/chartex" xmlns:cx5="http://schemas.microsoft.com/office/drawing/2016/5/11/chartex" xmlns:cx6="http://schemas.microsoft.com/office/drawing/2016/5/12/chartex" xmlns:cx7="http://schemas.microsoft.com/office/drawing/2016/5/13/chartex" xmlns:cx8="http://schemas.microsoft.com/office/drawing/2016/5/14/chartex" xmlns:mc="http://schemas.openxmlformats.org/markup-compatibility/2006" xmlns:aink="http://schemas.microsoft.com/office/drawing/2016/ink" xmlns:am3d="http://schemas.microsoft.com/office/drawing/2017/model3d" xmlns:o="urn:schemas-microsoft-com:office:office" xmlns:r="http://schemas.openxmlformats.org/officeDocument/2006/relationships" xmlns:m="http://schemas.openxmlformats.org/officeDocument/2006/math" xmlns:v="urn:schemas-microsoft-com:vml" xmlns:wp14="http://schemas.microsoft.com/office/word/2010/wordprocessingDrawing" xmlns:wp="http://schemas.openxmlformats.org/drawingml/2006/wordprocessingDrawing" xmlns:w10="urn:schemas-microsoft-com:office:word" xmlns:w="http://schemas.openxmlformats.org/wordprocessingml/2006/main" xmlns:w14="http://schemas.microsoft.com/office/word/2010/wordml" xmlns:w15="http://schemas.microsoft.com/office/word/2012/wordml" xmlns:w16cid="http://schemas.microsoft.com/office/word/2016/wordml/cid" xmlns:w16se="http://schemas.microsoft.com/office/word/2015/wordml/symex" xmlns:wpg="http://schemas.microsoft.com/office/word/2010/wordprocessingGroup" xmlns:wpi="http://schemas.microsoft.com/office/word/2010/wordprocessingInk" xmlns:wne="http://schemas.microsoft.com/office/word/2006/wordml" xmlns:wps="http://schemas.microsoft.com/office/word/2010/wordprocessingShape" mc:Ignorable="w14 w15 w16se w16cid wp14">
+<w:numbering xmlns:wpc="http://schemas.microsoft.com/office/word/2010/wordprocessingCanvas" xmlns:cx="http://schemas.microsoft.com/office/drawing/2014/chartex" xmlns:cx1="http://schemas.microsoft.com/office/drawing/2015/9/8/chartex" xmlns:cx2="http://schemas.microsoft.com/office/drawing/2015/10/21/chartex" xmlns:cx3="http://schemas.microsoft.com/office/drawing/2016/5/9/chartex" xmlns:cx4="http://schemas.microsoft.com/office/drawing/2016/5/10/chartex" xmlns:cx5="http://schemas.microsoft.com/office/drawing/2016/5/11/chartex" xmlns:cx6="http://schemas.microsoft.com/office/drawing/2016/5/12/chartex" xmlns:cx7="http://schemas.microsoft.com/office/drawing/2016/5/13/chartex" xmlns:cx8="http://schemas.microsoft.com/office/drawing/2016/5/14/chartex" xmlns:mc="http://schemas.openxmlformats.org/markup-compatibility/2006" xmlns:aink="http://schemas.microsoft.com/office/drawing/2016/ink" xmlns:am3d="http://schemas.microsoft.com/office/drawing/2017/model3d" xmlns:o="urn:schemas-microsoft-com:office:office" xmlns:r="http://schemas.openxmlformats.org/officeDocument/2006/relationships" xmlns:m="http://schemas.openxmlformats.org/officeDocument/2006/math" xmlns:v="urn:schemas-microsoft-com:vml" xmlns:wp14="http://schemas.microsoft.com/office/word/2010/wordprocessingDrawing" xmlns:wp="http://schemas.openxmlformats.org/drawingml/2006/wordprocessingDrawing" xmlns:w10="urn:schemas-microsoft-com:office:word" xmlns:w="http://schemas.openxmlformats.org/wordprocessingml/2006/main" xmlns:w14="http://schemas.microsoft.com/office/word/2010/wordml" xmlns:w15="http://schemas.microsoft.com/office/word/2012/wordml" xmlns:w16cex="http://schemas.microsoft.com/office/word/2018/wordml/cex" xmlns:w16cid="http://schemas.microsoft.com/office/word/2016/wordml/cid" xmlns:w16="http://schemas.microsoft.com/office/word/2018/wordml" xmlns:w16se="http://schemas.microsoft.com/office/word/2015/wordml/symex" xmlns:wpg="http://schemas.microsoft.com/office/word/2010/wordprocessingGroup" xmlns:wpi="http://schemas.microsoft.com/office/word/2010/wordprocessingInk" xmlns:wne="http://schemas.microsoft.com/office/word/2006/wordml" xmlns:wps="http://schemas.microsoft.com/office/word/2010/wordprocessingShape" mc:Ignorable="w14 w15 w16se w16cid w16 w16cex wp14">
   <w:abstractNum w:abstractNumId="0" w15:restartNumberingAfterBreak="0">
     <w:nsid w:val="038E0F58"/>
     <w:multiLevelType w:val="hybridMultilevel"/>
@@ -8921,7 +9300,7 @@
 </file>
 
 <file path=word/styles.xml><?xml version="1.0" encoding="utf-8"?>
-<w:styles xmlns:mc="http://schemas.openxmlformats.org/markup-compatibility/2006" xmlns:r="http://schemas.openxmlformats.org/officeDocument/2006/relationships" xmlns:w="http://schemas.openxmlformats.org/wordprocessingml/2006/main" xmlns:w14="http://schemas.microsoft.com/office/word/2010/wordml" xmlns:w15="http://schemas.microsoft.com/office/word/2012/wordml" xmlns:w16cid="http://schemas.microsoft.com/office/word/2016/wordml/cid" xmlns:w16se="http://schemas.microsoft.com/office/word/2015/wordml/symex" mc:Ignorable="w14 w15 w16se w16cid">
+<w:styles xmlns:mc="http://schemas.openxmlformats.org/markup-compatibility/2006" xmlns:r="http://schemas.openxmlformats.org/officeDocument/2006/relationships" xmlns:w="http://schemas.openxmlformats.org/wordprocessingml/2006/main" xmlns:w14="http://schemas.microsoft.com/office/word/2010/wordml" xmlns:w15="http://schemas.microsoft.com/office/word/2012/wordml" xmlns:w16cex="http://schemas.microsoft.com/office/word/2018/wordml/cex" xmlns:w16cid="http://schemas.microsoft.com/office/word/2016/wordml/cid" xmlns:w16="http://schemas.microsoft.com/office/word/2018/wordml" xmlns:w16se="http://schemas.microsoft.com/office/word/2015/wordml/symex" mc:Ignorable="w14 w15 w16se w16cid w16 w16cex">
   <w:docDefaults>
     <w:rPrDefault>
       <w:rPr>
@@ -8937,7 +9316,7 @@
       </w:pPr>
     </w:pPrDefault>
   </w:docDefaults>
-  <w:latentStyles w:defLockedState="0" w:defUIPriority="99" w:defSemiHidden="0" w:defUnhideWhenUsed="0" w:defQFormat="0" w:count="377">
+  <w:latentStyles w:defLockedState="0" w:defUIPriority="99" w:defSemiHidden="0" w:defUnhideWhenUsed="0" w:defQFormat="0" w:count="376">
     <w:lsdException w:name="Normal" w:uiPriority="0" w:qFormat="1"/>
     <w:lsdException w:name="heading 1" w:uiPriority="9" w:qFormat="1"/>
     <w:lsdException w:name="heading 2" w:semiHidden="1" w:uiPriority="9" w:unhideWhenUsed="1" w:qFormat="1"/>
@@ -9314,7 +9693,6 @@
     <w:lsdException w:name="Hashtag" w:semiHidden="1" w:unhideWhenUsed="1"/>
     <w:lsdException w:name="Unresolved Mention" w:semiHidden="1" w:unhideWhenUsed="1"/>
     <w:lsdException w:name="Smart Link" w:semiHidden="1" w:unhideWhenUsed="1"/>
-    <w:lsdException w:name="Smart Link Error" w:semiHidden="1" w:unhideWhenUsed="1"/>
   </w:latentStyles>
   <w:style w:type="paragraph" w:default="1" w:styleId="Normal">
     <w:name w:val="Normal"/>
@@ -10027,11 +10405,97 @@
       <w:color w:val="808080"/>
     </w:rPr>
   </w:style>
+  <w:style w:type="paragraph" w:styleId="Textonotapie">
+    <w:name w:val="footnote text"/>
+    <w:basedOn w:val="Normal"/>
+    <w:link w:val="TextonotapieCar"/>
+    <w:uiPriority w:val="99"/>
+    <w:semiHidden/>
+    <w:unhideWhenUsed/>
+    <w:rsid w:val="008D7C3E"/>
+    <w:pPr>
+      <w:spacing w:before="0" w:after="0" w:line="240" w:lineRule="auto"/>
+    </w:pPr>
+    <w:rPr>
+      <w:sz w:val="20"/>
+      <w:szCs w:val="20"/>
+    </w:rPr>
+  </w:style>
+  <w:style w:type="character" w:customStyle="1" w:styleId="TextonotapieCar">
+    <w:name w:val="Texto nota pie Car"/>
+    <w:basedOn w:val="Fuentedeprrafopredeter"/>
+    <w:link w:val="Textonotapie"/>
+    <w:uiPriority w:val="99"/>
+    <w:semiHidden/>
+    <w:rsid w:val="008D7C3E"/>
+    <w:rPr>
+      <w:rFonts w:ascii="Times New Roman" w:hAnsi="Times New Roman" w:cs="Times New Roman"/>
+      <w:sz w:val="20"/>
+      <w:szCs w:val="20"/>
+    </w:rPr>
+  </w:style>
+  <w:style w:type="character" w:styleId="Refdenotaalpie">
+    <w:name w:val="footnote reference"/>
+    <w:basedOn w:val="Fuentedeprrafopredeter"/>
+    <w:uiPriority w:val="99"/>
+    <w:semiHidden/>
+    <w:unhideWhenUsed/>
+    <w:rsid w:val="008D7C3E"/>
+    <w:rPr>
+      <w:vertAlign w:val="superscript"/>
+    </w:rPr>
+  </w:style>
+  <w:style w:type="paragraph" w:styleId="Textonotaalfinal">
+    <w:name w:val="endnote text"/>
+    <w:basedOn w:val="Normal"/>
+    <w:link w:val="TextonotaalfinalCar"/>
+    <w:uiPriority w:val="99"/>
+    <w:unhideWhenUsed/>
+    <w:rsid w:val="008D7C3E"/>
+    <w:pPr>
+      <w:spacing w:before="0" w:after="0" w:line="240" w:lineRule="auto"/>
+    </w:pPr>
+    <w:rPr>
+      <w:sz w:val="20"/>
+      <w:szCs w:val="20"/>
+    </w:rPr>
+  </w:style>
+  <w:style w:type="character" w:customStyle="1" w:styleId="TextonotaalfinalCar">
+    <w:name w:val="Texto nota al final Car"/>
+    <w:basedOn w:val="Fuentedeprrafopredeter"/>
+    <w:link w:val="Textonotaalfinal"/>
+    <w:uiPriority w:val="99"/>
+    <w:rsid w:val="008D7C3E"/>
+    <w:rPr>
+      <w:rFonts w:ascii="Times New Roman" w:hAnsi="Times New Roman" w:cs="Times New Roman"/>
+      <w:sz w:val="20"/>
+      <w:szCs w:val="20"/>
+    </w:rPr>
+  </w:style>
+  <w:style w:type="character" w:styleId="Refdenotaalfinal">
+    <w:name w:val="endnote reference"/>
+    <w:basedOn w:val="Fuentedeprrafopredeter"/>
+    <w:uiPriority w:val="99"/>
+    <w:semiHidden/>
+    <w:unhideWhenUsed/>
+    <w:rsid w:val="008D7C3E"/>
+    <w:rPr>
+      <w:vertAlign w:val="superscript"/>
+    </w:rPr>
+  </w:style>
+  <w:style w:type="paragraph" w:styleId="Bibliografa">
+    <w:name w:val="Bibliography"/>
+    <w:basedOn w:val="Normal"/>
+    <w:next w:val="Normal"/>
+    <w:uiPriority w:val="37"/>
+    <w:unhideWhenUsed/>
+    <w:rsid w:val="008D7C3E"/>
+  </w:style>
 </w:styles>
 </file>
 
 <file path=word/glossary/document.xml><?xml version="1.0" encoding="utf-8"?>
-<w:glossaryDocument xmlns:wpc="http://schemas.microsoft.com/office/word/2010/wordprocessingCanvas" xmlns:cx="http://schemas.microsoft.com/office/drawing/2014/chartex" xmlns:cx1="http://schemas.microsoft.com/office/drawing/2015/9/8/chartex" xmlns:cx2="http://schemas.microsoft.com/office/drawing/2015/10/21/chartex" xmlns:cx3="http://schemas.microsoft.com/office/drawing/2016/5/9/chartex" xmlns:cx4="http://schemas.microsoft.com/office/drawing/2016/5/10/chartex" xmlns:cx5="http://schemas.microsoft.com/office/drawing/2016/5/11/chartex" xmlns:cx6="http://schemas.microsoft.com/office/drawing/2016/5/12/chartex" xmlns:cx7="http://schemas.microsoft.com/office/drawing/2016/5/13/chartex" xmlns:cx8="http://schemas.microsoft.com/office/drawing/2016/5/14/chartex" xmlns:mc="http://schemas.openxmlformats.org/markup-compatibility/2006" xmlns:aink="http://schemas.microsoft.com/office/drawing/2016/ink" xmlns:am3d="http://schemas.microsoft.com/office/drawing/2017/model3d" xmlns:o="urn:schemas-microsoft-com:office:office" xmlns:r="http://schemas.openxmlformats.org/officeDocument/2006/relationships" xmlns:m="http://schemas.openxmlformats.org/officeDocument/2006/math" xmlns:v="urn:schemas-microsoft-com:vml" xmlns:wp14="http://schemas.microsoft.com/office/word/2010/wordprocessingDrawing" xmlns:wp="http://schemas.openxmlformats.org/drawingml/2006/wordprocessingDrawing" xmlns:w10="urn:schemas-microsoft-com:office:word" xmlns:w="http://schemas.openxmlformats.org/wordprocessingml/2006/main" xmlns:w14="http://schemas.microsoft.com/office/word/2010/wordml" xmlns:w15="http://schemas.microsoft.com/office/word/2012/wordml" xmlns:w16cid="http://schemas.microsoft.com/office/word/2016/wordml/cid" xmlns:w16se="http://schemas.microsoft.com/office/word/2015/wordml/symex" xmlns:wpg="http://schemas.microsoft.com/office/word/2010/wordprocessingGroup" xmlns:wpi="http://schemas.microsoft.com/office/word/2010/wordprocessingInk" xmlns:wne="http://schemas.microsoft.com/office/word/2006/wordml" xmlns:wps="http://schemas.microsoft.com/office/word/2010/wordprocessingShape" mc:Ignorable="w14 w15 w16se w16cid wp14">
+<w:glossaryDocument xmlns:wpc="http://schemas.microsoft.com/office/word/2010/wordprocessingCanvas" xmlns:cx="http://schemas.microsoft.com/office/drawing/2014/chartex" xmlns:cx1="http://schemas.microsoft.com/office/drawing/2015/9/8/chartex" xmlns:cx2="http://schemas.microsoft.com/office/drawing/2015/10/21/chartex" xmlns:cx3="http://schemas.microsoft.com/office/drawing/2016/5/9/chartex" xmlns:cx4="http://schemas.microsoft.com/office/drawing/2016/5/10/chartex" xmlns:cx5="http://schemas.microsoft.com/office/drawing/2016/5/11/chartex" xmlns:cx6="http://schemas.microsoft.com/office/drawing/2016/5/12/chartex" xmlns:cx7="http://schemas.microsoft.com/office/drawing/2016/5/13/chartex" xmlns:cx8="http://schemas.microsoft.com/office/drawing/2016/5/14/chartex" xmlns:mc="http://schemas.openxmlformats.org/markup-compatibility/2006" xmlns:aink="http://schemas.microsoft.com/office/drawing/2016/ink" xmlns:am3d="http://schemas.microsoft.com/office/drawing/2017/model3d" xmlns:o="urn:schemas-microsoft-com:office:office" xmlns:r="http://schemas.openxmlformats.org/officeDocument/2006/relationships" xmlns:m="http://schemas.openxmlformats.org/officeDocument/2006/math" xmlns:v="urn:schemas-microsoft-com:vml" xmlns:wp14="http://schemas.microsoft.com/office/word/2010/wordprocessingDrawing" xmlns:wp="http://schemas.openxmlformats.org/drawingml/2006/wordprocessingDrawing" xmlns:w10="urn:schemas-microsoft-com:office:word" xmlns:w="http://schemas.openxmlformats.org/wordprocessingml/2006/main" xmlns:w14="http://schemas.microsoft.com/office/word/2010/wordml" xmlns:w15="http://schemas.microsoft.com/office/word/2012/wordml" xmlns:w16cex="http://schemas.microsoft.com/office/word/2018/wordml/cex" xmlns:w16cid="http://schemas.microsoft.com/office/word/2016/wordml/cid" xmlns:w16="http://schemas.microsoft.com/office/word/2018/wordml" xmlns:w16se="http://schemas.microsoft.com/office/word/2015/wordml/symex" xmlns:wpg="http://schemas.microsoft.com/office/word/2010/wordprocessingGroup" xmlns:wpi="http://schemas.microsoft.com/office/word/2010/wordprocessingInk" xmlns:wne="http://schemas.microsoft.com/office/word/2006/wordml" xmlns:wps="http://schemas.microsoft.com/office/word/2010/wordprocessingShape" mc:Ignorable="w14 w15 w16se w16cid w16 w16cex wp14">
   <w:docParts>
     <w:docPart>
       <w:docPartPr>
@@ -10099,7 +10563,7 @@
 </file>
 
 <file path=word/glossary/fontTable.xml><?xml version="1.0" encoding="utf-8"?>
-<w:fonts xmlns:mc="http://schemas.openxmlformats.org/markup-compatibility/2006" xmlns:r="http://schemas.openxmlformats.org/officeDocument/2006/relationships" xmlns:w="http://schemas.openxmlformats.org/wordprocessingml/2006/main" xmlns:w14="http://schemas.microsoft.com/office/word/2010/wordml" xmlns:w15="http://schemas.microsoft.com/office/word/2012/wordml" xmlns:w16cid="http://schemas.microsoft.com/office/word/2016/wordml/cid" xmlns:w16se="http://schemas.microsoft.com/office/word/2015/wordml/symex" mc:Ignorable="w14 w15 w16se w16cid">
+<w:fonts xmlns:mc="http://schemas.openxmlformats.org/markup-compatibility/2006" xmlns:r="http://schemas.openxmlformats.org/officeDocument/2006/relationships" xmlns:w="http://schemas.openxmlformats.org/wordprocessingml/2006/main" xmlns:w14="http://schemas.microsoft.com/office/word/2010/wordml" xmlns:w15="http://schemas.microsoft.com/office/word/2012/wordml" xmlns:w16cex="http://schemas.microsoft.com/office/word/2018/wordml/cex" xmlns:w16cid="http://schemas.microsoft.com/office/word/2016/wordml/cid" xmlns:w16="http://schemas.microsoft.com/office/word/2018/wordml" xmlns:w16se="http://schemas.microsoft.com/office/word/2015/wordml/symex" mc:Ignorable="w14 w15 w16se w16cid w16 w16cex">
   <w:font w:name="Symbol">
     <w:panose1 w:val="05050102010706020507"/>
     <w:charset w:val="02"/>
@@ -10160,7 +10624,7 @@
 </file>
 
 <file path=word/glossary/settings.xml><?xml version="1.0" encoding="utf-8"?>
-<w:settings xmlns:mc="http://schemas.openxmlformats.org/markup-compatibility/2006" xmlns:o="urn:schemas-microsoft-com:office:office" xmlns:r="http://schemas.openxmlformats.org/officeDocument/2006/relationships" xmlns:m="http://schemas.openxmlformats.org/officeDocument/2006/math" xmlns:v="urn:schemas-microsoft-com:vml" xmlns:w10="urn:schemas-microsoft-com:office:word" xmlns:w="http://schemas.openxmlformats.org/wordprocessingml/2006/main" xmlns:w14="http://schemas.microsoft.com/office/word/2010/wordml" xmlns:w15="http://schemas.microsoft.com/office/word/2012/wordml" xmlns:w16cid="http://schemas.microsoft.com/office/word/2016/wordml/cid" xmlns:w16se="http://schemas.microsoft.com/office/word/2015/wordml/symex" xmlns:sl="http://schemas.openxmlformats.org/schemaLibrary/2006/main" mc:Ignorable="w14 w15 w16se w16cid">
+<w:settings xmlns:mc="http://schemas.openxmlformats.org/markup-compatibility/2006" xmlns:o="urn:schemas-microsoft-com:office:office" xmlns:r="http://schemas.openxmlformats.org/officeDocument/2006/relationships" xmlns:m="http://schemas.openxmlformats.org/officeDocument/2006/math" xmlns:v="urn:schemas-microsoft-com:vml" xmlns:w10="urn:schemas-microsoft-com:office:word" xmlns:w="http://schemas.openxmlformats.org/wordprocessingml/2006/main" xmlns:w14="http://schemas.microsoft.com/office/word/2010/wordml" xmlns:w15="http://schemas.microsoft.com/office/word/2012/wordml" xmlns:w16cex="http://schemas.microsoft.com/office/word/2018/wordml/cex" xmlns:w16cid="http://schemas.microsoft.com/office/word/2016/wordml/cid" xmlns:w16="http://schemas.microsoft.com/office/word/2018/wordml" xmlns:w16se="http://schemas.microsoft.com/office/word/2015/wordml/symex" xmlns:sl="http://schemas.openxmlformats.org/schemaLibrary/2006/main" mc:Ignorable="w14 w15 w16se w16cid w16 w16cex">
   <w:view w:val="normal"/>
   <w:defaultTabStop w:val="708"/>
   <w:hyphenationZone w:val="425"/>
@@ -10182,6 +10646,7 @@
     <w:rsid w:val="005E1037"/>
     <w:rsid w:val="006546FB"/>
     <w:rsid w:val="008535B9"/>
+    <w:rsid w:val="008F634A"/>
     <w:rsid w:val="009B36FC"/>
     <w:rsid w:val="00A36B2C"/>
     <w:rsid w:val="00BA2E16"/>
@@ -10205,14 +10670,14 @@
   </m:mathPr>
   <w:themeFontLang w:val="es-ES"/>
   <w:clrSchemeMapping w:bg1="light1" w:t1="dark1" w:bg2="light2" w:t2="dark2" w:accent1="accent1" w:accent2="accent2" w:accent3="accent3" w:accent4="accent4" w:accent5="accent5" w:accent6="accent6" w:hyperlink="hyperlink" w:followedHyperlink="followedHyperlink"/>
-  <w:decimalSymbol w:val=","/>
-  <w:listSeparator w:val=";"/>
+  <w:decimalSymbol w:val="."/>
+  <w:listSeparator w:val=","/>
   <w15:chartTrackingRefBased/>
 </w:settings>
 </file>
 
 <file path=word/glossary/styles.xml><?xml version="1.0" encoding="utf-8"?>
-<w:styles xmlns:mc="http://schemas.openxmlformats.org/markup-compatibility/2006" xmlns:r="http://schemas.openxmlformats.org/officeDocument/2006/relationships" xmlns:w="http://schemas.openxmlformats.org/wordprocessingml/2006/main" xmlns:w14="http://schemas.microsoft.com/office/word/2010/wordml" xmlns:w15="http://schemas.microsoft.com/office/word/2012/wordml" xmlns:w16cid="http://schemas.microsoft.com/office/word/2016/wordml/cid" xmlns:w16se="http://schemas.microsoft.com/office/word/2015/wordml/symex" mc:Ignorable="w14 w15 w16se w16cid">
+<w:styles xmlns:mc="http://schemas.openxmlformats.org/markup-compatibility/2006" xmlns:r="http://schemas.openxmlformats.org/officeDocument/2006/relationships" xmlns:w="http://schemas.openxmlformats.org/wordprocessingml/2006/main" xmlns:w14="http://schemas.microsoft.com/office/word/2010/wordml" xmlns:w15="http://schemas.microsoft.com/office/word/2012/wordml" xmlns:w16cex="http://schemas.microsoft.com/office/word/2018/wordml/cex" xmlns:w16cid="http://schemas.microsoft.com/office/word/2016/wordml/cid" xmlns:w16="http://schemas.microsoft.com/office/word/2018/wordml" xmlns:w16se="http://schemas.microsoft.com/office/word/2015/wordml/symex" mc:Ignorable="w14 w15 w16se w16cid w16 w16cex">
   <w:docDefaults>
     <w:rPrDefault>
       <w:rPr>
@@ -10228,7 +10693,7 @@
       </w:pPr>
     </w:pPrDefault>
   </w:docDefaults>
-  <w:latentStyles w:defLockedState="0" w:defUIPriority="99" w:defSemiHidden="0" w:defUnhideWhenUsed="0" w:defQFormat="0" w:count="377">
+  <w:latentStyles w:defLockedState="0" w:defUIPriority="99" w:defSemiHidden="0" w:defUnhideWhenUsed="0" w:defQFormat="0" w:count="376">
     <w:lsdException w:name="Normal" w:uiPriority="0" w:qFormat="1"/>
     <w:lsdException w:name="heading 1" w:uiPriority="9" w:qFormat="1"/>
     <w:lsdException w:name="heading 2" w:semiHidden="1" w:uiPriority="9" w:unhideWhenUsed="1" w:qFormat="1"/>
@@ -10605,7 +11070,6 @@
     <w:lsdException w:name="Hashtag" w:semiHidden="1" w:unhideWhenUsed="1"/>
     <w:lsdException w:name="Unresolved Mention" w:semiHidden="1" w:unhideWhenUsed="1"/>
     <w:lsdException w:name="Smart Link" w:semiHidden="1" w:unhideWhenUsed="1"/>
-    <w:lsdException w:name="Smart Link Error" w:semiHidden="1" w:unhideWhenUsed="1"/>
   </w:latentStyles>
   <w:style w:type="paragraph" w:default="1" w:styleId="Normal">
     <w:name w:val="Normal"/>
@@ -10659,7 +11123,7 @@
     <w:basedOn w:val="Fuentedeprrafopredeter"/>
     <w:uiPriority w:val="99"/>
     <w:semiHidden/>
-    <w:rsid w:val="00BA2E16"/>
+    <w:rsid w:val="008F634A"/>
     <w:rPr>
       <w:color w:val="808080"/>
     </w:rPr>
@@ -10668,7 +11132,7 @@
 </file>
 
 <file path=word/glossary/webSettings.xml><?xml version="1.0" encoding="utf-8"?>
-<w:webSettings xmlns:mc="http://schemas.openxmlformats.org/markup-compatibility/2006" xmlns:r="http://schemas.openxmlformats.org/officeDocument/2006/relationships" xmlns:w="http://schemas.openxmlformats.org/wordprocessingml/2006/main" xmlns:w14="http://schemas.microsoft.com/office/word/2010/wordml" xmlns:w15="http://schemas.microsoft.com/office/word/2012/wordml" xmlns:w16cid="http://schemas.microsoft.com/office/word/2016/wordml/cid" xmlns:w16se="http://schemas.microsoft.com/office/word/2015/wordml/symex" mc:Ignorable="w14 w15 w16se w16cid">
+<w:webSettings xmlns:mc="http://schemas.openxmlformats.org/markup-compatibility/2006" xmlns:r="http://schemas.openxmlformats.org/officeDocument/2006/relationships" xmlns:w="http://schemas.openxmlformats.org/wordprocessingml/2006/main" xmlns:w14="http://schemas.microsoft.com/office/word/2010/wordml" xmlns:w15="http://schemas.microsoft.com/office/word/2012/wordml" xmlns:w16cex="http://schemas.microsoft.com/office/word/2018/wordml/cex" xmlns:w16cid="http://schemas.microsoft.com/office/word/2016/wordml/cid" xmlns:w16="http://schemas.microsoft.com/office/word/2018/wordml" xmlns:w16se="http://schemas.microsoft.com/office/word/2015/wordml/symex" mc:Ignorable="w14 w15 w16se w16cid w16 w16cex">
   <w:optimizeForBrowser/>
   <w:allowPNG/>
 </w:webSettings>
@@ -10981,7 +11445,23 @@
 </file>
 
 <file path=customXml/item2.xml><?xml version="1.0" encoding="utf-8"?>
-<b:Sources xmlns:b="http://schemas.openxmlformats.org/officeDocument/2006/bibliography" xmlns="http://schemas.openxmlformats.org/officeDocument/2006/bibliography" SelectedStyle="\APASixthEditionOfficeOnline.xsl" StyleName="APA" Version="6"/>
+<b:Sources xmlns:b="http://schemas.openxmlformats.org/officeDocument/2006/bibliography" xmlns="http://schemas.openxmlformats.org/officeDocument/2006/bibliography" SelectedStyle="\APASixthEditionOfficeOnline.xsl" StyleName="APA" Version="6">
+  <b:Source>
+    <b:Tag>cpl20</b:Tag>
+    <b:SourceType>DocumentFromInternetSite</b:SourceType>
+    <b:Guid>{5ADF9D8E-3ADD-4063-BA5C-859D32589E33}</b:Guid>
+    <b:Author>
+      <b:Author>
+        <b:Corporate>cplusplus.com</b:Corporate>
+      </b:Author>
+    </b:Author>
+    <b:Title>C++ Reference</b:Title>
+    <b:Year>2020</b:Year>
+    <b:Month>Marzo</b:Month>
+    <b:URL>http://www.cplusplus.com/reference/algorithm/sort/</b:URL>
+    <b:RefOrder>1</b:RefOrder>
+  </b:Source>
+</b:Sources>
 </file>
 
 <file path=customXml/itemProps1.xml><?xml version="1.0" encoding="utf-8"?>
@@ -10993,7 +11473,7 @@
 </file>
 
 <file path=customXml/itemProps2.xml><?xml version="1.0" encoding="utf-8"?>
-<ds:datastoreItem xmlns:ds="http://schemas.openxmlformats.org/officeDocument/2006/customXml" ds:itemID="{AC43B2C9-5E02-460A-AE89-8500DBC067D9}">
+<ds:datastoreItem xmlns:ds="http://schemas.openxmlformats.org/officeDocument/2006/customXml" ds:itemID="{541FCC9C-2865-4589-9C94-6450711A36C6}">
   <ds:schemaRefs>
     <ds:schemaRef ds:uri="http://schemas.openxmlformats.org/officeDocument/2006/bibliography"/>
   </ds:schemaRefs>

--- a/P1.docx
+++ b/P1.docx
@@ -1,6 +1,6 @@
 
 <file path=word/document.xml><?xml version="1.0" encoding="utf-8"?>
-<w:document xmlns:wpc="http://schemas.microsoft.com/office/word/2010/wordprocessingCanvas" xmlns:cx="http://schemas.microsoft.com/office/drawing/2014/chartex" xmlns:cx1="http://schemas.microsoft.com/office/drawing/2015/9/8/chartex" xmlns:cx2="http://schemas.microsoft.com/office/drawing/2015/10/21/chartex" xmlns:cx3="http://schemas.microsoft.com/office/drawing/2016/5/9/chartex" xmlns:cx4="http://schemas.microsoft.com/office/drawing/2016/5/10/chartex" xmlns:cx5="http://schemas.microsoft.com/office/drawing/2016/5/11/chartex" xmlns:cx6="http://schemas.microsoft.com/office/drawing/2016/5/12/chartex" xmlns:cx7="http://schemas.microsoft.com/office/drawing/2016/5/13/chartex" xmlns:cx8="http://schemas.microsoft.com/office/drawing/2016/5/14/chartex" xmlns:mc="http://schemas.openxmlformats.org/markup-compatibility/2006" xmlns:aink="http://schemas.microsoft.com/office/drawing/2016/ink" xmlns:am3d="http://schemas.microsoft.com/office/drawing/2017/model3d" xmlns:o="urn:schemas-microsoft-com:office:office" xmlns:r="http://schemas.openxmlformats.org/officeDocument/2006/relationships" xmlns:m="http://schemas.openxmlformats.org/officeDocument/2006/math" xmlns:v="urn:schemas-microsoft-com:vml" xmlns:wp14="http://schemas.microsoft.com/office/word/2010/wordprocessingDrawing" xmlns:wp="http://schemas.openxmlformats.org/drawingml/2006/wordprocessingDrawing" xmlns:w10="urn:schemas-microsoft-com:office:word" xmlns:w="http://schemas.openxmlformats.org/wordprocessingml/2006/main" xmlns:w14="http://schemas.microsoft.com/office/word/2010/wordml" xmlns:w15="http://schemas.microsoft.com/office/word/2012/wordml" xmlns:w16cex="http://schemas.microsoft.com/office/word/2018/wordml/cex" xmlns:w16cid="http://schemas.microsoft.com/office/word/2016/wordml/cid" xmlns:w16="http://schemas.microsoft.com/office/word/2018/wordml" xmlns:w16se="http://schemas.microsoft.com/office/word/2015/wordml/symex" xmlns:wpg="http://schemas.microsoft.com/office/word/2010/wordprocessingGroup" xmlns:wpi="http://schemas.microsoft.com/office/word/2010/wordprocessingInk" xmlns:wne="http://schemas.microsoft.com/office/word/2006/wordml" xmlns:wps="http://schemas.microsoft.com/office/word/2010/wordprocessingShape" mc:Ignorable="w14 w15 w16se w16cid w16 w16cex wp14">
+<w:document xmlns:wpc="http://schemas.microsoft.com/office/word/2010/wordprocessingCanvas" xmlns:cx="http://schemas.microsoft.com/office/drawing/2014/chartex" xmlns:cx1="http://schemas.microsoft.com/office/drawing/2015/9/8/chartex" xmlns:cx2="http://schemas.microsoft.com/office/drawing/2015/10/21/chartex" xmlns:cx3="http://schemas.microsoft.com/office/drawing/2016/5/9/chartex" xmlns:cx4="http://schemas.microsoft.com/office/drawing/2016/5/10/chartex" xmlns:cx5="http://schemas.microsoft.com/office/drawing/2016/5/11/chartex" xmlns:cx6="http://schemas.microsoft.com/office/drawing/2016/5/12/chartex" xmlns:cx7="http://schemas.microsoft.com/office/drawing/2016/5/13/chartex" xmlns:cx8="http://schemas.microsoft.com/office/drawing/2016/5/14/chartex" xmlns:mc="http://schemas.openxmlformats.org/markup-compatibility/2006" xmlns:aink="http://schemas.microsoft.com/office/drawing/2016/ink" xmlns:am3d="http://schemas.microsoft.com/office/drawing/2017/model3d" xmlns:o="urn:schemas-microsoft-com:office:office" xmlns:r="http://schemas.openxmlformats.org/officeDocument/2006/relationships" xmlns:m="http://schemas.openxmlformats.org/officeDocument/2006/math" xmlns:v="urn:schemas-microsoft-com:vml" xmlns:wp14="http://schemas.microsoft.com/office/word/2010/wordprocessingDrawing" xmlns:wp="http://schemas.openxmlformats.org/drawingml/2006/wordprocessingDrawing" xmlns:w10="urn:schemas-microsoft-com:office:word" xmlns:w="http://schemas.openxmlformats.org/wordprocessingml/2006/main" xmlns:w14="http://schemas.microsoft.com/office/word/2010/wordml" xmlns:w15="http://schemas.microsoft.com/office/word/2012/wordml" xmlns:w16cid="http://schemas.microsoft.com/office/word/2016/wordml/cid" xmlns:w16se="http://schemas.microsoft.com/office/word/2015/wordml/symex" xmlns:wpg="http://schemas.microsoft.com/office/word/2010/wordprocessingGroup" xmlns:wpi="http://schemas.microsoft.com/office/word/2010/wordprocessingInk" xmlns:wne="http://schemas.microsoft.com/office/word/2006/wordml" xmlns:wps="http://schemas.microsoft.com/office/word/2010/wordprocessingShape" mc:Ignorable="w14 w15 w16se w16cid wp14">
   <w:body>
     <w:sdt>
       <w:sdtPr>
@@ -3439,7 +3439,7 @@
                   </wp:anchor>
                 </w:drawing>
               </mc:Choice>
-              <mc:Fallback>
+              <mc:Fallback xmlns:w16="http://schemas.microsoft.com/office/word/2018/wordml" xmlns:w16cex="http://schemas.microsoft.com/office/word/2018/wordml/cex">
                 <w:pict>
                   <v:group w14:anchorId="3191328B" id="Grupo 2" o:spid="_x0000_s1026" style="position:absolute;margin-left:0;margin-top:0;width:172.8pt;height:718.55pt;z-index:-251657216;mso-width-percent:330;mso-height-percent:950;mso-left-percent:40;mso-position-horizontal-relative:page;mso-position-vertical:center;mso-position-vertical-relative:page;mso-width-percent:330;mso-height-percent:950;mso-left-percent:40" coordsize="21945,91257" o:gfxdata="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">
                     <v:rect id="Rectángulo 3" o:spid="_x0000_s1027" style="position:absolute;width:1945;height:91257;visibility:visible;mso-wrap-style:square;v-text-anchor:middle" o:gfxdata="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" fillcolor="#44546a [3215]" stroked="f" strokeweight="1pt"/>
@@ -3855,7 +3855,7 @@
                   </wp:anchor>
                 </w:drawing>
               </mc:Choice>
-              <mc:Fallback>
+              <mc:Fallback xmlns:w16="http://schemas.microsoft.com/office/word/2018/wordml" xmlns:w16cex="http://schemas.microsoft.com/office/word/2018/wordml/cex">
                 <w:pict>
                   <v:shapetype w14:anchorId="4F896A2E" id="_x0000_t202" coordsize="21600,21600" o:spt="202" path="m,l,21600r21600,l21600,xe">
                     <v:stroke joinstyle="miter"/>
@@ -4224,7 +4224,7 @@
                   </wp:anchor>
                 </w:drawing>
               </mc:Choice>
-              <mc:Fallback>
+              <mc:Fallback xmlns:w16="http://schemas.microsoft.com/office/word/2018/wordml" xmlns:w16cex="http://schemas.microsoft.com/office/word/2018/wordml/cex">
                 <w:pict>
                   <v:shape w14:anchorId="5F84AA64" id="Cuadro de texto 1" o:spid="_x0000_s1056" type="#_x0000_t202" style="position:absolute;left:0;text-align:left;margin-left:228pt;margin-top:141.25pt;width:331.8pt;height:163.65pt;z-index:251660288;visibility:visible;mso-wrap-style:square;mso-width-percent:0;mso-height-percent:0;mso-wrap-distance-left:9pt;mso-wrap-distance-top:0;mso-wrap-distance-right:9pt;mso-wrap-distance-bottom:0;mso-position-horizontal:absolute;mso-position-horizontal-relative:page;mso-position-vertical:absolute;mso-position-vertical-relative:page;mso-width-percent:0;mso-height-percent:0;mso-width-relative:page;mso-height-relative:margin;v-text-anchor:top" o:gfxdata="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" filled="f" stroked="f" strokeweight=".5pt">
                     <v:textbox inset="0,0,0,0">
@@ -4364,14 +4364,16 @@
       </w:r>
     </w:p>
     <w:p>
-      <w:pPr>
-        <w:spacing w:after="0"/>
-      </w:pPr>
       <w:r>
         <w:t xml:space="preserve">En primer lugar, se siguió </w:t>
       </w:r>
       <w:r>
         <w:t>una implementación iterativa del algoritmo. Tras considerarlo, se decidió reformarlo en una función recursiva, ya que se reducía el número de copias del vector auxiliar al original.</w:t>
+      </w:r>
+    </w:p>
+    <w:p>
+      <w:r>
+        <w:t>El código principal de la función es el siguiente:</w:t>
       </w:r>
     </w:p>
     <w:p>
@@ -4381,10 +4383,11 @@
         <w:adjustRightInd w:val="0"/>
         <w:spacing w:before="0" w:after="0" w:line="240" w:lineRule="auto"/>
         <w:jc w:val="left"/>
-      </w:pPr>
-      <w:r>
-        <w:t>El código principal de la función es el siguiente:</w:t>
-      </w:r>
+        <w:rPr>
+          <w:sz w:val="17"/>
+          <w:szCs w:val="17"/>
+        </w:rPr>
+      </w:pPr>
     </w:p>
     <w:p>
       <w:pPr>
@@ -4394,19 +4397,6 @@
         <w:spacing w:before="0" w:after="0" w:line="240" w:lineRule="auto"/>
         <w:jc w:val="left"/>
         <w:rPr>
-          <w:sz w:val="17"/>
-          <w:szCs w:val="17"/>
-        </w:rPr>
-      </w:pPr>
-    </w:p>
-    <w:p>
-      <w:pPr>
-        <w:autoSpaceDE w:val="0"/>
-        <w:autoSpaceDN w:val="0"/>
-        <w:adjustRightInd w:val="0"/>
-        <w:spacing w:before="0" w:after="0" w:line="240" w:lineRule="auto"/>
-        <w:jc w:val="left"/>
-        <w:rPr>
           <w:rFonts w:ascii="Consolas" w:hAnsi="Consolas" w:cs="Consolas"/>
           <w:color w:val="008000"/>
           <w:sz w:val="17"/>
@@ -4490,7 +4480,18 @@
           <w:sz w:val="17"/>
           <w:szCs w:val="17"/>
         </w:rPr>
-        <w:t>numero</w:t>
+        <w:t>numer</w:t>
+      </w:r>
+      <w:bookmarkStart w:id="0" w:name="_GoBack"/>
+      <w:bookmarkEnd w:id="0"/>
+      <w:r>
+        <w:rPr>
+          <w:rFonts w:ascii="Consolas" w:hAnsi="Consolas" w:cs="Consolas"/>
+          <w:color w:val="008000"/>
+          <w:sz w:val="17"/>
+          <w:szCs w:val="17"/>
+        </w:rPr>
+        <w:t>o</w:t>
       </w:r>
       <w:proofErr w:type="spellEnd"/>
       <w:r>
@@ -6563,19 +6564,7 @@
           <w:rPr>
             <w:rFonts w:ascii="Cambria Math" w:hAnsi="Cambria Math"/>
           </w:rPr>
-          <m:t>O(n_dig</m:t>
-        </m:r>
-        <m:r>
-          <w:rPr>
-            <w:rFonts w:ascii="Cambria Math" w:hAnsi="Cambria Math"/>
-          </w:rPr>
-          <m:t>*</m:t>
-        </m:r>
-        <m:r>
-          <w:rPr>
-            <w:rFonts w:ascii="Cambria Math" w:hAnsi="Cambria Math"/>
-          </w:rPr>
-          <m:t>(n_eltos+base))</m:t>
+          <m:t>O(n_dig*(n_eltos+base))</m:t>
         </m:r>
       </m:oMath>
       <w:r>
@@ -6739,6 +6728,7 @@
     </w:p>
     <w:p>
       <w:r>
+        <w:lastRenderedPageBreak/>
         <w:t xml:space="preserve">Así, en total, esto supone </w:t>
       </w:r>
       <m:oMath>
@@ -6746,19 +6736,7 @@
           <w:rPr>
             <w:rFonts w:ascii="Cambria Math" w:hAnsi="Cambria Math"/>
           </w:rPr>
-          <m:t>n_eltos+10+n_eltos</m:t>
-        </m:r>
-        <m:r>
-          <w:rPr>
-            <w:rFonts w:ascii="Cambria Math" w:hAnsi="Cambria Math"/>
-          </w:rPr>
-          <m:t>→</m:t>
-        </m:r>
-        <m:r>
-          <w:rPr>
-            <w:rFonts w:ascii="Cambria Math" w:hAnsi="Cambria Math"/>
-          </w:rPr>
-          <m:t>O(n_eltos)</m:t>
+          <m:t>n_eltos+10+n_eltos→O(n_eltos)</m:t>
         </m:r>
       </m:oMath>
       <w:r>
@@ -6817,7 +6795,6 @@
         <w:pStyle w:val="Ttulo"/>
       </w:pPr>
       <w:r>
-        <w:lastRenderedPageBreak/>
         <w:t xml:space="preserve">2 – </w:t>
       </w:r>
       <w:r>
@@ -7311,19 +7288,32 @@
         <w:pStyle w:val="Descripcin"/>
         <w:jc w:val="center"/>
       </w:pPr>
-      <w:bookmarkStart w:id="0" w:name="_Ref41851221"/>
+      <w:bookmarkStart w:id="1" w:name="_Ref41851221"/>
       <w:r>
         <w:t xml:space="preserve">Ecuación </w:t>
       </w:r>
-      <w:fldSimple w:instr=" SEQ Ecuación \* ARABIC ">
-        <w:r>
-          <w:rPr>
-            <w:noProof/>
-          </w:rPr>
-          <w:t>1</w:t>
-        </w:r>
-      </w:fldSimple>
-      <w:bookmarkEnd w:id="0"/>
+      <w:r>
+        <w:fldChar w:fldCharType="begin"/>
+      </w:r>
+      <w:r>
+        <w:instrText xml:space="preserve"> SEQ Ecuación \* ARABIC </w:instrText>
+      </w:r>
+      <w:r>
+        <w:fldChar w:fldCharType="separate"/>
+      </w:r>
+      <w:r>
+        <w:rPr>
+          <w:noProof/>
+        </w:rPr>
+        <w:t>1</w:t>
+      </w:r>
+      <w:r>
+        <w:rPr>
+          <w:noProof/>
+        </w:rPr>
+        <w:fldChar w:fldCharType="end"/>
+      </w:r>
+      <w:bookmarkEnd w:id="1"/>
       <w:r>
         <w:t xml:space="preserve">: Comparación entre </w:t>
       </w:r>
@@ -7438,7 +7428,11 @@
         <w:t xml:space="preserve">, se muestran los tiempos de los algoritmos, </w:t>
       </w:r>
       <w:r>
-        <w:t>cuál es mejor (un 1 si es mejor y 0 en caso contrario)</w:t>
+        <w:t xml:space="preserve">cuál es mejor (un 1 si es mejor y 0 en caso </w:t>
+      </w:r>
+      <w:r>
+        <w:lastRenderedPageBreak/>
+        <w:t>contrario)</w:t>
       </w:r>
       <w:r>
         <w:t xml:space="preserve">, el valor de </w:t>
@@ -7565,7 +7559,6 @@
           <w:sz w:val="22"/>
           <w:szCs w:val="22"/>
         </w:rPr>
-        <w:lastRenderedPageBreak/>
         <w:t xml:space="preserve">Tiempo </w:t>
       </w:r>
       <w:proofErr w:type="spellStart"/>
@@ -8335,7 +8328,7 @@
 </file>
 
 <file path=word/endnotes.xml><?xml version="1.0" encoding="utf-8"?>
-<w:endnotes xmlns:wpc="http://schemas.microsoft.com/office/word/2010/wordprocessingCanvas" xmlns:cx="http://schemas.microsoft.com/office/drawing/2014/chartex" xmlns:cx1="http://schemas.microsoft.com/office/drawing/2015/9/8/chartex" xmlns:cx2="http://schemas.microsoft.com/office/drawing/2015/10/21/chartex" xmlns:cx3="http://schemas.microsoft.com/office/drawing/2016/5/9/chartex" xmlns:cx4="http://schemas.microsoft.com/office/drawing/2016/5/10/chartex" xmlns:cx5="http://schemas.microsoft.com/office/drawing/2016/5/11/chartex" xmlns:cx6="http://schemas.microsoft.com/office/drawing/2016/5/12/chartex" xmlns:cx7="http://schemas.microsoft.com/office/drawing/2016/5/13/chartex" xmlns:cx8="http://schemas.microsoft.com/office/drawing/2016/5/14/chartex" xmlns:mc="http://schemas.openxmlformats.org/markup-compatibility/2006" xmlns:aink="http://schemas.microsoft.com/office/drawing/2016/ink" xmlns:am3d="http://schemas.microsoft.com/office/drawing/2017/model3d" xmlns:o="urn:schemas-microsoft-com:office:office" xmlns:r="http://schemas.openxmlformats.org/officeDocument/2006/relationships" xmlns:m="http://schemas.openxmlformats.org/officeDocument/2006/math" xmlns:v="urn:schemas-microsoft-com:vml" xmlns:wp14="http://schemas.microsoft.com/office/word/2010/wordprocessingDrawing" xmlns:wp="http://schemas.openxmlformats.org/drawingml/2006/wordprocessingDrawing" xmlns:w10="urn:schemas-microsoft-com:office:word" xmlns:w="http://schemas.openxmlformats.org/wordprocessingml/2006/main" xmlns:w14="http://schemas.microsoft.com/office/word/2010/wordml" xmlns:w15="http://schemas.microsoft.com/office/word/2012/wordml" xmlns:w16cex="http://schemas.microsoft.com/office/word/2018/wordml/cex" xmlns:w16cid="http://schemas.microsoft.com/office/word/2016/wordml/cid" xmlns:w16="http://schemas.microsoft.com/office/word/2018/wordml" xmlns:w16se="http://schemas.microsoft.com/office/word/2015/wordml/symex" xmlns:wpg="http://schemas.microsoft.com/office/word/2010/wordprocessingGroup" xmlns:wpi="http://schemas.microsoft.com/office/word/2010/wordprocessingInk" xmlns:wne="http://schemas.microsoft.com/office/word/2006/wordml" xmlns:wps="http://schemas.microsoft.com/office/word/2010/wordprocessingShape" mc:Ignorable="w14 w15 w16se w16cid w16 w16cex wp14">
+<w:endnotes xmlns:wpc="http://schemas.microsoft.com/office/word/2010/wordprocessingCanvas" xmlns:cx="http://schemas.microsoft.com/office/drawing/2014/chartex" xmlns:cx1="http://schemas.microsoft.com/office/drawing/2015/9/8/chartex" xmlns:cx2="http://schemas.microsoft.com/office/drawing/2015/10/21/chartex" xmlns:cx3="http://schemas.microsoft.com/office/drawing/2016/5/9/chartex" xmlns:cx4="http://schemas.microsoft.com/office/drawing/2016/5/10/chartex" xmlns:cx5="http://schemas.microsoft.com/office/drawing/2016/5/11/chartex" xmlns:cx6="http://schemas.microsoft.com/office/drawing/2016/5/12/chartex" xmlns:cx7="http://schemas.microsoft.com/office/drawing/2016/5/13/chartex" xmlns:cx8="http://schemas.microsoft.com/office/drawing/2016/5/14/chartex" xmlns:mc="http://schemas.openxmlformats.org/markup-compatibility/2006" xmlns:aink="http://schemas.microsoft.com/office/drawing/2016/ink" xmlns:am3d="http://schemas.microsoft.com/office/drawing/2017/model3d" xmlns:o="urn:schemas-microsoft-com:office:office" xmlns:r="http://schemas.openxmlformats.org/officeDocument/2006/relationships" xmlns:m="http://schemas.openxmlformats.org/officeDocument/2006/math" xmlns:v="urn:schemas-microsoft-com:vml" xmlns:wp14="http://schemas.microsoft.com/office/word/2010/wordprocessingDrawing" xmlns:wp="http://schemas.openxmlformats.org/drawingml/2006/wordprocessingDrawing" xmlns:w10="urn:schemas-microsoft-com:office:word" xmlns:w="http://schemas.openxmlformats.org/wordprocessingml/2006/main" xmlns:w14="http://schemas.microsoft.com/office/word/2010/wordml" xmlns:w15="http://schemas.microsoft.com/office/word/2012/wordml" xmlns:w16cid="http://schemas.microsoft.com/office/word/2016/wordml/cid" xmlns:w16se="http://schemas.microsoft.com/office/word/2015/wordml/symex" xmlns:wpg="http://schemas.microsoft.com/office/word/2010/wordprocessingGroup" xmlns:wpi="http://schemas.microsoft.com/office/word/2010/wordprocessingInk" xmlns:wne="http://schemas.microsoft.com/office/word/2006/wordml" xmlns:wps="http://schemas.microsoft.com/office/word/2010/wordprocessingShape" mc:Ignorable="w14 w15 w16se w16cid wp14">
   <w:endnote w:type="separator" w:id="-1">
     <w:p>
       <w:r>
@@ -8463,7 +8456,7 @@
 </file>
 
 <file path=word/footer1.xml><?xml version="1.0" encoding="utf-8"?>
-<w:ftr xmlns:wpc="http://schemas.microsoft.com/office/word/2010/wordprocessingCanvas" xmlns:cx="http://schemas.microsoft.com/office/drawing/2014/chartex" xmlns:cx1="http://schemas.microsoft.com/office/drawing/2015/9/8/chartex" xmlns:cx2="http://schemas.microsoft.com/office/drawing/2015/10/21/chartex" xmlns:cx3="http://schemas.microsoft.com/office/drawing/2016/5/9/chartex" xmlns:cx4="http://schemas.microsoft.com/office/drawing/2016/5/10/chartex" xmlns:cx5="http://schemas.microsoft.com/office/drawing/2016/5/11/chartex" xmlns:cx6="http://schemas.microsoft.com/office/drawing/2016/5/12/chartex" xmlns:cx7="http://schemas.microsoft.com/office/drawing/2016/5/13/chartex" xmlns:cx8="http://schemas.microsoft.com/office/drawing/2016/5/14/chartex" xmlns:mc="http://schemas.openxmlformats.org/markup-compatibility/2006" xmlns:aink="http://schemas.microsoft.com/office/drawing/2016/ink" xmlns:am3d="http://schemas.microsoft.com/office/drawing/2017/model3d" xmlns:o="urn:schemas-microsoft-com:office:office" xmlns:r="http://schemas.openxmlformats.org/officeDocument/2006/relationships" xmlns:m="http://schemas.openxmlformats.org/officeDocument/2006/math" xmlns:v="urn:schemas-microsoft-com:vml" xmlns:wp14="http://schemas.microsoft.com/office/word/2010/wordprocessingDrawing" xmlns:wp="http://schemas.openxmlformats.org/drawingml/2006/wordprocessingDrawing" xmlns:w10="urn:schemas-microsoft-com:office:word" xmlns:w="http://schemas.openxmlformats.org/wordprocessingml/2006/main" xmlns:w14="http://schemas.microsoft.com/office/word/2010/wordml" xmlns:w15="http://schemas.microsoft.com/office/word/2012/wordml" xmlns:w16cex="http://schemas.microsoft.com/office/word/2018/wordml/cex" xmlns:w16cid="http://schemas.microsoft.com/office/word/2016/wordml/cid" xmlns:w16="http://schemas.microsoft.com/office/word/2018/wordml" xmlns:w16se="http://schemas.microsoft.com/office/word/2015/wordml/symex" xmlns:wpg="http://schemas.microsoft.com/office/word/2010/wordprocessingGroup" xmlns:wpi="http://schemas.microsoft.com/office/word/2010/wordprocessingInk" xmlns:wne="http://schemas.microsoft.com/office/word/2006/wordml" xmlns:wps="http://schemas.microsoft.com/office/word/2010/wordprocessingShape" mc:Ignorable="w14 w15 w16se w16cid w16 w16cex wp14">
+<w:ftr xmlns:wpc="http://schemas.microsoft.com/office/word/2010/wordprocessingCanvas" xmlns:cx="http://schemas.microsoft.com/office/drawing/2014/chartex" xmlns:cx1="http://schemas.microsoft.com/office/drawing/2015/9/8/chartex" xmlns:cx2="http://schemas.microsoft.com/office/drawing/2015/10/21/chartex" xmlns:cx3="http://schemas.microsoft.com/office/drawing/2016/5/9/chartex" xmlns:cx4="http://schemas.microsoft.com/office/drawing/2016/5/10/chartex" xmlns:cx5="http://schemas.microsoft.com/office/drawing/2016/5/11/chartex" xmlns:cx6="http://schemas.microsoft.com/office/drawing/2016/5/12/chartex" xmlns:cx7="http://schemas.microsoft.com/office/drawing/2016/5/13/chartex" xmlns:cx8="http://schemas.microsoft.com/office/drawing/2016/5/14/chartex" xmlns:mc="http://schemas.openxmlformats.org/markup-compatibility/2006" xmlns:aink="http://schemas.microsoft.com/office/drawing/2016/ink" xmlns:am3d="http://schemas.microsoft.com/office/drawing/2017/model3d" xmlns:o="urn:schemas-microsoft-com:office:office" xmlns:r="http://schemas.openxmlformats.org/officeDocument/2006/relationships" xmlns:m="http://schemas.openxmlformats.org/officeDocument/2006/math" xmlns:v="urn:schemas-microsoft-com:vml" xmlns:wp14="http://schemas.microsoft.com/office/word/2010/wordprocessingDrawing" xmlns:wp="http://schemas.openxmlformats.org/drawingml/2006/wordprocessingDrawing" xmlns:w10="urn:schemas-microsoft-com:office:word" xmlns:w="http://schemas.openxmlformats.org/wordprocessingml/2006/main" xmlns:w14="http://schemas.microsoft.com/office/word/2010/wordml" xmlns:w15="http://schemas.microsoft.com/office/word/2012/wordml" xmlns:w16cid="http://schemas.microsoft.com/office/word/2016/wordml/cid" xmlns:w16se="http://schemas.microsoft.com/office/word/2015/wordml/symex" xmlns:wpg="http://schemas.microsoft.com/office/word/2010/wordprocessingGroup" xmlns:wpi="http://schemas.microsoft.com/office/word/2010/wordprocessingInk" xmlns:wne="http://schemas.microsoft.com/office/word/2006/wordml" xmlns:wps="http://schemas.microsoft.com/office/word/2010/wordprocessingShape" mc:Ignorable="w14 w15 w16se w16cid wp14">
   <w:p>
     <w:pPr>
       <w:pStyle w:val="Piedepgina"/>
@@ -8473,7 +8466,7 @@
 </file>
 
 <file path=word/footer2.xml><?xml version="1.0" encoding="utf-8"?>
-<w:ftr xmlns:wpc="http://schemas.microsoft.com/office/word/2010/wordprocessingCanvas" xmlns:cx="http://schemas.microsoft.com/office/drawing/2014/chartex" xmlns:cx1="http://schemas.microsoft.com/office/drawing/2015/9/8/chartex" xmlns:cx2="http://schemas.microsoft.com/office/drawing/2015/10/21/chartex" xmlns:cx3="http://schemas.microsoft.com/office/drawing/2016/5/9/chartex" xmlns:cx4="http://schemas.microsoft.com/office/drawing/2016/5/10/chartex" xmlns:cx5="http://schemas.microsoft.com/office/drawing/2016/5/11/chartex" xmlns:cx6="http://schemas.microsoft.com/office/drawing/2016/5/12/chartex" xmlns:cx7="http://schemas.microsoft.com/office/drawing/2016/5/13/chartex" xmlns:cx8="http://schemas.microsoft.com/office/drawing/2016/5/14/chartex" xmlns:mc="http://schemas.openxmlformats.org/markup-compatibility/2006" xmlns:aink="http://schemas.microsoft.com/office/drawing/2016/ink" xmlns:am3d="http://schemas.microsoft.com/office/drawing/2017/model3d" xmlns:o="urn:schemas-microsoft-com:office:office" xmlns:r="http://schemas.openxmlformats.org/officeDocument/2006/relationships" xmlns:m="http://schemas.openxmlformats.org/officeDocument/2006/math" xmlns:v="urn:schemas-microsoft-com:vml" xmlns:wp14="http://schemas.microsoft.com/office/word/2010/wordprocessingDrawing" xmlns:wp="http://schemas.openxmlformats.org/drawingml/2006/wordprocessingDrawing" xmlns:w10="urn:schemas-microsoft-com:office:word" xmlns:w="http://schemas.openxmlformats.org/wordprocessingml/2006/main" xmlns:w14="http://schemas.microsoft.com/office/word/2010/wordml" xmlns:w15="http://schemas.microsoft.com/office/word/2012/wordml" xmlns:w16cex="http://schemas.microsoft.com/office/word/2018/wordml/cex" xmlns:w16cid="http://schemas.microsoft.com/office/word/2016/wordml/cid" xmlns:w16="http://schemas.microsoft.com/office/word/2018/wordml" xmlns:w16se="http://schemas.microsoft.com/office/word/2015/wordml/symex" xmlns:wpg="http://schemas.microsoft.com/office/word/2010/wordprocessingGroup" xmlns:wpi="http://schemas.microsoft.com/office/word/2010/wordprocessingInk" xmlns:wne="http://schemas.microsoft.com/office/word/2006/wordml" xmlns:wps="http://schemas.microsoft.com/office/word/2010/wordprocessingShape" mc:Ignorable="w14 w15 w16se w16cid w16 w16cex wp14">
+<w:ftr xmlns:wpc="http://schemas.microsoft.com/office/word/2010/wordprocessingCanvas" xmlns:cx="http://schemas.microsoft.com/office/drawing/2014/chartex" xmlns:cx1="http://schemas.microsoft.com/office/drawing/2015/9/8/chartex" xmlns:cx2="http://schemas.microsoft.com/office/drawing/2015/10/21/chartex" xmlns:cx3="http://schemas.microsoft.com/office/drawing/2016/5/9/chartex" xmlns:cx4="http://schemas.microsoft.com/office/drawing/2016/5/10/chartex" xmlns:cx5="http://schemas.microsoft.com/office/drawing/2016/5/11/chartex" xmlns:cx6="http://schemas.microsoft.com/office/drawing/2016/5/12/chartex" xmlns:cx7="http://schemas.microsoft.com/office/drawing/2016/5/13/chartex" xmlns:cx8="http://schemas.microsoft.com/office/drawing/2016/5/14/chartex" xmlns:mc="http://schemas.openxmlformats.org/markup-compatibility/2006" xmlns:aink="http://schemas.microsoft.com/office/drawing/2016/ink" xmlns:am3d="http://schemas.microsoft.com/office/drawing/2017/model3d" xmlns:o="urn:schemas-microsoft-com:office:office" xmlns:r="http://schemas.openxmlformats.org/officeDocument/2006/relationships" xmlns:m="http://schemas.openxmlformats.org/officeDocument/2006/math" xmlns:v="urn:schemas-microsoft-com:vml" xmlns:wp14="http://schemas.microsoft.com/office/word/2010/wordprocessingDrawing" xmlns:wp="http://schemas.openxmlformats.org/drawingml/2006/wordprocessingDrawing" xmlns:w10="urn:schemas-microsoft-com:office:word" xmlns:w="http://schemas.openxmlformats.org/wordprocessingml/2006/main" xmlns:w14="http://schemas.microsoft.com/office/word/2010/wordml" xmlns:w15="http://schemas.microsoft.com/office/word/2012/wordml" xmlns:w16cid="http://schemas.microsoft.com/office/word/2016/wordml/cid" xmlns:w16se="http://schemas.microsoft.com/office/word/2015/wordml/symex" xmlns:wpg="http://schemas.microsoft.com/office/word/2010/wordprocessingGroup" xmlns:wpi="http://schemas.microsoft.com/office/word/2010/wordprocessingInk" xmlns:wne="http://schemas.microsoft.com/office/word/2006/wordml" xmlns:wps="http://schemas.microsoft.com/office/word/2010/wordprocessingShape" mc:Ignorable="w14 w15 w16se w16cid wp14">
   <w:sdt>
     <w:sdtPr>
       <w:id w:val="-1602408006"/>
@@ -8516,7 +8509,7 @@
 </file>
 
 <file path=word/footer3.xml><?xml version="1.0" encoding="utf-8"?>
-<w:ftr xmlns:wpc="http://schemas.microsoft.com/office/word/2010/wordprocessingCanvas" xmlns:cx="http://schemas.microsoft.com/office/drawing/2014/chartex" xmlns:cx1="http://schemas.microsoft.com/office/drawing/2015/9/8/chartex" xmlns:cx2="http://schemas.microsoft.com/office/drawing/2015/10/21/chartex" xmlns:cx3="http://schemas.microsoft.com/office/drawing/2016/5/9/chartex" xmlns:cx4="http://schemas.microsoft.com/office/drawing/2016/5/10/chartex" xmlns:cx5="http://schemas.microsoft.com/office/drawing/2016/5/11/chartex" xmlns:cx6="http://schemas.microsoft.com/office/drawing/2016/5/12/chartex" xmlns:cx7="http://schemas.microsoft.com/office/drawing/2016/5/13/chartex" xmlns:cx8="http://schemas.microsoft.com/office/drawing/2016/5/14/chartex" xmlns:mc="http://schemas.openxmlformats.org/markup-compatibility/2006" xmlns:aink="http://schemas.microsoft.com/office/drawing/2016/ink" xmlns:am3d="http://schemas.microsoft.com/office/drawing/2017/model3d" xmlns:o="urn:schemas-microsoft-com:office:office" xmlns:r="http://schemas.openxmlformats.org/officeDocument/2006/relationships" xmlns:m="http://schemas.openxmlformats.org/officeDocument/2006/math" xmlns:v="urn:schemas-microsoft-com:vml" xmlns:wp14="http://schemas.microsoft.com/office/word/2010/wordprocessingDrawing" xmlns:wp="http://schemas.openxmlformats.org/drawingml/2006/wordprocessingDrawing" xmlns:w10="urn:schemas-microsoft-com:office:word" xmlns:w="http://schemas.openxmlformats.org/wordprocessingml/2006/main" xmlns:w14="http://schemas.microsoft.com/office/word/2010/wordml" xmlns:w15="http://schemas.microsoft.com/office/word/2012/wordml" xmlns:w16cex="http://schemas.microsoft.com/office/word/2018/wordml/cex" xmlns:w16cid="http://schemas.microsoft.com/office/word/2016/wordml/cid" xmlns:w16="http://schemas.microsoft.com/office/word/2018/wordml" xmlns:w16se="http://schemas.microsoft.com/office/word/2015/wordml/symex" xmlns:wpg="http://schemas.microsoft.com/office/word/2010/wordprocessingGroup" xmlns:wpi="http://schemas.microsoft.com/office/word/2010/wordprocessingInk" xmlns:wne="http://schemas.microsoft.com/office/word/2006/wordml" xmlns:wps="http://schemas.microsoft.com/office/word/2010/wordprocessingShape" mc:Ignorable="w14 w15 w16se w16cid w16 w16cex wp14">
+<w:ftr xmlns:wpc="http://schemas.microsoft.com/office/word/2010/wordprocessingCanvas" xmlns:cx="http://schemas.microsoft.com/office/drawing/2014/chartex" xmlns:cx1="http://schemas.microsoft.com/office/drawing/2015/9/8/chartex" xmlns:cx2="http://schemas.microsoft.com/office/drawing/2015/10/21/chartex" xmlns:cx3="http://schemas.microsoft.com/office/drawing/2016/5/9/chartex" xmlns:cx4="http://schemas.microsoft.com/office/drawing/2016/5/10/chartex" xmlns:cx5="http://schemas.microsoft.com/office/drawing/2016/5/11/chartex" xmlns:cx6="http://schemas.microsoft.com/office/drawing/2016/5/12/chartex" xmlns:cx7="http://schemas.microsoft.com/office/drawing/2016/5/13/chartex" xmlns:cx8="http://schemas.microsoft.com/office/drawing/2016/5/14/chartex" xmlns:mc="http://schemas.openxmlformats.org/markup-compatibility/2006" xmlns:aink="http://schemas.microsoft.com/office/drawing/2016/ink" xmlns:am3d="http://schemas.microsoft.com/office/drawing/2017/model3d" xmlns:o="urn:schemas-microsoft-com:office:office" xmlns:r="http://schemas.openxmlformats.org/officeDocument/2006/relationships" xmlns:m="http://schemas.openxmlformats.org/officeDocument/2006/math" xmlns:v="urn:schemas-microsoft-com:vml" xmlns:wp14="http://schemas.microsoft.com/office/word/2010/wordprocessingDrawing" xmlns:wp="http://schemas.openxmlformats.org/drawingml/2006/wordprocessingDrawing" xmlns:w10="urn:schemas-microsoft-com:office:word" xmlns:w="http://schemas.openxmlformats.org/wordprocessingml/2006/main" xmlns:w14="http://schemas.microsoft.com/office/word/2010/wordml" xmlns:w15="http://schemas.microsoft.com/office/word/2012/wordml" xmlns:w16cid="http://schemas.microsoft.com/office/word/2016/wordml/cid" xmlns:w16se="http://schemas.microsoft.com/office/word/2015/wordml/symex" xmlns:wpg="http://schemas.microsoft.com/office/word/2010/wordprocessingGroup" xmlns:wpi="http://schemas.microsoft.com/office/word/2010/wordprocessingInk" xmlns:wne="http://schemas.microsoft.com/office/word/2006/wordml" xmlns:wps="http://schemas.microsoft.com/office/word/2010/wordprocessingShape" mc:Ignorable="w14 w15 w16se w16cid wp14">
   <w:p>
     <w:pPr>
       <w:pStyle w:val="Piedepgina"/>
@@ -8526,7 +8519,7 @@
 </file>
 
 <file path=word/footnotes.xml><?xml version="1.0" encoding="utf-8"?>
-<w:footnotes xmlns:wpc="http://schemas.microsoft.com/office/word/2010/wordprocessingCanvas" xmlns:cx="http://schemas.microsoft.com/office/drawing/2014/chartex" xmlns:cx1="http://schemas.microsoft.com/office/drawing/2015/9/8/chartex" xmlns:cx2="http://schemas.microsoft.com/office/drawing/2015/10/21/chartex" xmlns:cx3="http://schemas.microsoft.com/office/drawing/2016/5/9/chartex" xmlns:cx4="http://schemas.microsoft.com/office/drawing/2016/5/10/chartex" xmlns:cx5="http://schemas.microsoft.com/office/drawing/2016/5/11/chartex" xmlns:cx6="http://schemas.microsoft.com/office/drawing/2016/5/12/chartex" xmlns:cx7="http://schemas.microsoft.com/office/drawing/2016/5/13/chartex" xmlns:cx8="http://schemas.microsoft.com/office/drawing/2016/5/14/chartex" xmlns:mc="http://schemas.openxmlformats.org/markup-compatibility/2006" xmlns:aink="http://schemas.microsoft.com/office/drawing/2016/ink" xmlns:am3d="http://schemas.microsoft.com/office/drawing/2017/model3d" xmlns:o="urn:schemas-microsoft-com:office:office" xmlns:r="http://schemas.openxmlformats.org/officeDocument/2006/relationships" xmlns:m="http://schemas.openxmlformats.org/officeDocument/2006/math" xmlns:v="urn:schemas-microsoft-com:vml" xmlns:wp14="http://schemas.microsoft.com/office/word/2010/wordprocessingDrawing" xmlns:wp="http://schemas.openxmlformats.org/drawingml/2006/wordprocessingDrawing" xmlns:w10="urn:schemas-microsoft-com:office:word" xmlns:w="http://schemas.openxmlformats.org/wordprocessingml/2006/main" xmlns:w14="http://schemas.microsoft.com/office/word/2010/wordml" xmlns:w15="http://schemas.microsoft.com/office/word/2012/wordml" xmlns:w16cex="http://schemas.microsoft.com/office/word/2018/wordml/cex" xmlns:w16cid="http://schemas.microsoft.com/office/word/2016/wordml/cid" xmlns:w16="http://schemas.microsoft.com/office/word/2018/wordml" xmlns:w16se="http://schemas.microsoft.com/office/word/2015/wordml/symex" xmlns:wpg="http://schemas.microsoft.com/office/word/2010/wordprocessingGroup" xmlns:wpi="http://schemas.microsoft.com/office/word/2010/wordprocessingInk" xmlns:wne="http://schemas.microsoft.com/office/word/2006/wordml" xmlns:wps="http://schemas.microsoft.com/office/word/2010/wordprocessingShape" mc:Ignorable="w14 w15 w16se w16cid w16 w16cex wp14">
+<w:footnotes xmlns:wpc="http://schemas.microsoft.com/office/word/2010/wordprocessingCanvas" xmlns:cx="http://schemas.microsoft.com/office/drawing/2014/chartex" xmlns:cx1="http://schemas.microsoft.com/office/drawing/2015/9/8/chartex" xmlns:cx2="http://schemas.microsoft.com/office/drawing/2015/10/21/chartex" xmlns:cx3="http://schemas.microsoft.com/office/drawing/2016/5/9/chartex" xmlns:cx4="http://schemas.microsoft.com/office/drawing/2016/5/10/chartex" xmlns:cx5="http://schemas.microsoft.com/office/drawing/2016/5/11/chartex" xmlns:cx6="http://schemas.microsoft.com/office/drawing/2016/5/12/chartex" xmlns:cx7="http://schemas.microsoft.com/office/drawing/2016/5/13/chartex" xmlns:cx8="http://schemas.microsoft.com/office/drawing/2016/5/14/chartex" xmlns:mc="http://schemas.openxmlformats.org/markup-compatibility/2006" xmlns:aink="http://schemas.microsoft.com/office/drawing/2016/ink" xmlns:am3d="http://schemas.microsoft.com/office/drawing/2017/model3d" xmlns:o="urn:schemas-microsoft-com:office:office" xmlns:r="http://schemas.openxmlformats.org/officeDocument/2006/relationships" xmlns:m="http://schemas.openxmlformats.org/officeDocument/2006/math" xmlns:v="urn:schemas-microsoft-com:vml" xmlns:wp14="http://schemas.microsoft.com/office/word/2010/wordprocessingDrawing" xmlns:wp="http://schemas.openxmlformats.org/drawingml/2006/wordprocessingDrawing" xmlns:w10="urn:schemas-microsoft-com:office:word" xmlns:w="http://schemas.openxmlformats.org/wordprocessingml/2006/main" xmlns:w14="http://schemas.microsoft.com/office/word/2010/wordml" xmlns:w15="http://schemas.microsoft.com/office/word/2012/wordml" xmlns:w16cid="http://schemas.microsoft.com/office/word/2016/wordml/cid" xmlns:w16se="http://schemas.microsoft.com/office/word/2015/wordml/symex" xmlns:wpg="http://schemas.microsoft.com/office/word/2010/wordprocessingGroup" xmlns:wpi="http://schemas.microsoft.com/office/word/2010/wordprocessingInk" xmlns:wne="http://schemas.microsoft.com/office/word/2006/wordml" xmlns:wps="http://schemas.microsoft.com/office/word/2010/wordprocessingShape" mc:Ignorable="w14 w15 w16se w16cid wp14">
   <w:footnote w:type="separator" w:id="-1">
     <w:p>
       <w:r>
@@ -8545,7 +8538,7 @@
 </file>
 
 <file path=word/header1.xml><?xml version="1.0" encoding="utf-8"?>
-<w:hdr xmlns:wpc="http://schemas.microsoft.com/office/word/2010/wordprocessingCanvas" xmlns:cx="http://schemas.microsoft.com/office/drawing/2014/chartex" xmlns:cx1="http://schemas.microsoft.com/office/drawing/2015/9/8/chartex" xmlns:cx2="http://schemas.microsoft.com/office/drawing/2015/10/21/chartex" xmlns:cx3="http://schemas.microsoft.com/office/drawing/2016/5/9/chartex" xmlns:cx4="http://schemas.microsoft.com/office/drawing/2016/5/10/chartex" xmlns:cx5="http://schemas.microsoft.com/office/drawing/2016/5/11/chartex" xmlns:cx6="http://schemas.microsoft.com/office/drawing/2016/5/12/chartex" xmlns:cx7="http://schemas.microsoft.com/office/drawing/2016/5/13/chartex" xmlns:cx8="http://schemas.microsoft.com/office/drawing/2016/5/14/chartex" xmlns:mc="http://schemas.openxmlformats.org/markup-compatibility/2006" xmlns:aink="http://schemas.microsoft.com/office/drawing/2016/ink" xmlns:am3d="http://schemas.microsoft.com/office/drawing/2017/model3d" xmlns:o="urn:schemas-microsoft-com:office:office" xmlns:r="http://schemas.openxmlformats.org/officeDocument/2006/relationships" xmlns:m="http://schemas.openxmlformats.org/officeDocument/2006/math" xmlns:v="urn:schemas-microsoft-com:vml" xmlns:wp14="http://schemas.microsoft.com/office/word/2010/wordprocessingDrawing" xmlns:wp="http://schemas.openxmlformats.org/drawingml/2006/wordprocessingDrawing" xmlns:w10="urn:schemas-microsoft-com:office:word" xmlns:w="http://schemas.openxmlformats.org/wordprocessingml/2006/main" xmlns:w14="http://schemas.microsoft.com/office/word/2010/wordml" xmlns:w15="http://schemas.microsoft.com/office/word/2012/wordml" xmlns:w16cex="http://schemas.microsoft.com/office/word/2018/wordml/cex" xmlns:w16cid="http://schemas.microsoft.com/office/word/2016/wordml/cid" xmlns:w16="http://schemas.microsoft.com/office/word/2018/wordml" xmlns:w16se="http://schemas.microsoft.com/office/word/2015/wordml/symex" xmlns:wpg="http://schemas.microsoft.com/office/word/2010/wordprocessingGroup" xmlns:wpi="http://schemas.microsoft.com/office/word/2010/wordprocessingInk" xmlns:wne="http://schemas.microsoft.com/office/word/2006/wordml" xmlns:wps="http://schemas.microsoft.com/office/word/2010/wordprocessingShape" mc:Ignorable="w14 w15 w16se w16cid w16 w16cex wp14">
+<w:hdr xmlns:wpc="http://schemas.microsoft.com/office/word/2010/wordprocessingCanvas" xmlns:cx="http://schemas.microsoft.com/office/drawing/2014/chartex" xmlns:cx1="http://schemas.microsoft.com/office/drawing/2015/9/8/chartex" xmlns:cx2="http://schemas.microsoft.com/office/drawing/2015/10/21/chartex" xmlns:cx3="http://schemas.microsoft.com/office/drawing/2016/5/9/chartex" xmlns:cx4="http://schemas.microsoft.com/office/drawing/2016/5/10/chartex" xmlns:cx5="http://schemas.microsoft.com/office/drawing/2016/5/11/chartex" xmlns:cx6="http://schemas.microsoft.com/office/drawing/2016/5/12/chartex" xmlns:cx7="http://schemas.microsoft.com/office/drawing/2016/5/13/chartex" xmlns:cx8="http://schemas.microsoft.com/office/drawing/2016/5/14/chartex" xmlns:mc="http://schemas.openxmlformats.org/markup-compatibility/2006" xmlns:aink="http://schemas.microsoft.com/office/drawing/2016/ink" xmlns:am3d="http://schemas.microsoft.com/office/drawing/2017/model3d" xmlns:o="urn:schemas-microsoft-com:office:office" xmlns:r="http://schemas.openxmlformats.org/officeDocument/2006/relationships" xmlns:m="http://schemas.openxmlformats.org/officeDocument/2006/math" xmlns:v="urn:schemas-microsoft-com:vml" xmlns:wp14="http://schemas.microsoft.com/office/word/2010/wordprocessingDrawing" xmlns:wp="http://schemas.openxmlformats.org/drawingml/2006/wordprocessingDrawing" xmlns:w10="urn:schemas-microsoft-com:office:word" xmlns:w="http://schemas.openxmlformats.org/wordprocessingml/2006/main" xmlns:w14="http://schemas.microsoft.com/office/word/2010/wordml" xmlns:w15="http://schemas.microsoft.com/office/word/2012/wordml" xmlns:w16cid="http://schemas.microsoft.com/office/word/2016/wordml/cid" xmlns:w16se="http://schemas.microsoft.com/office/word/2015/wordml/symex" xmlns:wpg="http://schemas.microsoft.com/office/word/2010/wordprocessingGroup" xmlns:wpi="http://schemas.microsoft.com/office/word/2010/wordprocessingInk" xmlns:wne="http://schemas.microsoft.com/office/word/2006/wordml" xmlns:wps="http://schemas.microsoft.com/office/word/2010/wordprocessingShape" mc:Ignorable="w14 w15 w16se w16cid wp14">
   <w:p>
     <w:pPr>
       <w:pStyle w:val="Encabezado"/>
@@ -8555,7 +8548,7 @@
 </file>
 
 <file path=word/header2.xml><?xml version="1.0" encoding="utf-8"?>
-<w:hdr xmlns:wpc="http://schemas.microsoft.com/office/word/2010/wordprocessingCanvas" xmlns:cx="http://schemas.microsoft.com/office/drawing/2014/chartex" xmlns:cx1="http://schemas.microsoft.com/office/drawing/2015/9/8/chartex" xmlns:cx2="http://schemas.microsoft.com/office/drawing/2015/10/21/chartex" xmlns:cx3="http://schemas.microsoft.com/office/drawing/2016/5/9/chartex" xmlns:cx4="http://schemas.microsoft.com/office/drawing/2016/5/10/chartex" xmlns:cx5="http://schemas.microsoft.com/office/drawing/2016/5/11/chartex" xmlns:cx6="http://schemas.microsoft.com/office/drawing/2016/5/12/chartex" xmlns:cx7="http://schemas.microsoft.com/office/drawing/2016/5/13/chartex" xmlns:cx8="http://schemas.microsoft.com/office/drawing/2016/5/14/chartex" xmlns:mc="http://schemas.openxmlformats.org/markup-compatibility/2006" xmlns:aink="http://schemas.microsoft.com/office/drawing/2016/ink" xmlns:am3d="http://schemas.microsoft.com/office/drawing/2017/model3d" xmlns:o="urn:schemas-microsoft-com:office:office" xmlns:r="http://schemas.openxmlformats.org/officeDocument/2006/relationships" xmlns:m="http://schemas.openxmlformats.org/officeDocument/2006/math" xmlns:v="urn:schemas-microsoft-com:vml" xmlns:wp14="http://schemas.microsoft.com/office/word/2010/wordprocessingDrawing" xmlns:wp="http://schemas.openxmlformats.org/drawingml/2006/wordprocessingDrawing" xmlns:w10="urn:schemas-microsoft-com:office:word" xmlns:w="http://schemas.openxmlformats.org/wordprocessingml/2006/main" xmlns:w14="http://schemas.microsoft.com/office/word/2010/wordml" xmlns:w15="http://schemas.microsoft.com/office/word/2012/wordml" xmlns:w16cex="http://schemas.microsoft.com/office/word/2018/wordml/cex" xmlns:w16cid="http://schemas.microsoft.com/office/word/2016/wordml/cid" xmlns:w16="http://schemas.microsoft.com/office/word/2018/wordml" xmlns:w16se="http://schemas.microsoft.com/office/word/2015/wordml/symex" xmlns:wpg="http://schemas.microsoft.com/office/word/2010/wordprocessingGroup" xmlns:wpi="http://schemas.microsoft.com/office/word/2010/wordprocessingInk" xmlns:wne="http://schemas.microsoft.com/office/word/2006/wordml" xmlns:wps="http://schemas.microsoft.com/office/word/2010/wordprocessingShape" mc:Ignorable="w14 w15 w16se w16cid w16 w16cex wp14">
+<w:hdr xmlns:wpc="http://schemas.microsoft.com/office/word/2010/wordprocessingCanvas" xmlns:cx="http://schemas.microsoft.com/office/drawing/2014/chartex" xmlns:cx1="http://schemas.microsoft.com/office/drawing/2015/9/8/chartex" xmlns:cx2="http://schemas.microsoft.com/office/drawing/2015/10/21/chartex" xmlns:cx3="http://schemas.microsoft.com/office/drawing/2016/5/9/chartex" xmlns:cx4="http://schemas.microsoft.com/office/drawing/2016/5/10/chartex" xmlns:cx5="http://schemas.microsoft.com/office/drawing/2016/5/11/chartex" xmlns:cx6="http://schemas.microsoft.com/office/drawing/2016/5/12/chartex" xmlns:cx7="http://schemas.microsoft.com/office/drawing/2016/5/13/chartex" xmlns:cx8="http://schemas.microsoft.com/office/drawing/2016/5/14/chartex" xmlns:mc="http://schemas.openxmlformats.org/markup-compatibility/2006" xmlns:aink="http://schemas.microsoft.com/office/drawing/2016/ink" xmlns:am3d="http://schemas.microsoft.com/office/drawing/2017/model3d" xmlns:o="urn:schemas-microsoft-com:office:office" xmlns:r="http://schemas.openxmlformats.org/officeDocument/2006/relationships" xmlns:m="http://schemas.openxmlformats.org/officeDocument/2006/math" xmlns:v="urn:schemas-microsoft-com:vml" xmlns:wp14="http://schemas.microsoft.com/office/word/2010/wordprocessingDrawing" xmlns:wp="http://schemas.openxmlformats.org/drawingml/2006/wordprocessingDrawing" xmlns:w10="urn:schemas-microsoft-com:office:word" xmlns:w="http://schemas.openxmlformats.org/wordprocessingml/2006/main" xmlns:w14="http://schemas.microsoft.com/office/word/2010/wordml" xmlns:w15="http://schemas.microsoft.com/office/word/2012/wordml" xmlns:w16cid="http://schemas.microsoft.com/office/word/2016/wordml/cid" xmlns:w16se="http://schemas.microsoft.com/office/word/2015/wordml/symex" xmlns:wpg="http://schemas.microsoft.com/office/word/2010/wordprocessingGroup" xmlns:wpi="http://schemas.microsoft.com/office/word/2010/wordprocessingInk" xmlns:wne="http://schemas.microsoft.com/office/word/2006/wordml" xmlns:wps="http://schemas.microsoft.com/office/word/2010/wordprocessingShape" mc:Ignorable="w14 w15 w16se w16cid wp14">
   <w:sdt>
     <w:sdtPr>
       <w:alias w:val="Autor"/>
@@ -8616,7 +8609,7 @@
 </file>
 
 <file path=word/header3.xml><?xml version="1.0" encoding="utf-8"?>
-<w:hdr xmlns:wpc="http://schemas.microsoft.com/office/word/2010/wordprocessingCanvas" xmlns:cx="http://schemas.microsoft.com/office/drawing/2014/chartex" xmlns:cx1="http://schemas.microsoft.com/office/drawing/2015/9/8/chartex" xmlns:cx2="http://schemas.microsoft.com/office/drawing/2015/10/21/chartex" xmlns:cx3="http://schemas.microsoft.com/office/drawing/2016/5/9/chartex" xmlns:cx4="http://schemas.microsoft.com/office/drawing/2016/5/10/chartex" xmlns:cx5="http://schemas.microsoft.com/office/drawing/2016/5/11/chartex" xmlns:cx6="http://schemas.microsoft.com/office/drawing/2016/5/12/chartex" xmlns:cx7="http://schemas.microsoft.com/office/drawing/2016/5/13/chartex" xmlns:cx8="http://schemas.microsoft.com/office/drawing/2016/5/14/chartex" xmlns:mc="http://schemas.openxmlformats.org/markup-compatibility/2006" xmlns:aink="http://schemas.microsoft.com/office/drawing/2016/ink" xmlns:am3d="http://schemas.microsoft.com/office/drawing/2017/model3d" xmlns:o="urn:schemas-microsoft-com:office:office" xmlns:r="http://schemas.openxmlformats.org/officeDocument/2006/relationships" xmlns:m="http://schemas.openxmlformats.org/officeDocument/2006/math" xmlns:v="urn:schemas-microsoft-com:vml" xmlns:wp14="http://schemas.microsoft.com/office/word/2010/wordprocessingDrawing" xmlns:wp="http://schemas.openxmlformats.org/drawingml/2006/wordprocessingDrawing" xmlns:w10="urn:schemas-microsoft-com:office:word" xmlns:w="http://schemas.openxmlformats.org/wordprocessingml/2006/main" xmlns:w14="http://schemas.microsoft.com/office/word/2010/wordml" xmlns:w15="http://schemas.microsoft.com/office/word/2012/wordml" xmlns:w16cex="http://schemas.microsoft.com/office/word/2018/wordml/cex" xmlns:w16cid="http://schemas.microsoft.com/office/word/2016/wordml/cid" xmlns:w16="http://schemas.microsoft.com/office/word/2018/wordml" xmlns:w16se="http://schemas.microsoft.com/office/word/2015/wordml/symex" xmlns:wpg="http://schemas.microsoft.com/office/word/2010/wordprocessingGroup" xmlns:wpi="http://schemas.microsoft.com/office/word/2010/wordprocessingInk" xmlns:wne="http://schemas.microsoft.com/office/word/2006/wordml" xmlns:wps="http://schemas.microsoft.com/office/word/2010/wordprocessingShape" mc:Ignorable="w14 w15 w16se w16cid w16 w16cex wp14">
+<w:hdr xmlns:wpc="http://schemas.microsoft.com/office/word/2010/wordprocessingCanvas" xmlns:cx="http://schemas.microsoft.com/office/drawing/2014/chartex" xmlns:cx1="http://schemas.microsoft.com/office/drawing/2015/9/8/chartex" xmlns:cx2="http://schemas.microsoft.com/office/drawing/2015/10/21/chartex" xmlns:cx3="http://schemas.microsoft.com/office/drawing/2016/5/9/chartex" xmlns:cx4="http://schemas.microsoft.com/office/drawing/2016/5/10/chartex" xmlns:cx5="http://schemas.microsoft.com/office/drawing/2016/5/11/chartex" xmlns:cx6="http://schemas.microsoft.com/office/drawing/2016/5/12/chartex" xmlns:cx7="http://schemas.microsoft.com/office/drawing/2016/5/13/chartex" xmlns:cx8="http://schemas.microsoft.com/office/drawing/2016/5/14/chartex" xmlns:mc="http://schemas.openxmlformats.org/markup-compatibility/2006" xmlns:aink="http://schemas.microsoft.com/office/drawing/2016/ink" xmlns:am3d="http://schemas.microsoft.com/office/drawing/2017/model3d" xmlns:o="urn:schemas-microsoft-com:office:office" xmlns:r="http://schemas.openxmlformats.org/officeDocument/2006/relationships" xmlns:m="http://schemas.openxmlformats.org/officeDocument/2006/math" xmlns:v="urn:schemas-microsoft-com:vml" xmlns:wp14="http://schemas.microsoft.com/office/word/2010/wordprocessingDrawing" xmlns:wp="http://schemas.openxmlformats.org/drawingml/2006/wordprocessingDrawing" xmlns:w10="urn:schemas-microsoft-com:office:word" xmlns:w="http://schemas.openxmlformats.org/wordprocessingml/2006/main" xmlns:w14="http://schemas.microsoft.com/office/word/2010/wordml" xmlns:w15="http://schemas.microsoft.com/office/word/2012/wordml" xmlns:w16cid="http://schemas.microsoft.com/office/word/2016/wordml/cid" xmlns:w16se="http://schemas.microsoft.com/office/word/2015/wordml/symex" xmlns:wpg="http://schemas.microsoft.com/office/word/2010/wordprocessingGroup" xmlns:wpi="http://schemas.microsoft.com/office/word/2010/wordprocessingInk" xmlns:wne="http://schemas.microsoft.com/office/word/2006/wordml" xmlns:wps="http://schemas.microsoft.com/office/word/2010/wordprocessingShape" mc:Ignorable="w14 w15 w16se w16cid wp14">
   <w:p>
     <w:pPr>
       <w:pStyle w:val="Encabezado"/>
@@ -8626,7 +8619,7 @@
 </file>
 
 <file path=word/numbering.xml><?xml version="1.0" encoding="utf-8"?>
-<w:numbering xmlns:wpc="http://schemas.microsoft.com/office/word/2010/wordprocessingCanvas" xmlns:cx="http://schemas.microsoft.com/office/drawing/2014/chartex" xmlns:cx1="http://schemas.microsoft.com/office/drawing/2015/9/8/chartex" xmlns:cx2="http://schemas.microsoft.com/office/drawing/2015/10/21/chartex" xmlns:cx3="http://schemas.microsoft.com/office/drawing/2016/5/9/chartex" xmlns:cx4="http://schemas.microsoft.com/office/drawing/2016/5/10/chartex" xmlns:cx5="http://schemas.microsoft.com/office/drawing/2016/5/11/chartex" xmlns:cx6="http://schemas.microsoft.com/office/drawing/2016/5/12/chartex" xmlns:cx7="http://schemas.microsoft.com/office/drawing/2016/5/13/chartex" xmlns:cx8="http://schemas.microsoft.com/office/drawing/2016/5/14/chartex" xmlns:mc="http://schemas.openxmlformats.org/markup-compatibility/2006" xmlns:aink="http://schemas.microsoft.com/office/drawing/2016/ink" xmlns:am3d="http://schemas.microsoft.com/office/drawing/2017/model3d" xmlns:o="urn:schemas-microsoft-com:office:office" xmlns:r="http://schemas.openxmlformats.org/officeDocument/2006/relationships" xmlns:m="http://schemas.openxmlformats.org/officeDocument/2006/math" xmlns:v="urn:schemas-microsoft-com:vml" xmlns:wp14="http://schemas.microsoft.com/office/word/2010/wordprocessingDrawing" xmlns:wp="http://schemas.openxmlformats.org/drawingml/2006/wordprocessingDrawing" xmlns:w10="urn:schemas-microsoft-com:office:word" xmlns:w="http://schemas.openxmlformats.org/wordprocessingml/2006/main" xmlns:w14="http://schemas.microsoft.com/office/word/2010/wordml" xmlns:w15="http://schemas.microsoft.com/office/word/2012/wordml" xmlns:w16cex="http://schemas.microsoft.com/office/word/2018/wordml/cex" xmlns:w16cid="http://schemas.microsoft.com/office/word/2016/wordml/cid" xmlns:w16="http://schemas.microsoft.com/office/word/2018/wordml" xmlns:w16se="http://schemas.microsoft.com/office/word/2015/wordml/symex" xmlns:wpg="http://schemas.microsoft.com/office/word/2010/wordprocessingGroup" xmlns:wpi="http://schemas.microsoft.com/office/word/2010/wordprocessingInk" xmlns:wne="http://schemas.microsoft.com/office/word/2006/wordml" xmlns:wps="http://schemas.microsoft.com/office/word/2010/wordprocessingShape" mc:Ignorable="w14 w15 w16se w16cid w16 w16cex wp14">
+<w:numbering xmlns:wpc="http://schemas.microsoft.com/office/word/2010/wordprocessingCanvas" xmlns:cx="http://schemas.microsoft.com/office/drawing/2014/chartex" xmlns:cx1="http://schemas.microsoft.com/office/drawing/2015/9/8/chartex" xmlns:cx2="http://schemas.microsoft.com/office/drawing/2015/10/21/chartex" xmlns:cx3="http://schemas.microsoft.com/office/drawing/2016/5/9/chartex" xmlns:cx4="http://schemas.microsoft.com/office/drawing/2016/5/10/chartex" xmlns:cx5="http://schemas.microsoft.com/office/drawing/2016/5/11/chartex" xmlns:cx6="http://schemas.microsoft.com/office/drawing/2016/5/12/chartex" xmlns:cx7="http://schemas.microsoft.com/office/drawing/2016/5/13/chartex" xmlns:cx8="http://schemas.microsoft.com/office/drawing/2016/5/14/chartex" xmlns:mc="http://schemas.openxmlformats.org/markup-compatibility/2006" xmlns:aink="http://schemas.microsoft.com/office/drawing/2016/ink" xmlns:am3d="http://schemas.microsoft.com/office/drawing/2017/model3d" xmlns:o="urn:schemas-microsoft-com:office:office" xmlns:r="http://schemas.openxmlformats.org/officeDocument/2006/relationships" xmlns:m="http://schemas.openxmlformats.org/officeDocument/2006/math" xmlns:v="urn:schemas-microsoft-com:vml" xmlns:wp14="http://schemas.microsoft.com/office/word/2010/wordprocessingDrawing" xmlns:wp="http://schemas.openxmlformats.org/drawingml/2006/wordprocessingDrawing" xmlns:w10="urn:schemas-microsoft-com:office:word" xmlns:w="http://schemas.openxmlformats.org/wordprocessingml/2006/main" xmlns:w14="http://schemas.microsoft.com/office/word/2010/wordml" xmlns:w15="http://schemas.microsoft.com/office/word/2012/wordml" xmlns:w16cid="http://schemas.microsoft.com/office/word/2016/wordml/cid" xmlns:w16se="http://schemas.microsoft.com/office/word/2015/wordml/symex" xmlns:wpg="http://schemas.microsoft.com/office/word/2010/wordprocessingGroup" xmlns:wpi="http://schemas.microsoft.com/office/word/2010/wordprocessingInk" xmlns:wne="http://schemas.microsoft.com/office/word/2006/wordml" xmlns:wps="http://schemas.microsoft.com/office/word/2010/wordprocessingShape" mc:Ignorable="w14 w15 w16se w16cid wp14">
   <w:abstractNum w:abstractNumId="0" w15:restartNumberingAfterBreak="0">
     <w:nsid w:val="038E0F58"/>
     <w:multiLevelType w:val="hybridMultilevel"/>
@@ -9300,7 +9293,7 @@
 </file>
 
 <file path=word/styles.xml><?xml version="1.0" encoding="utf-8"?>
-<w:styles xmlns:mc="http://schemas.openxmlformats.org/markup-compatibility/2006" xmlns:r="http://schemas.openxmlformats.org/officeDocument/2006/relationships" xmlns:w="http://schemas.openxmlformats.org/wordprocessingml/2006/main" xmlns:w14="http://schemas.microsoft.com/office/word/2010/wordml" xmlns:w15="http://schemas.microsoft.com/office/word/2012/wordml" xmlns:w16cex="http://schemas.microsoft.com/office/word/2018/wordml/cex" xmlns:w16cid="http://schemas.microsoft.com/office/word/2016/wordml/cid" xmlns:w16="http://schemas.microsoft.com/office/word/2018/wordml" xmlns:w16se="http://schemas.microsoft.com/office/word/2015/wordml/symex" mc:Ignorable="w14 w15 w16se w16cid w16 w16cex">
+<w:styles xmlns:mc="http://schemas.openxmlformats.org/markup-compatibility/2006" xmlns:r="http://schemas.openxmlformats.org/officeDocument/2006/relationships" xmlns:w="http://schemas.openxmlformats.org/wordprocessingml/2006/main" xmlns:w14="http://schemas.microsoft.com/office/word/2010/wordml" xmlns:w15="http://schemas.microsoft.com/office/word/2012/wordml" xmlns:w16cid="http://schemas.microsoft.com/office/word/2016/wordml/cid" xmlns:w16se="http://schemas.microsoft.com/office/word/2015/wordml/symex" mc:Ignorable="w14 w15 w16se w16cid">
   <w:docDefaults>
     <w:rPrDefault>
       <w:rPr>
@@ -9316,7 +9309,7 @@
       </w:pPr>
     </w:pPrDefault>
   </w:docDefaults>
-  <w:latentStyles w:defLockedState="0" w:defUIPriority="99" w:defSemiHidden="0" w:defUnhideWhenUsed="0" w:defQFormat="0" w:count="376">
+  <w:latentStyles w:defLockedState="0" w:defUIPriority="99" w:defSemiHidden="0" w:defUnhideWhenUsed="0" w:defQFormat="0" w:count="377">
     <w:lsdException w:name="Normal" w:uiPriority="0" w:qFormat="1"/>
     <w:lsdException w:name="heading 1" w:uiPriority="9" w:qFormat="1"/>
     <w:lsdException w:name="heading 2" w:semiHidden="1" w:uiPriority="9" w:unhideWhenUsed="1" w:qFormat="1"/>
@@ -9422,7 +9415,6 @@
     <w:lsdException w:name="HTML Sample" w:semiHidden="1" w:unhideWhenUsed="1"/>
     <w:lsdException w:name="HTML Typewriter" w:semiHidden="1" w:unhideWhenUsed="1"/>
     <w:lsdException w:name="HTML Variable" w:semiHidden="1" w:unhideWhenUsed="1"/>
-    <w:lsdException w:name="Normal Table" w:semiHidden="1" w:unhideWhenUsed="1"/>
     <w:lsdException w:name="annotation subject" w:semiHidden="1" w:unhideWhenUsed="1"/>
     <w:lsdException w:name="No List" w:semiHidden="1" w:unhideWhenUsed="1"/>
     <w:lsdException w:name="Outline List 1" w:semiHidden="1" w:unhideWhenUsed="1"/>
@@ -9469,10 +9461,8 @@
     <w:lsdException w:name="Table Subtle 2" w:semiHidden="1" w:unhideWhenUsed="1"/>
     <w:lsdException w:name="Table Web 1" w:semiHidden="1" w:unhideWhenUsed="1"/>
     <w:lsdException w:name="Table Web 2" w:semiHidden="1" w:unhideWhenUsed="1"/>
-    <w:lsdException w:name="Table Web 3" w:semiHidden="1" w:unhideWhenUsed="1"/>
     <w:lsdException w:name="Balloon Text" w:semiHidden="1" w:unhideWhenUsed="1"/>
     <w:lsdException w:name="Table Grid" w:uiPriority="39"/>
-    <w:lsdException w:name="Table Theme" w:semiHidden="1" w:unhideWhenUsed="1"/>
     <w:lsdException w:name="Placeholder Text" w:semiHidden="1"/>
     <w:lsdException w:name="No Spacing" w:uiPriority="1" w:qFormat="1"/>
     <w:lsdException w:name="Light Shading" w:uiPriority="60"/>
@@ -9693,6 +9683,7 @@
     <w:lsdException w:name="Hashtag" w:semiHidden="1" w:unhideWhenUsed="1"/>
     <w:lsdException w:name="Unresolved Mention" w:semiHidden="1" w:unhideWhenUsed="1"/>
     <w:lsdException w:name="Smart Link" w:semiHidden="1" w:unhideWhenUsed="1"/>
+    <w:lsdException w:name="Smart Link Error" w:semiHidden="1" w:unhideWhenUsed="1"/>
   </w:latentStyles>
   <w:style w:type="paragraph" w:default="1" w:styleId="Normal">
     <w:name w:val="Normal"/>
@@ -10495,7 +10486,7 @@
 </file>
 
 <file path=word/glossary/document.xml><?xml version="1.0" encoding="utf-8"?>
-<w:glossaryDocument xmlns:wpc="http://schemas.microsoft.com/office/word/2010/wordprocessingCanvas" xmlns:cx="http://schemas.microsoft.com/office/drawing/2014/chartex" xmlns:cx1="http://schemas.microsoft.com/office/drawing/2015/9/8/chartex" xmlns:cx2="http://schemas.microsoft.com/office/drawing/2015/10/21/chartex" xmlns:cx3="http://schemas.microsoft.com/office/drawing/2016/5/9/chartex" xmlns:cx4="http://schemas.microsoft.com/office/drawing/2016/5/10/chartex" xmlns:cx5="http://schemas.microsoft.com/office/drawing/2016/5/11/chartex" xmlns:cx6="http://schemas.microsoft.com/office/drawing/2016/5/12/chartex" xmlns:cx7="http://schemas.microsoft.com/office/drawing/2016/5/13/chartex" xmlns:cx8="http://schemas.microsoft.com/office/drawing/2016/5/14/chartex" xmlns:mc="http://schemas.openxmlformats.org/markup-compatibility/2006" xmlns:aink="http://schemas.microsoft.com/office/drawing/2016/ink" xmlns:am3d="http://schemas.microsoft.com/office/drawing/2017/model3d" xmlns:o="urn:schemas-microsoft-com:office:office" xmlns:r="http://schemas.openxmlformats.org/officeDocument/2006/relationships" xmlns:m="http://schemas.openxmlformats.org/officeDocument/2006/math" xmlns:v="urn:schemas-microsoft-com:vml" xmlns:wp14="http://schemas.microsoft.com/office/word/2010/wordprocessingDrawing" xmlns:wp="http://schemas.openxmlformats.org/drawingml/2006/wordprocessingDrawing" xmlns:w10="urn:schemas-microsoft-com:office:word" xmlns:w="http://schemas.openxmlformats.org/wordprocessingml/2006/main" xmlns:w14="http://schemas.microsoft.com/office/word/2010/wordml" xmlns:w15="http://schemas.microsoft.com/office/word/2012/wordml" xmlns:w16cex="http://schemas.microsoft.com/office/word/2018/wordml/cex" xmlns:w16cid="http://schemas.microsoft.com/office/word/2016/wordml/cid" xmlns:w16="http://schemas.microsoft.com/office/word/2018/wordml" xmlns:w16se="http://schemas.microsoft.com/office/word/2015/wordml/symex" xmlns:wpg="http://schemas.microsoft.com/office/word/2010/wordprocessingGroup" xmlns:wpi="http://schemas.microsoft.com/office/word/2010/wordprocessingInk" xmlns:wne="http://schemas.microsoft.com/office/word/2006/wordml" xmlns:wps="http://schemas.microsoft.com/office/word/2010/wordprocessingShape" mc:Ignorable="w14 w15 w16se w16cid w16 w16cex wp14">
+<w:glossaryDocument xmlns:wpc="http://schemas.microsoft.com/office/word/2010/wordprocessingCanvas" xmlns:cx="http://schemas.microsoft.com/office/drawing/2014/chartex" xmlns:cx1="http://schemas.microsoft.com/office/drawing/2015/9/8/chartex" xmlns:cx2="http://schemas.microsoft.com/office/drawing/2015/10/21/chartex" xmlns:cx3="http://schemas.microsoft.com/office/drawing/2016/5/9/chartex" xmlns:cx4="http://schemas.microsoft.com/office/drawing/2016/5/10/chartex" xmlns:cx5="http://schemas.microsoft.com/office/drawing/2016/5/11/chartex" xmlns:cx6="http://schemas.microsoft.com/office/drawing/2016/5/12/chartex" xmlns:cx7="http://schemas.microsoft.com/office/drawing/2016/5/13/chartex" xmlns:cx8="http://schemas.microsoft.com/office/drawing/2016/5/14/chartex" xmlns:mc="http://schemas.openxmlformats.org/markup-compatibility/2006" xmlns:aink="http://schemas.microsoft.com/office/drawing/2016/ink" xmlns:am3d="http://schemas.microsoft.com/office/drawing/2017/model3d" xmlns:o="urn:schemas-microsoft-com:office:office" xmlns:r="http://schemas.openxmlformats.org/officeDocument/2006/relationships" xmlns:m="http://schemas.openxmlformats.org/officeDocument/2006/math" xmlns:v="urn:schemas-microsoft-com:vml" xmlns:wp14="http://schemas.microsoft.com/office/word/2010/wordprocessingDrawing" xmlns:wp="http://schemas.openxmlformats.org/drawingml/2006/wordprocessingDrawing" xmlns:w10="urn:schemas-microsoft-com:office:word" xmlns:w="http://schemas.openxmlformats.org/wordprocessingml/2006/main" xmlns:w14="http://schemas.microsoft.com/office/word/2010/wordml" xmlns:w15="http://schemas.microsoft.com/office/word/2012/wordml" xmlns:w16cid="http://schemas.microsoft.com/office/word/2016/wordml/cid" xmlns:w16se="http://schemas.microsoft.com/office/word/2015/wordml/symex" xmlns:wpg="http://schemas.microsoft.com/office/word/2010/wordprocessingGroup" xmlns:wpi="http://schemas.microsoft.com/office/word/2010/wordprocessingInk" xmlns:wne="http://schemas.microsoft.com/office/word/2006/wordml" xmlns:wps="http://schemas.microsoft.com/office/word/2010/wordprocessingShape" mc:Ignorable="w14 w15 w16se w16cid wp14">
   <w:docParts>
     <w:docPart>
       <w:docPartPr>
@@ -10563,7 +10554,7 @@
 </file>
 
 <file path=word/glossary/fontTable.xml><?xml version="1.0" encoding="utf-8"?>
-<w:fonts xmlns:mc="http://schemas.openxmlformats.org/markup-compatibility/2006" xmlns:r="http://schemas.openxmlformats.org/officeDocument/2006/relationships" xmlns:w="http://schemas.openxmlformats.org/wordprocessingml/2006/main" xmlns:w14="http://schemas.microsoft.com/office/word/2010/wordml" xmlns:w15="http://schemas.microsoft.com/office/word/2012/wordml" xmlns:w16cex="http://schemas.microsoft.com/office/word/2018/wordml/cex" xmlns:w16cid="http://schemas.microsoft.com/office/word/2016/wordml/cid" xmlns:w16="http://schemas.microsoft.com/office/word/2018/wordml" xmlns:w16se="http://schemas.microsoft.com/office/word/2015/wordml/symex" mc:Ignorable="w14 w15 w16se w16cid w16 w16cex">
+<w:fonts xmlns:mc="http://schemas.openxmlformats.org/markup-compatibility/2006" xmlns:r="http://schemas.openxmlformats.org/officeDocument/2006/relationships" xmlns:w="http://schemas.openxmlformats.org/wordprocessingml/2006/main" xmlns:w14="http://schemas.microsoft.com/office/word/2010/wordml" xmlns:w15="http://schemas.microsoft.com/office/word/2012/wordml" xmlns:w16cid="http://schemas.microsoft.com/office/word/2016/wordml/cid" xmlns:w16se="http://schemas.microsoft.com/office/word/2015/wordml/symex" mc:Ignorable="w14 w15 w16se w16cid">
   <w:font w:name="Symbol">
     <w:panose1 w:val="05050102010706020507"/>
     <w:charset w:val="02"/>
@@ -10624,7 +10615,7 @@
 </file>
 
 <file path=word/glossary/settings.xml><?xml version="1.0" encoding="utf-8"?>
-<w:settings xmlns:mc="http://schemas.openxmlformats.org/markup-compatibility/2006" xmlns:o="urn:schemas-microsoft-com:office:office" xmlns:r="http://schemas.openxmlformats.org/officeDocument/2006/relationships" xmlns:m="http://schemas.openxmlformats.org/officeDocument/2006/math" xmlns:v="urn:schemas-microsoft-com:vml" xmlns:w10="urn:schemas-microsoft-com:office:word" xmlns:w="http://schemas.openxmlformats.org/wordprocessingml/2006/main" xmlns:w14="http://schemas.microsoft.com/office/word/2010/wordml" xmlns:w15="http://schemas.microsoft.com/office/word/2012/wordml" xmlns:w16cex="http://schemas.microsoft.com/office/word/2018/wordml/cex" xmlns:w16cid="http://schemas.microsoft.com/office/word/2016/wordml/cid" xmlns:w16="http://schemas.microsoft.com/office/word/2018/wordml" xmlns:w16se="http://schemas.microsoft.com/office/word/2015/wordml/symex" xmlns:sl="http://schemas.openxmlformats.org/schemaLibrary/2006/main" mc:Ignorable="w14 w15 w16se w16cid w16 w16cex">
+<w:settings xmlns:mc="http://schemas.openxmlformats.org/markup-compatibility/2006" xmlns:o="urn:schemas-microsoft-com:office:office" xmlns:r="http://schemas.openxmlformats.org/officeDocument/2006/relationships" xmlns:m="http://schemas.openxmlformats.org/officeDocument/2006/math" xmlns:v="urn:schemas-microsoft-com:vml" xmlns:w10="urn:schemas-microsoft-com:office:word" xmlns:w="http://schemas.openxmlformats.org/wordprocessingml/2006/main" xmlns:w14="http://schemas.microsoft.com/office/word/2010/wordml" xmlns:w15="http://schemas.microsoft.com/office/word/2012/wordml" xmlns:w16cid="http://schemas.microsoft.com/office/word/2016/wordml/cid" xmlns:w16se="http://schemas.microsoft.com/office/word/2015/wordml/symex" xmlns:sl="http://schemas.openxmlformats.org/schemaLibrary/2006/main" mc:Ignorable="w14 w15 w16se w16cid">
   <w:view w:val="normal"/>
   <w:defaultTabStop w:val="708"/>
   <w:hyphenationZone w:val="425"/>
@@ -10647,6 +10638,7 @@
     <w:rsid w:val="006546FB"/>
     <w:rsid w:val="008535B9"/>
     <w:rsid w:val="008F634A"/>
+    <w:rsid w:val="009010AD"/>
     <w:rsid w:val="009B36FC"/>
     <w:rsid w:val="00A36B2C"/>
     <w:rsid w:val="00BA2E16"/>
@@ -10670,14 +10662,14 @@
   </m:mathPr>
   <w:themeFontLang w:val="es-ES"/>
   <w:clrSchemeMapping w:bg1="light1" w:t1="dark1" w:bg2="light2" w:t2="dark2" w:accent1="accent1" w:accent2="accent2" w:accent3="accent3" w:accent4="accent4" w:accent5="accent5" w:accent6="accent6" w:hyperlink="hyperlink" w:followedHyperlink="followedHyperlink"/>
-  <w:decimalSymbol w:val="."/>
-  <w:listSeparator w:val=","/>
+  <w:decimalSymbol w:val=","/>
+  <w:listSeparator w:val=";"/>
   <w15:chartTrackingRefBased/>
 </w:settings>
 </file>
 
 <file path=word/glossary/styles.xml><?xml version="1.0" encoding="utf-8"?>
-<w:styles xmlns:mc="http://schemas.openxmlformats.org/markup-compatibility/2006" xmlns:r="http://schemas.openxmlformats.org/officeDocument/2006/relationships" xmlns:w="http://schemas.openxmlformats.org/wordprocessingml/2006/main" xmlns:w14="http://schemas.microsoft.com/office/word/2010/wordml" xmlns:w15="http://schemas.microsoft.com/office/word/2012/wordml" xmlns:w16cex="http://schemas.microsoft.com/office/word/2018/wordml/cex" xmlns:w16cid="http://schemas.microsoft.com/office/word/2016/wordml/cid" xmlns:w16="http://schemas.microsoft.com/office/word/2018/wordml" xmlns:w16se="http://schemas.microsoft.com/office/word/2015/wordml/symex" mc:Ignorable="w14 w15 w16se w16cid w16 w16cex">
+<w:styles xmlns:mc="http://schemas.openxmlformats.org/markup-compatibility/2006" xmlns:r="http://schemas.openxmlformats.org/officeDocument/2006/relationships" xmlns:w="http://schemas.openxmlformats.org/wordprocessingml/2006/main" xmlns:w14="http://schemas.microsoft.com/office/word/2010/wordml" xmlns:w15="http://schemas.microsoft.com/office/word/2012/wordml" xmlns:w16cid="http://schemas.microsoft.com/office/word/2016/wordml/cid" xmlns:w16se="http://schemas.microsoft.com/office/word/2015/wordml/symex" mc:Ignorable="w14 w15 w16se w16cid">
   <w:docDefaults>
     <w:rPrDefault>
       <w:rPr>
@@ -10693,7 +10685,7 @@
       </w:pPr>
     </w:pPrDefault>
   </w:docDefaults>
-  <w:latentStyles w:defLockedState="0" w:defUIPriority="99" w:defSemiHidden="0" w:defUnhideWhenUsed="0" w:defQFormat="0" w:count="376">
+  <w:latentStyles w:defLockedState="0" w:defUIPriority="99" w:defSemiHidden="0" w:defUnhideWhenUsed="0" w:defQFormat="0" w:count="377">
     <w:lsdException w:name="Normal" w:uiPriority="0" w:qFormat="1"/>
     <w:lsdException w:name="heading 1" w:uiPriority="9" w:qFormat="1"/>
     <w:lsdException w:name="heading 2" w:semiHidden="1" w:uiPriority="9" w:unhideWhenUsed="1" w:qFormat="1"/>
@@ -10799,7 +10791,6 @@
     <w:lsdException w:name="HTML Sample" w:semiHidden="1" w:unhideWhenUsed="1"/>
     <w:lsdException w:name="HTML Typewriter" w:semiHidden="1" w:unhideWhenUsed="1"/>
     <w:lsdException w:name="HTML Variable" w:semiHidden="1" w:unhideWhenUsed="1"/>
-    <w:lsdException w:name="Normal Table" w:semiHidden="1" w:unhideWhenUsed="1"/>
     <w:lsdException w:name="annotation subject" w:semiHidden="1" w:unhideWhenUsed="1"/>
     <w:lsdException w:name="No List" w:semiHidden="1" w:unhideWhenUsed="1"/>
     <w:lsdException w:name="Outline List 1" w:semiHidden="1" w:unhideWhenUsed="1"/>
@@ -10846,10 +10837,8 @@
     <w:lsdException w:name="Table Subtle 2" w:semiHidden="1" w:unhideWhenUsed="1"/>
     <w:lsdException w:name="Table Web 1" w:semiHidden="1" w:unhideWhenUsed="1"/>
     <w:lsdException w:name="Table Web 2" w:semiHidden="1" w:unhideWhenUsed="1"/>
-    <w:lsdException w:name="Table Web 3" w:semiHidden="1" w:unhideWhenUsed="1"/>
     <w:lsdException w:name="Balloon Text" w:semiHidden="1" w:unhideWhenUsed="1"/>
     <w:lsdException w:name="Table Grid" w:uiPriority="39"/>
-    <w:lsdException w:name="Table Theme" w:semiHidden="1" w:unhideWhenUsed="1"/>
     <w:lsdException w:name="Placeholder Text" w:semiHidden="1"/>
     <w:lsdException w:name="No Spacing" w:uiPriority="1" w:qFormat="1"/>
     <w:lsdException w:name="Light Shading" w:uiPriority="60"/>
@@ -11070,6 +11059,7 @@
     <w:lsdException w:name="Hashtag" w:semiHidden="1" w:unhideWhenUsed="1"/>
     <w:lsdException w:name="Unresolved Mention" w:semiHidden="1" w:unhideWhenUsed="1"/>
     <w:lsdException w:name="Smart Link" w:semiHidden="1" w:unhideWhenUsed="1"/>
+    <w:lsdException w:name="Smart Link Error" w:semiHidden="1" w:unhideWhenUsed="1"/>
   </w:latentStyles>
   <w:style w:type="paragraph" w:default="1" w:styleId="Normal">
     <w:name w:val="Normal"/>
@@ -11132,7 +11122,7 @@
 </file>
 
 <file path=word/glossary/webSettings.xml><?xml version="1.0" encoding="utf-8"?>
-<w:webSettings xmlns:mc="http://schemas.openxmlformats.org/markup-compatibility/2006" xmlns:r="http://schemas.openxmlformats.org/officeDocument/2006/relationships" xmlns:w="http://schemas.openxmlformats.org/wordprocessingml/2006/main" xmlns:w14="http://schemas.microsoft.com/office/word/2010/wordml" xmlns:w15="http://schemas.microsoft.com/office/word/2012/wordml" xmlns:w16cex="http://schemas.microsoft.com/office/word/2018/wordml/cex" xmlns:w16cid="http://schemas.microsoft.com/office/word/2016/wordml/cid" xmlns:w16="http://schemas.microsoft.com/office/word/2018/wordml" xmlns:w16se="http://schemas.microsoft.com/office/word/2015/wordml/symex" mc:Ignorable="w14 w15 w16se w16cid w16 w16cex">
+<w:webSettings xmlns:mc="http://schemas.openxmlformats.org/markup-compatibility/2006" xmlns:r="http://schemas.openxmlformats.org/officeDocument/2006/relationships" xmlns:w="http://schemas.openxmlformats.org/wordprocessingml/2006/main" xmlns:w14="http://schemas.microsoft.com/office/word/2010/wordml" xmlns:w15="http://schemas.microsoft.com/office/word/2012/wordml" xmlns:w16cid="http://schemas.microsoft.com/office/word/2016/wordml/cid" xmlns:w16se="http://schemas.microsoft.com/office/word/2015/wordml/symex" mc:Ignorable="w14 w15 w16se w16cid">
   <w:optimizeForBrowser/>
   <w:allowPNG/>
 </w:webSettings>
@@ -11473,7 +11463,7 @@
 </file>
 
 <file path=customXml/itemProps2.xml><?xml version="1.0" encoding="utf-8"?>
-<ds:datastoreItem xmlns:ds="http://schemas.openxmlformats.org/officeDocument/2006/customXml" ds:itemID="{541FCC9C-2865-4589-9C94-6450711A36C6}">
+<ds:datastoreItem xmlns:ds="http://schemas.openxmlformats.org/officeDocument/2006/customXml" ds:itemID="{4E4545F8-9FFF-46B0-976E-F5793F8108B8}">
   <ds:schemaRefs>
     <ds:schemaRef ds:uri="http://schemas.openxmlformats.org/officeDocument/2006/bibliography"/>
   </ds:schemaRefs>
